--- a/comp260/2/2018-19-comp260-assignment-2-brief.docx
+++ b/comp260/2/2018-19-comp260-assignment-2-brief.docx
@@ -1,6 +1,6 @@
 
 <file path=word/document.xml><?xml version="1.0" encoding="utf-8"?>
-<w:document xmlns:ve="http://schemas.openxmlformats.org/markup-compatibility/2006" xmlns:o="urn:schemas-microsoft-com:office:office" xmlns:r="http://schemas.openxmlformats.org/officeDocument/2006/relationships" xmlns:m="http://schemas.openxmlformats.org/officeDocument/2006/math" xmlns:v="urn:schemas-microsoft-com:vml" xmlns:wp="http://schemas.openxmlformats.org/drawingml/2006/wordprocessingDrawing" xmlns:w10="urn:schemas-microsoft-com:office:word" xmlns:w="http://schemas.openxmlformats.org/wordprocessingml/2006/main" xmlns:wne="http://schemas.microsoft.com/office/word/2006/wordml">
+<w:document xmlns:wpc="http://schemas.microsoft.com/office/word/2010/wordprocessingCanvas" xmlns:cx="http://schemas.microsoft.com/office/drawing/2014/chartex" xmlns:cx1="http://schemas.microsoft.com/office/drawing/2015/9/8/chartex" xmlns:cx2="http://schemas.microsoft.com/office/drawing/2015/10/21/chartex" xmlns:cx3="http://schemas.microsoft.com/office/drawing/2016/5/9/chartex" xmlns:cx4="http://schemas.microsoft.com/office/drawing/2016/5/10/chartex" xmlns:cx5="http://schemas.microsoft.com/office/drawing/2016/5/11/chartex" xmlns:cx6="http://schemas.microsoft.com/office/drawing/2016/5/12/chartex" xmlns:cx7="http://schemas.microsoft.com/office/drawing/2016/5/13/chartex" xmlns:cx8="http://schemas.microsoft.com/office/drawing/2016/5/14/chartex" xmlns:mc="http://schemas.openxmlformats.org/markup-compatibility/2006" xmlns:aink="http://schemas.microsoft.com/office/drawing/2016/ink" xmlns:am3d="http://schemas.microsoft.com/office/drawing/2017/model3d" xmlns:o="urn:schemas-microsoft-com:office:office" xmlns:r="http://schemas.openxmlformats.org/officeDocument/2006/relationships" xmlns:m="http://schemas.openxmlformats.org/officeDocument/2006/math" xmlns:v="urn:schemas-microsoft-com:vml" xmlns:wp14="http://schemas.microsoft.com/office/word/2010/wordprocessingDrawing" xmlns:wp="http://schemas.openxmlformats.org/drawingml/2006/wordprocessingDrawing" xmlns:w10="urn:schemas-microsoft-com:office:word" xmlns:w="http://schemas.openxmlformats.org/wordprocessingml/2006/main" xmlns:w14="http://schemas.microsoft.com/office/word/2010/wordml" xmlns:w15="http://schemas.microsoft.com/office/word/2012/wordml" xmlns:w16cid="http://schemas.microsoft.com/office/word/2016/wordml/cid" xmlns:w16se="http://schemas.microsoft.com/office/word/2015/wordml/symex" xmlns:wpg="http://schemas.microsoft.com/office/word/2010/wordprocessingGroup" xmlns:wpi="http://schemas.microsoft.com/office/word/2010/wordprocessingInk" xmlns:wne="http://schemas.microsoft.com/office/word/2006/wordml" xmlns:wps="http://schemas.microsoft.com/office/word/2010/wordprocessingShape" mc:Ignorable="w14 w15 w16se w16cid wp14">
   <w:body>
     <w:p>
       <w:pPr>
@@ -215,21 +215,12 @@
                       <w:sz w:val="20"/>
                     </w:rPr>
                   </w:pPr>
-                  <w:proofErr w:type="spellStart"/>
                   <w:r>
                     <w:rPr>
                       <w:color w:val="FFFFFF"/>
                       <w:sz w:val="20"/>
                     </w:rPr>
-                    <w:t>BSc</w:t>
-                  </w:r>
-                  <w:proofErr w:type="spellEnd"/>
-                  <w:r>
-                    <w:rPr>
-                      <w:color w:val="FFFFFF"/>
-                      <w:sz w:val="20"/>
-                    </w:rPr>
-                    <w:t xml:space="preserve"> Computing for Games</w:t>
+                    <w:t>BSc Computing for Games</w:t>
                   </w:r>
                 </w:p>
                 <w:p>
@@ -324,7 +315,7 @@
           <w:insideV w:val="none" w:sz="0" w:space="0" w:color="auto"/>
         </w:tblBorders>
         <w:tblLayout w:type="fixed"/>
-        <w:tblLook w:val="04A0"/>
+        <w:tblLook w:val="04A0" w:firstRow="1" w:lastRow="0" w:firstColumn="1" w:lastColumn="0" w:noHBand="0" w:noVBand="1"/>
       </w:tblPr>
       <w:tblGrid>
         <w:gridCol w:w="3649"/>
@@ -1947,23 +1938,7 @@
                 <w:sz w:val="22"/>
                 <w:szCs w:val="22"/>
               </w:rPr>
-              <w:t xml:space="preserve">Ocean </w:t>
-            </w:r>
-            <w:proofErr w:type="spellStart"/>
-            <w:r>
-              <w:rPr>
-                <w:sz w:val="22"/>
-                <w:szCs w:val="22"/>
-              </w:rPr>
-              <w:t>Ubuntu</w:t>
-            </w:r>
-            <w:proofErr w:type="spellEnd"/>
-            <w:r>
-              <w:rPr>
-                <w:sz w:val="22"/>
-                <w:szCs w:val="22"/>
-              </w:rPr>
-              <w:t xml:space="preserve"> Droplet</w:t>
+              <w:t>Ocean Ubuntu Droplet</w:t>
             </w:r>
           </w:p>
           <w:p>
@@ -2204,6 +2179,26 @@
                 <w:szCs w:val="22"/>
               </w:rPr>
               <w:t>The MUD is implemented as a persistent game world</w:t>
+            </w:r>
+          </w:p>
+          <w:p>
+            <w:pPr>
+              <w:pStyle w:val="BodyText"/>
+              <w:numPr>
+                <w:ilvl w:val="1"/>
+                <w:numId w:val="31"/>
+              </w:numPr>
+              <w:rPr>
+                <w:sz w:val="22"/>
+                <w:szCs w:val="22"/>
+              </w:rPr>
+            </w:pPr>
+            <w:r>
+              <w:rPr>
+                <w:sz w:val="22"/>
+                <w:szCs w:val="22"/>
+              </w:rPr>
+              <w:t>Your MUD makes some interesting use of persistent game data</w:t>
             </w:r>
           </w:p>
           <w:p>
@@ -2374,7 +2369,7 @@
               <w:tblW w:w="0" w:type="auto"/>
               <w:shd w:val="clear" w:color="auto" w:fill="E36C0A" w:themeFill="accent6" w:themeFillShade="BF"/>
               <w:tblLayout w:type="fixed"/>
-              <w:tblLook w:val="04A0"/>
+              <w:tblLook w:val="04A0" w:firstRow="1" w:lastRow="0" w:firstColumn="1" w:lastColumn="0" w:noHBand="0" w:noVBand="1"/>
             </w:tblPr>
             <w:tblGrid>
               <w:gridCol w:w="7177"/>
@@ -3092,7 +3087,7 @@
               <w:tblW w:w="0" w:type="auto"/>
               <w:shd w:val="clear" w:color="auto" w:fill="E36C0A" w:themeFill="accent6" w:themeFillShade="BF"/>
               <w:tblLayout w:type="fixed"/>
-              <w:tblLook w:val="04A0"/>
+              <w:tblLook w:val="04A0" w:firstRow="1" w:lastRow="0" w:firstColumn="1" w:lastColumn="0" w:noHBand="0" w:noVBand="1"/>
             </w:tblPr>
             <w:tblGrid>
               <w:gridCol w:w="7177"/>
@@ -3704,6 +3699,7 @@
                     <w:rPr>
                       <w:sz w:val="20"/>
                     </w:rPr>
+                    <w:lastRenderedPageBreak/>
                     <w:t>an</w:t>
                   </w:r>
                   <w:r>
@@ -3943,23 +3939,7 @@
                 <w:sz w:val="22"/>
                 <w:szCs w:val="22"/>
               </w:rPr>
-              <w:t>. Please note</w:t>
-            </w:r>
-            <w:proofErr w:type="gramStart"/>
-            <w:r>
-              <w:rPr>
-                <w:sz w:val="22"/>
-                <w:szCs w:val="22"/>
-              </w:rPr>
-              <w:t>,</w:t>
-            </w:r>
-            <w:proofErr w:type="gramEnd"/>
-            <w:r>
-              <w:rPr>
-                <w:sz w:val="22"/>
-                <w:szCs w:val="22"/>
-              </w:rPr>
-              <w:t xml:space="preserve"> the </w:t>
+              <w:t xml:space="preserve">. Please note, the </w:t>
             </w:r>
             <w:proofErr w:type="spellStart"/>
             <w:r>
@@ -4229,7 +4209,7 @@
               <w:tblW w:w="0" w:type="auto"/>
               <w:shd w:val="clear" w:color="auto" w:fill="E36C0A" w:themeFill="accent6" w:themeFillShade="BF"/>
               <w:tblLayout w:type="fixed"/>
-              <w:tblLook w:val="04A0"/>
+              <w:tblLook w:val="04A0" w:firstRow="1" w:lastRow="0" w:firstColumn="1" w:lastColumn="0" w:noHBand="0" w:noVBand="1"/>
             </w:tblPr>
             <w:tblGrid>
               <w:gridCol w:w="7177"/>
@@ -4664,7 +4644,7 @@
                 <w:sz w:val="22"/>
                 <w:szCs w:val="22"/>
               </w:rPr>
-              <w:t xml:space="preserve">A common pitfall is poor planning or time management. Often, students underestimate how much work is involved in first learning programming concepts and then actually applying them. Programming is quite unlike other subjects in that it cannot be crammed into a last minute deluge just before a deadline. It is, therefore, very important that you begin work early and sustain a consistent pace: little and often. The live deployment, in this assignment, is an added dimension. Aim to complete your client and server a week early so you have </w:t>
+              <w:t xml:space="preserve">A common pitfall is poor planning or time management. Often, students underestimate how much work is involved in first learning programming concepts and then actually applying them. Programming is quite unlike other subjects in that it cannot be crammed into a last minute deluge just before a deadline. It is, therefore, very important that you begin work early and sustain a consistent pace: little and often. The live </w:t>
             </w:r>
             <w:r>
               <w:rPr>
@@ -4672,7 +4652,7 @@
                 <w:szCs w:val="22"/>
               </w:rPr>
               <w:lastRenderedPageBreak/>
-              <w:t xml:space="preserve">sufficient time to troubleshoot your </w:t>
+              <w:t xml:space="preserve">deployment, in this assignment, is an added dimension. Aim to complete your client and server a week early so you have sufficient time to troubleshoot your </w:t>
             </w:r>
             <w:proofErr w:type="spellStart"/>
             <w:r>
@@ -4823,23 +4803,7 @@
                 <w:sz w:val="22"/>
                 <w:szCs w:val="22"/>
               </w:rPr>
-              <w:t xml:space="preserve"> also incorporate a database into your solution. This is an absolute requirement. If you didn’t master the material on </w:t>
-            </w:r>
-            <w:proofErr w:type="spellStart"/>
-            <w:r>
-              <w:rPr>
-                <w:sz w:val="22"/>
-                <w:szCs w:val="22"/>
-              </w:rPr>
-              <w:t>SQLite</w:t>
-            </w:r>
-            <w:proofErr w:type="spellEnd"/>
-            <w:r>
-              <w:rPr>
-                <w:sz w:val="22"/>
-                <w:szCs w:val="22"/>
-              </w:rPr>
-              <w:t xml:space="preserve"> and </w:t>
+              <w:t xml:space="preserve"> also incorporate a database into your solution. This is an absolute requirement. If you didn’t master the material on SQLite and </w:t>
             </w:r>
             <w:proofErr w:type="spellStart"/>
             <w:r>
@@ -5224,8 +5188,14 @@
             <w:pPr>
               <w:pStyle w:val="Heading1"/>
             </w:pPr>
-            <w:r>
-              <w:lastRenderedPageBreak/>
+          </w:p>
+          <w:p>
+            <w:pPr>
+              <w:pStyle w:val="Heading1"/>
+            </w:pPr>
+            <w:bookmarkStart w:id="6" w:name="_GoBack"/>
+            <w:bookmarkEnd w:id="6"/>
+            <w:r>
               <w:t>Additional Resources</w:t>
             </w:r>
           </w:p>
@@ -5368,7 +5338,7 @@
           <w:left w:w="0" w:type="dxa"/>
           <w:right w:w="0" w:type="dxa"/>
         </w:tblCellMar>
-        <w:tblLook w:val="01E0"/>
+        <w:tblLook w:val="01E0" w:firstRow="1" w:lastRow="1" w:firstColumn="1" w:lastColumn="1" w:noHBand="0" w:noVBand="0"/>
       </w:tblPr>
       <w:tblGrid>
         <w:gridCol w:w="1664"/>
@@ -5487,7 +5457,7 @@
             <w:pPr>
               <w:pStyle w:val="TableParagraph"/>
               <w:spacing w:before="0" w:line="188" w:lineRule="exact"/>
-              <w:ind w:left="353"/>
+              <w:ind w:left="0"/>
               <w:jc w:val="center"/>
               <w:rPr>
                 <w:b/>
@@ -5508,7 +5478,7 @@
             <w:pPr>
               <w:pStyle w:val="TableParagraph"/>
               <w:spacing w:before="0" w:line="188" w:lineRule="exact"/>
-              <w:ind w:left="353"/>
+              <w:ind w:left="0"/>
               <w:jc w:val="center"/>
               <w:rPr>
                 <w:b/>
@@ -5533,7 +5503,7 @@
             <w:pPr>
               <w:pStyle w:val="TableParagraph"/>
               <w:spacing w:before="0" w:line="188" w:lineRule="exact"/>
-              <w:ind w:left="181"/>
+              <w:ind w:left="0"/>
               <w:jc w:val="center"/>
               <w:rPr>
                 <w:b/>
@@ -5554,7 +5524,7 @@
             <w:pPr>
               <w:pStyle w:val="TableParagraph"/>
               <w:spacing w:before="0" w:line="188" w:lineRule="exact"/>
-              <w:ind w:left="181"/>
+              <w:ind w:left="0"/>
               <w:jc w:val="center"/>
               <w:rPr>
                 <w:b/>
@@ -5579,7 +5549,7 @@
             <w:pPr>
               <w:pStyle w:val="TableParagraph"/>
               <w:spacing w:before="0" w:line="188" w:lineRule="exact"/>
-              <w:ind w:left="277"/>
+              <w:ind w:left="0"/>
               <w:jc w:val="center"/>
               <w:rPr>
                 <w:b/>
@@ -5600,7 +5570,7 @@
             <w:pPr>
               <w:pStyle w:val="TableParagraph"/>
               <w:spacing w:before="0" w:line="188" w:lineRule="exact"/>
-              <w:ind w:left="277"/>
+              <w:ind w:left="0"/>
               <w:jc w:val="center"/>
               <w:rPr>
                 <w:b/>
@@ -5625,7 +5595,7 @@
             <w:pPr>
               <w:pStyle w:val="TableParagraph"/>
               <w:spacing w:before="0" w:line="159" w:lineRule="exact"/>
-              <w:ind w:left="580"/>
+              <w:ind w:left="0"/>
               <w:jc w:val="center"/>
               <w:rPr>
                 <w:b/>
@@ -5645,7 +5615,7 @@
             <w:pPr>
               <w:pStyle w:val="TableParagraph"/>
               <w:spacing w:before="0" w:line="178" w:lineRule="exact"/>
-              <w:ind w:left="515"/>
+              <w:ind w:left="0"/>
               <w:jc w:val="center"/>
               <w:rPr>
                 <w:b/>
@@ -5669,7 +5639,7 @@
             <w:pPr>
               <w:pStyle w:val="TableParagraph"/>
               <w:spacing w:before="0" w:line="159" w:lineRule="exact"/>
-              <w:ind w:left="580"/>
+              <w:ind w:left="0"/>
               <w:jc w:val="center"/>
               <w:rPr>
                 <w:b/>
@@ -5689,7 +5659,7 @@
             <w:pPr>
               <w:pStyle w:val="TableParagraph"/>
               <w:spacing w:before="0" w:line="178" w:lineRule="exact"/>
-              <w:ind w:left="611"/>
+              <w:ind w:left="0"/>
               <w:jc w:val="center"/>
               <w:rPr>
                 <w:b/>
@@ -5763,107 +5733,16 @@
           <w:p>
             <w:pPr>
               <w:pStyle w:val="TableParagraph"/>
-              <w:ind w:left="0" w:right="91"/>
-              <w:rPr>
-                <w:sz w:val="14"/>
-              </w:rPr>
-            </w:pPr>
-            <w:r>
-              <w:rPr>
-                <w:sz w:val="14"/>
-              </w:rPr>
-              <w:t>At</w:t>
-            </w:r>
-            <w:r>
-              <w:rPr>
-                <w:spacing w:val="-31"/>
-                <w:sz w:val="14"/>
-              </w:rPr>
-              <w:t xml:space="preserve"> </w:t>
-            </w:r>
-            <w:r>
-              <w:rPr>
-                <w:sz w:val="14"/>
-              </w:rPr>
-              <w:t>least</w:t>
-            </w:r>
-            <w:r>
-              <w:rPr>
-                <w:spacing w:val="-31"/>
-                <w:sz w:val="14"/>
-              </w:rPr>
-              <w:t xml:space="preserve"> </w:t>
-            </w:r>
-            <w:r>
-              <w:rPr>
-                <w:sz w:val="14"/>
-              </w:rPr>
-              <w:t>one</w:t>
-            </w:r>
-            <w:r>
-              <w:rPr>
-                <w:spacing w:val="-31"/>
-                <w:sz w:val="14"/>
-              </w:rPr>
-              <w:t xml:space="preserve"> </w:t>
-            </w:r>
-            <w:r>
-              <w:rPr>
-                <w:sz w:val="14"/>
-              </w:rPr>
-              <w:t>part</w:t>
-            </w:r>
-            <w:r>
-              <w:rPr>
-                <w:spacing w:val="-30"/>
-                <w:sz w:val="14"/>
-              </w:rPr>
-              <w:t xml:space="preserve"> </w:t>
-            </w:r>
-            <w:r>
-              <w:rPr>
-                <w:sz w:val="14"/>
-              </w:rPr>
-              <w:t>is</w:t>
-            </w:r>
-            <w:r>
-              <w:rPr>
-                <w:spacing w:val="-31"/>
-                <w:sz w:val="14"/>
-              </w:rPr>
-              <w:t xml:space="preserve"> </w:t>
-            </w:r>
-            <w:r>
-              <w:rPr>
-                <w:sz w:val="14"/>
-              </w:rPr>
-              <w:t>missing</w:t>
-            </w:r>
-            <w:r>
-              <w:rPr>
-                <w:spacing w:val="-31"/>
-                <w:sz w:val="14"/>
-              </w:rPr>
-              <w:t xml:space="preserve"> </w:t>
-            </w:r>
-            <w:r>
-              <w:rPr>
-                <w:sz w:val="14"/>
-              </w:rPr>
-              <w:t>or is</w:t>
-            </w:r>
-            <w:r>
-              <w:rPr>
-                <w:spacing w:val="-16"/>
-                <w:sz w:val="14"/>
-              </w:rPr>
-              <w:t xml:space="preserve"> </w:t>
-            </w:r>
-            <w:r>
-              <w:rPr>
-                <w:sz w:val="14"/>
-              </w:rPr>
-              <w:t>unsatisfactory.</w:t>
+              <w:ind w:left="122" w:right="231"/>
+              <w:rPr>
+                <w:sz w:val="14"/>
+              </w:rPr>
+            </w:pPr>
+            <w:r>
+              <w:rPr>
+                <w:sz w:val="14"/>
+              </w:rPr>
+              <w:t>At least one part is missing or is unsatisfactory.</w:t>
             </w:r>
           </w:p>
         </w:tc>
@@ -6013,7 +5892,19 @@
               <w:rPr>
                 <w:sz w:val="14"/>
               </w:rPr>
-              <w:t>15%</w:t>
+              <w:t>1</w:t>
+            </w:r>
+            <w:r>
+              <w:rPr>
+                <w:sz w:val="14"/>
+              </w:rPr>
+              <w:t>0</w:t>
+            </w:r>
+            <w:r>
+              <w:rPr>
+                <w:sz w:val="14"/>
+              </w:rPr>
+              <w:t>%</w:t>
             </w:r>
           </w:p>
         </w:tc>
@@ -6025,24 +5916,22 @@
           <w:p>
             <w:pPr>
               <w:pStyle w:val="TableParagraph"/>
-              <w:spacing w:before="0"/>
-              <w:ind w:left="0" w:right="150" w:hanging="3"/>
-              <w:rPr>
-                <w:sz w:val="14"/>
-              </w:rPr>
-            </w:pPr>
-            <w:r>
-              <w:rPr>
-                <w:sz w:val="14"/>
-              </w:rPr>
-              <w:t>MUD Server is not hosted on a remote Digital Ocean server</w:t>
+              <w:ind w:left="122" w:right="231"/>
+              <w:rPr>
+                <w:sz w:val="14"/>
+              </w:rPr>
+            </w:pPr>
+            <w:r>
+              <w:rPr>
+                <w:sz w:val="14"/>
+              </w:rPr>
+              <w:t>Client and server cannot communicate</w:t>
             </w:r>
           </w:p>
           <w:p>
             <w:pPr>
               <w:pStyle w:val="TableParagraph"/>
-              <w:spacing w:before="0"/>
-              <w:ind w:left="0" w:right="150" w:hanging="3"/>
+              <w:ind w:left="122" w:right="231"/>
               <w:rPr>
                 <w:sz w:val="14"/>
               </w:rPr>
@@ -6051,17 +5940,16 @@
           <w:p>
             <w:pPr>
               <w:pStyle w:val="TableParagraph"/>
-              <w:spacing w:before="0"/>
-              <w:ind w:left="0" w:right="150" w:hanging="3"/>
-              <w:rPr>
-                <w:sz w:val="14"/>
-              </w:rPr>
-            </w:pPr>
-            <w:r>
-              <w:rPr>
-                <w:sz w:val="14"/>
-              </w:rPr>
-              <w:t>Server application does not work or cannot be reached by MUD clients</w:t>
+              <w:ind w:left="122" w:right="231"/>
+              <w:rPr>
+                <w:sz w:val="14"/>
+              </w:rPr>
+            </w:pPr>
+            <w:r>
+              <w:rPr>
+                <w:sz w:val="14"/>
+              </w:rPr>
+              <w:t>Server is not hosted remotely on Digital Ocean droplet</w:t>
             </w:r>
           </w:p>
         </w:tc>
@@ -6072,83 +5960,22 @@
           <w:p>
             <w:pPr>
               <w:pStyle w:val="TableParagraph"/>
-              <w:spacing w:before="0"/>
-              <w:ind w:left="0" w:right="0"/>
-              <w:rPr>
-                <w:sz w:val="14"/>
-              </w:rPr>
-            </w:pPr>
-            <w:r>
-              <w:rPr>
-                <w:sz w:val="14"/>
-              </w:rPr>
-              <w:t>MUD Server is hosted on Digital Ocean server</w:t>
-            </w:r>
-          </w:p>
-          <w:p>
-            <w:pPr>
-              <w:pStyle w:val="TableParagraph"/>
-              <w:spacing w:before="0"/>
-              <w:ind w:left="0" w:right="0"/>
-              <w:rPr>
-                <w:sz w:val="14"/>
-              </w:rPr>
-            </w:pPr>
-          </w:p>
-          <w:p>
-            <w:pPr>
-              <w:pStyle w:val="TableParagraph"/>
-              <w:spacing w:before="0"/>
-              <w:ind w:left="0" w:right="0"/>
-              <w:rPr>
-                <w:sz w:val="14"/>
-              </w:rPr>
-            </w:pPr>
-            <w:r>
-              <w:rPr>
-                <w:sz w:val="14"/>
-              </w:rPr>
-              <w:t>Significant issues with connecting clients / multiple clients</w:t>
-            </w:r>
-          </w:p>
-          <w:p>
-            <w:pPr>
-              <w:pStyle w:val="TableParagraph"/>
-              <w:spacing w:before="0"/>
-              <w:ind w:left="0" w:right="0"/>
-              <w:rPr>
-                <w:sz w:val="14"/>
-              </w:rPr>
-            </w:pPr>
-          </w:p>
-          <w:p>
-            <w:pPr>
-              <w:pStyle w:val="TableParagraph"/>
-              <w:spacing w:before="0"/>
-              <w:ind w:left="0" w:right="0"/>
-              <w:rPr>
-                <w:sz w:val="14"/>
-              </w:rPr>
-            </w:pPr>
-            <w:r>
-              <w:rPr>
-                <w:sz w:val="14"/>
-              </w:rPr>
-              <w:t xml:space="preserve">Server appears </w:t>
-            </w:r>
-            <w:proofErr w:type="spellStart"/>
-            <w:r>
-              <w:rPr>
-                <w:sz w:val="14"/>
-              </w:rPr>
-              <w:t>flakey</w:t>
-            </w:r>
-            <w:proofErr w:type="spellEnd"/>
-            <w:r>
-              <w:rPr>
-                <w:sz w:val="14"/>
-              </w:rPr>
-              <w:t xml:space="preserve"> and often needs to be reset / restarted from Digital Ocean host</w:t>
+              <w:ind w:left="122" w:right="231"/>
+              <w:rPr>
+                <w:sz w:val="14"/>
+              </w:rPr>
+            </w:pPr>
+            <w:r>
+              <w:rPr>
+                <w:sz w:val="14"/>
+              </w:rPr>
+              <w:t xml:space="preserve">Server is hosted on DO droplet </w:t>
+            </w:r>
+            <w:r>
+              <w:rPr>
+                <w:sz w:val="14"/>
+              </w:rPr>
+              <w:t>and requires multiple restarts during the viva</w:t>
             </w:r>
           </w:p>
         </w:tc>
@@ -6159,83 +5986,28 @@
           <w:p>
             <w:pPr>
               <w:pStyle w:val="TableParagraph"/>
-              <w:spacing w:before="0"/>
-              <w:ind w:left="0" w:right="0"/>
-              <w:rPr>
-                <w:sz w:val="14"/>
-              </w:rPr>
-            </w:pPr>
-            <w:r>
-              <w:rPr>
-                <w:sz w:val="14"/>
-              </w:rPr>
-              <w:t>MUD Server is hosted on Digital Ocean server</w:t>
-            </w:r>
-          </w:p>
-          <w:p>
-            <w:pPr>
-              <w:pStyle w:val="TableParagraph"/>
-              <w:spacing w:before="0"/>
-              <w:ind w:left="15" w:right="33"/>
-              <w:rPr>
-                <w:sz w:val="14"/>
-              </w:rPr>
-            </w:pPr>
-          </w:p>
-          <w:p>
-            <w:pPr>
-              <w:pStyle w:val="TableParagraph"/>
-              <w:spacing w:before="0"/>
-              <w:ind w:left="0" w:right="0"/>
-              <w:rPr>
-                <w:sz w:val="14"/>
-              </w:rPr>
-            </w:pPr>
-            <w:r>
-              <w:rPr>
-                <w:sz w:val="14"/>
-              </w:rPr>
-              <w:t>Some issues with connecting clients / multiple clients</w:t>
-            </w:r>
-          </w:p>
-          <w:p>
-            <w:pPr>
-              <w:pStyle w:val="TableParagraph"/>
-              <w:spacing w:before="0"/>
-              <w:ind w:left="0" w:right="0"/>
-              <w:rPr>
-                <w:sz w:val="14"/>
-              </w:rPr>
-            </w:pPr>
-          </w:p>
-          <w:p>
-            <w:pPr>
-              <w:pStyle w:val="TableParagraph"/>
-              <w:spacing w:before="0"/>
-              <w:ind w:left="15" w:right="33"/>
-              <w:rPr>
-                <w:sz w:val="14"/>
-              </w:rPr>
-            </w:pPr>
-            <w:r>
-              <w:rPr>
-                <w:sz w:val="14"/>
-              </w:rPr>
-              <w:t xml:space="preserve">Server appears somewhat </w:t>
-            </w:r>
-            <w:proofErr w:type="spellStart"/>
-            <w:r>
-              <w:rPr>
-                <w:sz w:val="14"/>
-              </w:rPr>
-              <w:t>flakey</w:t>
-            </w:r>
-            <w:proofErr w:type="spellEnd"/>
-            <w:r>
-              <w:rPr>
-                <w:sz w:val="14"/>
-              </w:rPr>
-              <w:t xml:space="preserve"> and may  need to be reset / restarted from Digital Ocean host periodically</w:t>
+              <w:ind w:left="122" w:right="231"/>
+              <w:rPr>
+                <w:sz w:val="14"/>
+              </w:rPr>
+            </w:pPr>
+            <w:r>
+              <w:rPr>
+                <w:sz w:val="14"/>
+              </w:rPr>
+              <w:t xml:space="preserve">Server is hosted on DO droplet and requires </w:t>
+            </w:r>
+            <w:r>
+              <w:rPr>
+                <w:sz w:val="14"/>
+              </w:rPr>
+              <w:t>a single</w:t>
+            </w:r>
+            <w:r>
+              <w:rPr>
+                <w:sz w:val="14"/>
+              </w:rPr>
+              <w:t xml:space="preserve"> restart during the viva</w:t>
             </w:r>
           </w:p>
         </w:tc>
@@ -6246,95 +6018,16 @@
           <w:p>
             <w:pPr>
               <w:pStyle w:val="TableParagraph"/>
-              <w:spacing w:before="0"/>
-              <w:ind w:left="0" w:right="0"/>
-              <w:rPr>
-                <w:sz w:val="14"/>
-              </w:rPr>
-            </w:pPr>
-            <w:r>
-              <w:rPr>
-                <w:sz w:val="14"/>
-              </w:rPr>
-              <w:t>MUD Server is hosted on Digital Ocean server</w:t>
-            </w:r>
-          </w:p>
-          <w:p>
-            <w:pPr>
-              <w:pStyle w:val="TableParagraph"/>
-              <w:spacing w:before="0"/>
-              <w:ind w:left="0" w:right="0"/>
-              <w:rPr>
-                <w:sz w:val="14"/>
-              </w:rPr>
-            </w:pPr>
-          </w:p>
-          <w:p>
-            <w:pPr>
-              <w:pStyle w:val="TableParagraph"/>
-              <w:spacing w:before="0"/>
-              <w:ind w:left="0" w:right="0"/>
-              <w:rPr>
-                <w:sz w:val="14"/>
-              </w:rPr>
-            </w:pPr>
-            <w:r>
-              <w:rPr>
-                <w:sz w:val="14"/>
-              </w:rPr>
-              <w:t>Few issues with connecting clients / multiple clients</w:t>
-            </w:r>
-          </w:p>
-          <w:p>
-            <w:pPr>
-              <w:pStyle w:val="TableParagraph"/>
-              <w:spacing w:before="0"/>
-              <w:ind w:left="0" w:right="0"/>
-              <w:rPr>
-                <w:sz w:val="14"/>
-              </w:rPr>
-            </w:pPr>
-          </w:p>
-          <w:p>
-            <w:pPr>
-              <w:pStyle w:val="TableParagraph"/>
-              <w:spacing w:before="0"/>
-              <w:ind w:left="0" w:right="0"/>
-              <w:rPr>
-                <w:sz w:val="14"/>
-              </w:rPr>
-            </w:pPr>
-            <w:r>
-              <w:rPr>
-                <w:sz w:val="14"/>
-              </w:rPr>
-              <w:t>Server appears fairly stable, but may  need to be reset / restarted from Digital Ocean host occasionally</w:t>
-            </w:r>
-          </w:p>
-          <w:p>
-            <w:pPr>
-              <w:pStyle w:val="TableParagraph"/>
-              <w:spacing w:before="0"/>
-              <w:ind w:left="0" w:right="0"/>
-              <w:rPr>
-                <w:sz w:val="14"/>
-              </w:rPr>
-            </w:pPr>
-          </w:p>
-          <w:p>
-            <w:pPr>
-              <w:pStyle w:val="TableParagraph"/>
-              <w:spacing w:before="0"/>
-              <w:ind w:left="0" w:right="0"/>
-              <w:rPr>
-                <w:sz w:val="14"/>
-              </w:rPr>
-            </w:pPr>
-            <w:r>
-              <w:rPr>
-                <w:sz w:val="14"/>
-              </w:rPr>
-              <w:t>Client and server can robustly deal with loss of server or client respectively</w:t>
+              <w:ind w:left="122" w:right="231"/>
+              <w:rPr>
+                <w:sz w:val="14"/>
+              </w:rPr>
+            </w:pPr>
+            <w:r>
+              <w:rPr>
+                <w:sz w:val="14"/>
+              </w:rPr>
+              <w:t>Server is successfully hosted on DO droplet and runs without the need to reset it during the viva</w:t>
             </w:r>
           </w:p>
         </w:tc>
@@ -6345,24 +6038,22 @@
           <w:p>
             <w:pPr>
               <w:pStyle w:val="TableParagraph"/>
-              <w:spacing w:before="0"/>
-              <w:ind w:left="0" w:right="0"/>
-              <w:rPr>
-                <w:sz w:val="14"/>
-              </w:rPr>
-            </w:pPr>
-            <w:r>
-              <w:rPr>
-                <w:sz w:val="14"/>
-              </w:rPr>
-              <w:t>MUD Server is hosted on Digital Ocean server</w:t>
+              <w:ind w:left="122" w:right="231"/>
+              <w:rPr>
+                <w:sz w:val="14"/>
+              </w:rPr>
+            </w:pPr>
+            <w:r>
+              <w:rPr>
+                <w:sz w:val="14"/>
+              </w:rPr>
+              <w:t>Server is successfully hosted on DO droplet and runs without the need to reset it during the viva</w:t>
             </w:r>
           </w:p>
           <w:p>
             <w:pPr>
               <w:pStyle w:val="TableParagraph"/>
-              <w:spacing w:before="0"/>
-              <w:ind w:left="0" w:right="0"/>
+              <w:ind w:left="122" w:right="231"/>
               <w:rPr>
                 <w:sz w:val="14"/>
               </w:rPr>
@@ -6371,59 +6062,16 @@
           <w:p>
             <w:pPr>
               <w:pStyle w:val="TableParagraph"/>
-              <w:spacing w:before="0" w:line="160" w:lineRule="exact"/>
-              <w:ind w:left="13" w:right="35" w:hanging="6"/>
-              <w:rPr>
-                <w:sz w:val="14"/>
-              </w:rPr>
-            </w:pPr>
-            <w:r>
-              <w:rPr>
-                <w:sz w:val="14"/>
-              </w:rPr>
-              <w:t>No real issues in connecting to server from multiple clients</w:t>
-            </w:r>
-          </w:p>
-          <w:p>
-            <w:pPr>
-              <w:pStyle w:val="TableParagraph"/>
-              <w:spacing w:before="0" w:line="160" w:lineRule="exact"/>
-              <w:ind w:left="13" w:right="35" w:hanging="6"/>
-              <w:rPr>
-                <w:sz w:val="14"/>
-              </w:rPr>
-            </w:pPr>
-          </w:p>
-          <w:p>
-            <w:pPr>
-              <w:pStyle w:val="TableParagraph"/>
-              <w:spacing w:before="0"/>
-              <w:ind w:left="0" w:right="0"/>
-              <w:rPr>
-                <w:sz w:val="14"/>
-              </w:rPr>
-            </w:pPr>
-            <w:r>
-              <w:rPr>
-                <w:sz w:val="14"/>
-              </w:rPr>
-              <w:t>Server application appears robust over time, but may  need to be reset / restarted from Digital Ocean host very occasionally</w:t>
-            </w:r>
-          </w:p>
-          <w:p>
-            <w:pPr>
-              <w:pStyle w:val="TableParagraph"/>
-              <w:spacing w:before="0"/>
-              <w:ind w:left="0" w:right="0"/>
-              <w:rPr>
-                <w:sz w:val="14"/>
-              </w:rPr>
-            </w:pPr>
-            <w:r>
-              <w:rPr>
-                <w:sz w:val="14"/>
-              </w:rPr>
-              <w:t>Client and server can robustly deal with loss of server or client respectively</w:t>
+              <w:ind w:left="122" w:right="231"/>
+              <w:rPr>
+                <w:sz w:val="14"/>
+              </w:rPr>
+            </w:pPr>
+            <w:r>
+              <w:rPr>
+                <w:sz w:val="14"/>
+              </w:rPr>
+              <w:t>Server can support multiple clients from different IP addresses</w:t>
             </w:r>
           </w:p>
         </w:tc>
@@ -6434,24 +6082,24 @@
           <w:p>
             <w:pPr>
               <w:pStyle w:val="TableParagraph"/>
-              <w:spacing w:before="0"/>
-              <w:ind w:left="0" w:right="0"/>
-              <w:rPr>
-                <w:sz w:val="14"/>
-              </w:rPr>
-            </w:pPr>
-            <w:r>
-              <w:rPr>
-                <w:sz w:val="14"/>
-              </w:rPr>
-              <w:t>MUD Server is hosted on Digital Ocean server</w:t>
+              <w:spacing w:line="160" w:lineRule="exact"/>
+              <w:ind w:left="122" w:right="231"/>
+              <w:rPr>
+                <w:sz w:val="14"/>
+              </w:rPr>
+            </w:pPr>
+            <w:r>
+              <w:rPr>
+                <w:sz w:val="14"/>
+              </w:rPr>
+              <w:t>Server is successfully hosted on DO droplet and runs without the need to reset it during the viva</w:t>
             </w:r>
           </w:p>
           <w:p>
             <w:pPr>
               <w:pStyle w:val="TableParagraph"/>
-              <w:spacing w:before="0" w:line="160" w:lineRule="exact"/>
-              <w:ind w:left="13" w:right="35" w:hanging="6"/>
+              <w:spacing w:line="160" w:lineRule="exact"/>
+              <w:ind w:left="122" w:right="231"/>
               <w:rPr>
                 <w:sz w:val="14"/>
               </w:rPr>
@@ -6460,81 +6108,23 @@
           <w:p>
             <w:pPr>
               <w:pStyle w:val="TableParagraph"/>
-              <w:spacing w:before="0" w:line="160" w:lineRule="exact"/>
-              <w:ind w:left="13" w:right="35" w:hanging="6"/>
-              <w:rPr>
-                <w:sz w:val="14"/>
-              </w:rPr>
-            </w:pPr>
-            <w:r>
-              <w:rPr>
-                <w:sz w:val="14"/>
-              </w:rPr>
-              <w:t>No issues in connecting to server from multiple clients</w:t>
-            </w:r>
-          </w:p>
-          <w:p>
-            <w:pPr>
-              <w:pStyle w:val="TableParagraph"/>
-              <w:spacing w:before="0" w:line="160" w:lineRule="exact"/>
-              <w:ind w:left="13" w:right="35" w:hanging="6"/>
-              <w:rPr>
-                <w:sz w:val="14"/>
-              </w:rPr>
-            </w:pPr>
-          </w:p>
-          <w:p>
-            <w:pPr>
-              <w:pStyle w:val="TableParagraph"/>
-              <w:spacing w:before="0" w:line="160" w:lineRule="exact"/>
-              <w:ind w:left="13" w:right="35" w:hanging="6"/>
-              <w:rPr>
-                <w:sz w:val="14"/>
-              </w:rPr>
-            </w:pPr>
-            <w:r>
-              <w:rPr>
-                <w:sz w:val="14"/>
-              </w:rPr>
-              <w:t>Server application appears robust over time</w:t>
-            </w:r>
-          </w:p>
-          <w:p>
-            <w:pPr>
-              <w:pStyle w:val="TableParagraph"/>
-              <w:spacing w:before="0" w:line="160" w:lineRule="exact"/>
-              <w:ind w:left="13" w:right="35" w:hanging="6"/>
-              <w:rPr>
-                <w:sz w:val="14"/>
-              </w:rPr>
-            </w:pPr>
-          </w:p>
-          <w:p>
-            <w:pPr>
-              <w:pStyle w:val="TableParagraph"/>
-              <w:spacing w:before="0" w:line="160" w:lineRule="exact"/>
-              <w:ind w:left="13" w:right="35" w:hanging="6"/>
-              <w:rPr>
-                <w:sz w:val="14"/>
-              </w:rPr>
-            </w:pPr>
-            <w:r>
-              <w:rPr>
-                <w:sz w:val="14"/>
-              </w:rPr>
-              <w:t xml:space="preserve">Client and server can robustly deal with loss of server </w:t>
-            </w:r>
-            <w:r>
-              <w:rPr>
-                <w:sz w:val="14"/>
-              </w:rPr>
-              <w:t>and</w:t>
-            </w:r>
-            <w:r>
-              <w:rPr>
-                <w:sz w:val="14"/>
-              </w:rPr>
-              <w:t xml:space="preserve"> client respectively</w:t>
+              <w:spacing w:line="160" w:lineRule="exact"/>
+              <w:ind w:left="122" w:right="231"/>
+              <w:rPr>
+                <w:sz w:val="14"/>
+              </w:rPr>
+            </w:pPr>
+            <w:r>
+              <w:rPr>
+                <w:sz w:val="14"/>
+              </w:rPr>
+              <w:t xml:space="preserve">Server can support multiple clients from different </w:t>
+            </w:r>
+            <w:r>
+              <w:rPr>
+                <w:sz w:val="14"/>
+              </w:rPr>
+              <w:t>domains</w:t>
             </w:r>
           </w:p>
         </w:tc>
@@ -6597,7 +6187,19 @@
               <w:rPr>
                 <w:sz w:val="14"/>
               </w:rPr>
-              <w:t>15%</w:t>
+              <w:t>1</w:t>
+            </w:r>
+            <w:r>
+              <w:rPr>
+                <w:sz w:val="14"/>
+              </w:rPr>
+              <w:t>0</w:t>
+            </w:r>
+            <w:r>
+              <w:rPr>
+                <w:sz w:val="14"/>
+              </w:rPr>
+              <w:t>%</w:t>
             </w:r>
           </w:p>
         </w:tc>
@@ -6609,40 +6211,31 @@
           <w:p>
             <w:pPr>
               <w:pStyle w:val="TableParagraph"/>
-              <w:ind w:left="0" w:right="150" w:hanging="3"/>
-              <w:rPr>
-                <w:sz w:val="14"/>
-              </w:rPr>
-            </w:pPr>
-            <w:r>
-              <w:rPr>
-                <w:sz w:val="14"/>
-              </w:rPr>
-              <w:t>MUD service has no concept of user accounts</w:t>
+              <w:ind w:left="122" w:right="231"/>
+              <w:rPr>
+                <w:sz w:val="14"/>
+              </w:rPr>
+            </w:pPr>
+            <w:r>
+              <w:rPr>
+                <w:sz w:val="14"/>
+              </w:rPr>
+              <w:t>Application has no user / account security</w:t>
             </w:r>
           </w:p>
           <w:p>
             <w:pPr>
               <w:pStyle w:val="TableParagraph"/>
-              <w:ind w:left="0" w:right="150" w:hanging="3"/>
-              <w:rPr>
-                <w:sz w:val="14"/>
-              </w:rPr>
-            </w:pPr>
-          </w:p>
-          <w:p>
-            <w:pPr>
-              <w:pStyle w:val="TableParagraph"/>
-              <w:ind w:left="0" w:right="150" w:hanging="3"/>
-              <w:rPr>
-                <w:sz w:val="14"/>
-              </w:rPr>
-            </w:pPr>
-            <w:r>
-              <w:rPr>
-                <w:sz w:val="14"/>
-              </w:rPr>
-              <w:t>Accounts are stored as plain text</w:t>
+              <w:ind w:left="122" w:right="231"/>
+              <w:rPr>
+                <w:sz w:val="14"/>
+              </w:rPr>
+            </w:pPr>
+            <w:r>
+              <w:rPr>
+                <w:sz w:val="14"/>
+              </w:rPr>
+              <w:t>Username + password is not required to play MUD</w:t>
             </w:r>
           </w:p>
         </w:tc>
@@ -6653,49 +6246,17 @@
           <w:p>
             <w:pPr>
               <w:pStyle w:val="TableParagraph"/>
-              <w:spacing w:before="60"/>
-              <w:ind w:left="0" w:right="0"/>
-              <w:rPr>
-                <w:sz w:val="14"/>
-              </w:rPr>
-            </w:pPr>
-            <w:r>
-              <w:rPr>
-                <w:sz w:val="14"/>
-              </w:rPr>
-              <w:t>Clients can log in with existing accounts, but cannot reliably log on  / create new users</w:t>
-            </w:r>
-          </w:p>
-          <w:p>
-            <w:pPr>
-              <w:pStyle w:val="TableParagraph"/>
-              <w:spacing w:before="60"/>
-              <w:ind w:left="0" w:right="0"/>
-              <w:rPr>
-                <w:sz w:val="14"/>
-              </w:rPr>
-            </w:pPr>
-            <w:r>
-              <w:rPr>
-                <w:sz w:val="14"/>
-              </w:rPr>
-              <w:t>Accounts are not maintained in a database</w:t>
-            </w:r>
-          </w:p>
-          <w:p>
-            <w:pPr>
-              <w:pStyle w:val="TableParagraph"/>
               <w:spacing w:before="72" w:line="160" w:lineRule="exact"/>
-              <w:ind w:left="0" w:right="129"/>
-              <w:rPr>
-                <w:sz w:val="14"/>
-              </w:rPr>
-            </w:pPr>
-            <w:r>
-              <w:rPr>
-                <w:sz w:val="14"/>
-              </w:rPr>
-              <w:t>User passwords are encrypted, but not salted</w:t>
+              <w:ind w:left="122" w:right="231"/>
+              <w:rPr>
+                <w:sz w:val="14"/>
+              </w:rPr>
+            </w:pPr>
+            <w:r>
+              <w:rPr>
+                <w:sz w:val="14"/>
+              </w:rPr>
+              <w:t>Users can log on during viva regardless of credentials</w:t>
             </w:r>
           </w:p>
         </w:tc>
@@ -6706,49 +6267,33 @@
           <w:p>
             <w:pPr>
               <w:pStyle w:val="TableParagraph"/>
-              <w:spacing w:before="60"/>
-              <w:ind w:left="0" w:right="0"/>
-              <w:rPr>
-                <w:sz w:val="14"/>
-              </w:rPr>
-            </w:pPr>
-            <w:r>
-              <w:rPr>
-                <w:sz w:val="14"/>
-              </w:rPr>
-              <w:t>Clients can log in with existing accounts, but cannot reliably log on  / create new users</w:t>
-            </w:r>
-          </w:p>
-          <w:p>
-            <w:pPr>
-              <w:pStyle w:val="TableParagraph"/>
-              <w:spacing w:before="60"/>
-              <w:ind w:left="0" w:right="0"/>
-              <w:rPr>
-                <w:sz w:val="14"/>
-              </w:rPr>
-            </w:pPr>
-            <w:r>
-              <w:rPr>
-                <w:sz w:val="14"/>
-              </w:rPr>
-              <w:t>Accounts are maintained in a database</w:t>
+              <w:spacing w:before="72" w:line="160" w:lineRule="exact"/>
+              <w:ind w:left="122" w:right="231"/>
+              <w:rPr>
+                <w:sz w:val="14"/>
+              </w:rPr>
+            </w:pPr>
+            <w:r>
+              <w:rPr>
+                <w:sz w:val="14"/>
+              </w:rPr>
+              <w:t>Users can successfully log in during viva</w:t>
             </w:r>
           </w:p>
           <w:p>
             <w:pPr>
               <w:pStyle w:val="TableParagraph"/>
               <w:spacing w:before="72" w:line="160" w:lineRule="exact"/>
-              <w:ind w:left="0" w:right="129"/>
-              <w:rPr>
-                <w:sz w:val="14"/>
-              </w:rPr>
-            </w:pPr>
-            <w:r>
-              <w:rPr>
-                <w:sz w:val="14"/>
-              </w:rPr>
-              <w:t>User passwords are encrypted, but not salted</w:t>
+              <w:ind w:left="122" w:right="231"/>
+              <w:rPr>
+                <w:sz w:val="14"/>
+              </w:rPr>
+            </w:pPr>
+            <w:r>
+              <w:rPr>
+                <w:sz w:val="14"/>
+              </w:rPr>
+              <w:t>Users cannot log in with incorrect credentials</w:t>
             </w:r>
           </w:p>
         </w:tc>
@@ -6759,50 +6304,60 @@
           <w:p>
             <w:pPr>
               <w:pStyle w:val="TableParagraph"/>
-              <w:spacing w:before="69"/>
-              <w:ind w:left="0" w:right="0"/>
-              <w:rPr>
-                <w:sz w:val="14"/>
-              </w:rPr>
-            </w:pPr>
-            <w:r>
-              <w:rPr>
-                <w:sz w:val="14"/>
-              </w:rPr>
-              <w:t>Clients can create new accounts on server and log on fairly reliably with existing user created accounts</w:t>
-            </w:r>
-          </w:p>
-          <w:p>
-            <w:pPr>
-              <w:pStyle w:val="TableParagraph"/>
-              <w:spacing w:before="69"/>
-              <w:ind w:left="0" w:right="0"/>
-              <w:rPr>
-                <w:sz w:val="14"/>
-              </w:rPr>
-            </w:pPr>
-            <w:r>
-              <w:rPr>
-                <w:sz w:val="14"/>
-              </w:rPr>
-              <w:t xml:space="preserve">Accounts are maintained on a database </w:t>
+              <w:spacing w:before="72" w:line="160" w:lineRule="exact"/>
+              <w:ind w:left="122" w:right="231"/>
+              <w:rPr>
+                <w:sz w:val="14"/>
+              </w:rPr>
+            </w:pPr>
+            <w:r>
+              <w:rPr>
+                <w:sz w:val="14"/>
+              </w:rPr>
+              <w:t>Users can successfully log in during viva</w:t>
             </w:r>
           </w:p>
           <w:p>
             <w:pPr>
               <w:pStyle w:val="TableParagraph"/>
               <w:spacing w:before="72" w:line="160" w:lineRule="exact"/>
-              <w:ind w:left="13" w:right="35" w:hanging="6"/>
-              <w:rPr>
-                <w:sz w:val="14"/>
-              </w:rPr>
-            </w:pPr>
-            <w:r>
-              <w:rPr>
-                <w:sz w:val="14"/>
-              </w:rPr>
-              <w:t>User passwords are salted</w:t>
-            </w:r>
+              <w:ind w:left="122" w:right="231"/>
+              <w:rPr>
+                <w:sz w:val="14"/>
+              </w:rPr>
+            </w:pPr>
+            <w:r>
+              <w:rPr>
+                <w:sz w:val="14"/>
+              </w:rPr>
+              <w:t>Users cannot log in with incorrect credentials</w:t>
+            </w:r>
+          </w:p>
+          <w:p>
+            <w:pPr>
+              <w:pStyle w:val="TableParagraph"/>
+              <w:spacing w:before="72" w:line="160" w:lineRule="exact"/>
+              <w:ind w:left="122" w:right="231"/>
+              <w:rPr>
+                <w:sz w:val="14"/>
+              </w:rPr>
+            </w:pPr>
+            <w:r>
+              <w:rPr>
+                <w:sz w:val="14"/>
+              </w:rPr>
+              <w:t xml:space="preserve">A user cannot log on multiple times </w:t>
+            </w:r>
+          </w:p>
+          <w:p>
+            <w:pPr>
+              <w:pStyle w:val="TableParagraph"/>
+              <w:spacing w:before="72" w:line="160" w:lineRule="exact"/>
+              <w:ind w:left="122" w:right="231"/>
+              <w:rPr>
+                <w:sz w:val="14"/>
+              </w:rPr>
+            </w:pPr>
           </w:p>
         </w:tc>
         <w:tc>
@@ -6812,49 +6367,83 @@
           <w:p>
             <w:pPr>
               <w:pStyle w:val="TableParagraph"/>
-              <w:spacing w:before="69"/>
-              <w:ind w:left="0" w:right="0"/>
-              <w:rPr>
-                <w:sz w:val="14"/>
-              </w:rPr>
-            </w:pPr>
-            <w:r>
-              <w:rPr>
-                <w:sz w:val="14"/>
-              </w:rPr>
-              <w:t>Clients can create new accounts on server and log on reliably with existing user created accounts</w:t>
+              <w:spacing w:before="72" w:line="160" w:lineRule="exact"/>
+              <w:ind w:left="122" w:right="231"/>
+              <w:rPr>
+                <w:sz w:val="14"/>
+              </w:rPr>
+            </w:pPr>
+            <w:r>
+              <w:rPr>
+                <w:sz w:val="14"/>
+              </w:rPr>
+              <w:t>Users can successfully log in during viva</w:t>
             </w:r>
           </w:p>
           <w:p>
             <w:pPr>
               <w:pStyle w:val="TableParagraph"/>
               <w:spacing w:before="72" w:line="160" w:lineRule="exact"/>
-              <w:ind w:left="13" w:right="35" w:hanging="6"/>
-              <w:rPr>
-                <w:sz w:val="14"/>
-              </w:rPr>
-            </w:pPr>
-            <w:r>
-              <w:rPr>
-                <w:sz w:val="14"/>
-              </w:rPr>
-              <w:t>Accounts are maintained on a database</w:t>
+              <w:ind w:left="122" w:right="231"/>
+              <w:rPr>
+                <w:sz w:val="14"/>
+              </w:rPr>
+            </w:pPr>
+            <w:r>
+              <w:rPr>
+                <w:sz w:val="14"/>
+              </w:rPr>
+              <w:t>Users cannot log in with incorrect credentials</w:t>
+            </w:r>
+            <w:r>
+              <w:rPr>
+                <w:sz w:val="14"/>
+              </w:rPr>
+              <w:t xml:space="preserve"> </w:t>
             </w:r>
           </w:p>
           <w:p>
             <w:pPr>
               <w:pStyle w:val="TableParagraph"/>
               <w:spacing w:before="72" w:line="160" w:lineRule="exact"/>
-              <w:ind w:left="13" w:right="35" w:hanging="6"/>
-              <w:rPr>
-                <w:sz w:val="14"/>
-              </w:rPr>
-            </w:pPr>
-            <w:r>
-              <w:rPr>
-                <w:sz w:val="14"/>
-              </w:rPr>
-              <w:t>User passwords are salted</w:t>
+              <w:ind w:left="122" w:right="231"/>
+              <w:rPr>
+                <w:sz w:val="14"/>
+              </w:rPr>
+            </w:pPr>
+            <w:r>
+              <w:rPr>
+                <w:sz w:val="14"/>
+              </w:rPr>
+              <w:t xml:space="preserve">A user </w:t>
+            </w:r>
+            <w:r>
+              <w:rPr>
+                <w:sz w:val="14"/>
+              </w:rPr>
+              <w:t>cannot</w:t>
+            </w:r>
+            <w:r>
+              <w:rPr>
+                <w:sz w:val="14"/>
+              </w:rPr>
+              <w:t xml:space="preserve"> log on multiple times </w:t>
+            </w:r>
+          </w:p>
+          <w:p>
+            <w:pPr>
+              <w:pStyle w:val="TableParagraph"/>
+              <w:spacing w:before="72" w:line="160" w:lineRule="exact"/>
+              <w:ind w:left="122" w:right="231"/>
+              <w:rPr>
+                <w:sz w:val="14"/>
+              </w:rPr>
+            </w:pPr>
+            <w:r>
+              <w:rPr>
+                <w:sz w:val="14"/>
+              </w:rPr>
+              <w:t>New accounts can be created from client</w:t>
             </w:r>
           </w:p>
         </w:tc>
@@ -6865,49 +6454,71 @@
           <w:p>
             <w:pPr>
               <w:pStyle w:val="TableParagraph"/>
-              <w:spacing w:before="69"/>
-              <w:ind w:left="0" w:right="0"/>
-              <w:rPr>
-                <w:sz w:val="14"/>
-              </w:rPr>
-            </w:pPr>
-            <w:r>
-              <w:rPr>
-                <w:sz w:val="14"/>
-              </w:rPr>
-              <w:t>Clients can create new accounts on server and log on reliably with existing user created accounts</w:t>
+              <w:spacing w:before="72" w:line="160" w:lineRule="exact"/>
+              <w:ind w:left="122" w:right="231"/>
+              <w:rPr>
+                <w:sz w:val="14"/>
+              </w:rPr>
+            </w:pPr>
+            <w:r>
+              <w:rPr>
+                <w:sz w:val="14"/>
+              </w:rPr>
+              <w:t>Users can successfully log in during viva</w:t>
             </w:r>
           </w:p>
           <w:p>
             <w:pPr>
               <w:pStyle w:val="TableParagraph"/>
               <w:spacing w:before="72" w:line="160" w:lineRule="exact"/>
-              <w:ind w:left="13" w:right="35" w:hanging="6"/>
-              <w:rPr>
-                <w:sz w:val="14"/>
-              </w:rPr>
-            </w:pPr>
-            <w:r>
-              <w:rPr>
-                <w:sz w:val="14"/>
-              </w:rPr>
-              <w:t>Accounts are maintained on a database</w:t>
+              <w:ind w:left="122" w:right="231"/>
+              <w:rPr>
+                <w:sz w:val="14"/>
+              </w:rPr>
+            </w:pPr>
+            <w:r>
+              <w:rPr>
+                <w:sz w:val="14"/>
+              </w:rPr>
+              <w:t>Users cannot log in with incorrect credentials</w:t>
             </w:r>
           </w:p>
           <w:p>
             <w:pPr>
               <w:pStyle w:val="TableParagraph"/>
               <w:spacing w:before="72" w:line="160" w:lineRule="exact"/>
-              <w:ind w:left="13" w:right="35" w:hanging="6"/>
-              <w:rPr>
-                <w:sz w:val="14"/>
-              </w:rPr>
-            </w:pPr>
-            <w:r>
-              <w:rPr>
-                <w:sz w:val="14"/>
-              </w:rPr>
-              <w:t>User passwords are salted with strong salt</w:t>
+              <w:ind w:left="122" w:right="231"/>
+              <w:rPr>
+                <w:sz w:val="14"/>
+              </w:rPr>
+            </w:pPr>
+            <w:r>
+              <w:rPr>
+                <w:sz w:val="14"/>
+              </w:rPr>
+              <w:t xml:space="preserve">A user cannot log on multiple times </w:t>
+            </w:r>
+          </w:p>
+          <w:p>
+            <w:pPr>
+              <w:pStyle w:val="TableParagraph"/>
+              <w:spacing w:before="72" w:line="160" w:lineRule="exact"/>
+              <w:ind w:left="122" w:right="231"/>
+              <w:rPr>
+                <w:sz w:val="14"/>
+              </w:rPr>
+            </w:pPr>
+            <w:r>
+              <w:rPr>
+                <w:sz w:val="14"/>
+              </w:rPr>
+              <w:t>New accounts can be created from client</w:t>
+            </w:r>
+            <w:r>
+              <w:rPr>
+                <w:sz w:val="14"/>
+              </w:rPr>
+              <w:t xml:space="preserve"> &amp; validated</w:t>
             </w:r>
           </w:p>
         </w:tc>
@@ -6923,7 +6534,7 @@
           <w:p>
             <w:pPr>
               <w:pStyle w:val="TableParagraph"/>
-              <w:ind w:left="0" w:right="231"/>
+              <w:ind w:left="122" w:right="231"/>
               <w:rPr>
                 <w:sz w:val="14"/>
               </w:rPr>
@@ -6938,7 +6549,7 @@
           <w:p>
             <w:pPr>
               <w:pStyle w:val="TableParagraph"/>
-              <w:ind w:left="0" w:right="231"/>
+              <w:ind w:left="122" w:right="231"/>
               <w:rPr>
                 <w:sz w:val="14"/>
               </w:rPr>
@@ -6969,7 +6580,19 @@
               <w:rPr>
                 <w:sz w:val="14"/>
               </w:rPr>
-              <w:t>15%</w:t>
+              <w:t>1</w:t>
+            </w:r>
+            <w:r>
+              <w:rPr>
+                <w:sz w:val="14"/>
+              </w:rPr>
+              <w:t>0</w:t>
+            </w:r>
+            <w:r>
+              <w:rPr>
+                <w:sz w:val="14"/>
+              </w:rPr>
+              <w:t>%</w:t>
             </w:r>
           </w:p>
         </w:tc>
@@ -6981,16 +6604,16 @@
           <w:p>
             <w:pPr>
               <w:pStyle w:val="TableParagraph"/>
-              <w:ind w:left="0" w:right="150" w:hanging="3"/>
-              <w:rPr>
-                <w:sz w:val="14"/>
-              </w:rPr>
-            </w:pPr>
-            <w:r>
-              <w:rPr>
-                <w:sz w:val="14"/>
-              </w:rPr>
-              <w:t>Client and server cannot communicate with each other or communicate through plain text packets</w:t>
+              <w:ind w:left="122" w:right="231"/>
+              <w:rPr>
+                <w:sz w:val="14"/>
+              </w:rPr>
+            </w:pPr>
+            <w:r>
+              <w:rPr>
+                <w:sz w:val="14"/>
+              </w:rPr>
+              <w:t>Client server communication are implemented as unencrypted byte streams that can be cast to strings and read</w:t>
             </w:r>
           </w:p>
         </w:tc>
@@ -7002,53 +6625,17 @@
             <w:pPr>
               <w:pStyle w:val="TableParagraph"/>
               <w:spacing w:before="60"/>
-              <w:ind w:left="0" w:right="0"/>
-              <w:rPr>
-                <w:sz w:val="14"/>
-              </w:rPr>
-            </w:pPr>
-            <w:r>
-              <w:rPr>
-                <w:sz w:val="14"/>
-              </w:rPr>
-              <w:t>Client and server communicate with each other using a lightweight encryption protocol for most data</w:t>
-            </w:r>
-          </w:p>
-          <w:p>
-            <w:pPr>
-              <w:pStyle w:val="TableParagraph"/>
-              <w:spacing w:before="60"/>
-              <w:ind w:left="0" w:right="0"/>
-              <w:rPr>
-                <w:sz w:val="14"/>
-              </w:rPr>
-            </w:pPr>
-          </w:p>
-          <w:p>
-            <w:pPr>
-              <w:pStyle w:val="TableParagraph"/>
-              <w:spacing w:before="60"/>
-              <w:ind w:left="0" w:right="0"/>
-              <w:rPr>
-                <w:sz w:val="14"/>
-              </w:rPr>
-            </w:pPr>
-            <w:r>
-              <w:rPr>
-                <w:sz w:val="14"/>
-              </w:rPr>
-              <w:t>Encryption is not completely reliable</w:t>
-            </w:r>
-          </w:p>
-          <w:p>
-            <w:pPr>
-              <w:pStyle w:val="TableParagraph"/>
-              <w:spacing w:before="60"/>
-              <w:ind w:left="0" w:right="0"/>
-              <w:rPr>
-                <w:sz w:val="14"/>
-              </w:rPr>
-            </w:pPr>
+              <w:ind w:left="122" w:right="231"/>
+              <w:rPr>
+                <w:sz w:val="14"/>
+              </w:rPr>
+            </w:pPr>
+            <w:r>
+              <w:rPr>
+                <w:sz w:val="14"/>
+              </w:rPr>
+              <w:t>MUD service uses a trivial approach to encrypt packet data</w:t>
+            </w:r>
           </w:p>
         </w:tc>
         <w:tc>
@@ -7058,54 +6645,30 @@
           <w:p>
             <w:pPr>
               <w:pStyle w:val="TableParagraph"/>
-              <w:spacing w:before="60"/>
-              <w:ind w:left="0" w:right="0"/>
-              <w:rPr>
-                <w:sz w:val="14"/>
-              </w:rPr>
-            </w:pPr>
-            <w:r>
-              <w:rPr>
-                <w:sz w:val="14"/>
-              </w:rPr>
-              <w:t>Client and server communicate with each other using a lightweight encryption protocol for most data</w:t>
-            </w:r>
-          </w:p>
-          <w:p>
-            <w:pPr>
-              <w:pStyle w:val="TableParagraph"/>
-              <w:spacing w:before="60"/>
-              <w:ind w:left="0" w:right="0"/>
-              <w:rPr>
-                <w:sz w:val="14"/>
-              </w:rPr>
-            </w:pPr>
-          </w:p>
-          <w:p>
-            <w:pPr>
-              <w:pStyle w:val="TableParagraph"/>
-              <w:spacing w:before="60"/>
-              <w:ind w:left="0" w:right="0"/>
-              <w:rPr>
-                <w:sz w:val="14"/>
-              </w:rPr>
-            </w:pPr>
-            <w:r>
-              <w:rPr>
-                <w:sz w:val="14"/>
-              </w:rPr>
-              <w:t>Encryption is completely reliable</w:t>
-            </w:r>
-          </w:p>
-          <w:p>
-            <w:pPr>
-              <w:pStyle w:val="TableParagraph"/>
               <w:spacing w:before="69"/>
-              <w:ind w:left="15" w:right="33"/>
-              <w:rPr>
-                <w:sz w:val="14"/>
-              </w:rPr>
-            </w:pPr>
+              <w:ind w:left="122" w:right="231"/>
+              <w:rPr>
+                <w:sz w:val="14"/>
+              </w:rPr>
+            </w:pPr>
+            <w:r>
+              <w:rPr>
+                <w:sz w:val="14"/>
+              </w:rPr>
+              <w:t>MUD service uses a</w:t>
+            </w:r>
+            <w:r>
+              <w:rPr>
+                <w:sz w:val="14"/>
+              </w:rPr>
+              <w:t xml:space="preserve"> weak</w:t>
+            </w:r>
+            <w:r>
+              <w:rPr>
+                <w:sz w:val="14"/>
+              </w:rPr>
+              <w:t xml:space="preserve"> approach to communication security</w:t>
+            </w:r>
           </w:p>
         </w:tc>
         <w:tc>
@@ -7115,54 +6678,44 @@
           <w:p>
             <w:pPr>
               <w:pStyle w:val="TableParagraph"/>
-              <w:spacing w:before="60"/>
-              <w:ind w:left="0" w:right="0"/>
-              <w:rPr>
-                <w:sz w:val="14"/>
-              </w:rPr>
-            </w:pPr>
-            <w:r>
-              <w:rPr>
-                <w:sz w:val="14"/>
-              </w:rPr>
-              <w:t>Client and server communicate with each other using a heavyweight encryption protocol for most data</w:t>
-            </w:r>
-          </w:p>
-          <w:p>
-            <w:pPr>
-              <w:pStyle w:val="TableParagraph"/>
-              <w:spacing w:before="60"/>
-              <w:ind w:left="0" w:right="0"/>
-              <w:rPr>
-                <w:sz w:val="14"/>
-              </w:rPr>
-            </w:pPr>
-          </w:p>
-          <w:p>
-            <w:pPr>
-              <w:pStyle w:val="TableParagraph"/>
-              <w:spacing w:before="60"/>
-              <w:ind w:left="0" w:right="0"/>
-              <w:rPr>
-                <w:sz w:val="14"/>
-              </w:rPr>
-            </w:pPr>
-            <w:r>
-              <w:rPr>
-                <w:sz w:val="14"/>
-              </w:rPr>
-              <w:t>Encryption is not completely reliable</w:t>
-            </w:r>
-          </w:p>
-          <w:p>
-            <w:pPr>
-              <w:pStyle w:val="TableParagraph"/>
               <w:spacing w:before="69"/>
-              <w:ind w:left="0" w:right="0"/>
-              <w:rPr>
-                <w:sz w:val="14"/>
-              </w:rPr>
-            </w:pPr>
+              <w:ind w:left="122" w:right="231"/>
+              <w:rPr>
+                <w:sz w:val="14"/>
+              </w:rPr>
+            </w:pPr>
+            <w:r>
+              <w:rPr>
+                <w:sz w:val="14"/>
+              </w:rPr>
+              <w:t>MUD service uses</w:t>
+            </w:r>
+            <w:r>
+              <w:rPr>
+                <w:sz w:val="14"/>
+              </w:rPr>
+              <w:t xml:space="preserve"> an industry standard approach (AES/</w:t>
+            </w:r>
+            <w:proofErr w:type="spellStart"/>
+            <w:r>
+              <w:rPr>
+                <w:sz w:val="14"/>
+              </w:rPr>
+              <w:t>Rijndael</w:t>
+            </w:r>
+            <w:proofErr w:type="spellEnd"/>
+            <w:r>
+              <w:rPr>
+                <w:sz w:val="14"/>
+              </w:rPr>
+              <w:t xml:space="preserve">) to </w:t>
+            </w:r>
+            <w:r>
+              <w:rPr>
+                <w:sz w:val="14"/>
+              </w:rPr>
+              <w:t>communication security</w:t>
+            </w:r>
           </w:p>
         </w:tc>
         <w:tc>
@@ -7172,54 +6725,56 @@
           <w:p>
             <w:pPr>
               <w:pStyle w:val="TableParagraph"/>
-              <w:spacing w:before="60"/>
-              <w:ind w:left="0" w:right="0"/>
-              <w:rPr>
-                <w:sz w:val="14"/>
-              </w:rPr>
-            </w:pPr>
-            <w:r>
-              <w:rPr>
-                <w:sz w:val="14"/>
-              </w:rPr>
-              <w:t>Client and server communicate with each other using a heavyweight encryption protocol for most data</w:t>
-            </w:r>
-          </w:p>
-          <w:p>
-            <w:pPr>
-              <w:pStyle w:val="TableParagraph"/>
-              <w:spacing w:before="60"/>
-              <w:ind w:left="0" w:right="0"/>
-              <w:rPr>
-                <w:sz w:val="14"/>
-              </w:rPr>
-            </w:pPr>
-          </w:p>
-          <w:p>
-            <w:pPr>
-              <w:pStyle w:val="TableParagraph"/>
-              <w:spacing w:before="60"/>
-              <w:ind w:left="0" w:right="0"/>
-              <w:rPr>
-                <w:sz w:val="14"/>
-              </w:rPr>
-            </w:pPr>
-            <w:r>
-              <w:rPr>
-                <w:sz w:val="14"/>
-              </w:rPr>
-              <w:t>Encryption completely reliable</w:t>
-            </w:r>
-          </w:p>
-          <w:p>
-            <w:pPr>
-              <w:pStyle w:val="TableParagraph"/>
               <w:spacing w:before="72" w:line="160" w:lineRule="exact"/>
-              <w:ind w:left="61" w:right="129"/>
-              <w:rPr>
-                <w:sz w:val="14"/>
-              </w:rPr>
-            </w:pPr>
+              <w:ind w:left="122" w:right="231"/>
+              <w:rPr>
+                <w:sz w:val="14"/>
+              </w:rPr>
+            </w:pPr>
+            <w:r>
+              <w:rPr>
+                <w:sz w:val="14"/>
+              </w:rPr>
+              <w:t xml:space="preserve">MUD service uses an industry standard approach </w:t>
+            </w:r>
+            <w:r>
+              <w:rPr>
+                <w:sz w:val="14"/>
+              </w:rPr>
+              <w:t>(AES/</w:t>
+            </w:r>
+            <w:proofErr w:type="spellStart"/>
+            <w:r>
+              <w:rPr>
+                <w:sz w:val="14"/>
+              </w:rPr>
+              <w:t>Rijndael</w:t>
+            </w:r>
+            <w:proofErr w:type="spellEnd"/>
+            <w:r>
+              <w:rPr>
+                <w:sz w:val="14"/>
+              </w:rPr>
+              <w:t>)</w:t>
+            </w:r>
+            <w:r>
+              <w:rPr>
+                <w:sz w:val="14"/>
+              </w:rPr>
+              <w:t xml:space="preserve"> </w:t>
+            </w:r>
+            <w:r>
+              <w:rPr>
+                <w:sz w:val="14"/>
+              </w:rPr>
+              <w:t>to communication security</w:t>
+            </w:r>
+            <w:r>
+              <w:rPr>
+                <w:sz w:val="14"/>
+              </w:rPr>
+              <w:t xml:space="preserve"> and adds packet sequencing to stop packet replay hacking</w:t>
+            </w:r>
           </w:p>
         </w:tc>
         <w:tc>
@@ -7230,55 +6785,49 @@
             <w:pPr>
               <w:pStyle w:val="TableParagraph"/>
               <w:spacing w:before="60"/>
-              <w:ind w:left="0" w:right="0"/>
-              <w:rPr>
-                <w:sz w:val="14"/>
-              </w:rPr>
-            </w:pPr>
-            <w:r>
-              <w:rPr>
-                <w:sz w:val="14"/>
-              </w:rPr>
-              <w:t>Client and server communicate with each other using a heavyweight encryption protocol for all data</w:t>
-            </w:r>
-          </w:p>
-          <w:p>
-            <w:pPr>
-              <w:pStyle w:val="TableParagraph"/>
-              <w:spacing w:before="60"/>
-              <w:ind w:left="0" w:right="0"/>
-              <w:rPr>
-                <w:sz w:val="14"/>
-              </w:rPr>
-            </w:pPr>
-            <w:r>
-              <w:rPr>
-                <w:sz w:val="14"/>
-              </w:rPr>
-              <w:t>Encryption completely reliable</w:t>
-            </w:r>
-          </w:p>
-          <w:p>
-            <w:pPr>
-              <w:pStyle w:val="TableParagraph"/>
-              <w:spacing w:before="60"/>
-              <w:ind w:left="0" w:right="0"/>
-              <w:rPr>
-                <w:sz w:val="14"/>
-              </w:rPr>
-            </w:pPr>
-            <w:r>
-              <w:rPr>
-                <w:sz w:val="14"/>
-              </w:rPr>
-              <w:t>Other methods are employed to secure communications in addition to packet encryption</w:t>
+              <w:ind w:left="122" w:right="231"/>
+              <w:rPr>
+                <w:sz w:val="14"/>
+              </w:rPr>
+            </w:pPr>
+            <w:r>
+              <w:rPr>
+                <w:sz w:val="14"/>
+              </w:rPr>
+              <w:t>MUD service uses approaches from security wiki that go beyond industry standard</w:t>
+            </w:r>
+            <w:r>
+              <w:rPr>
+                <w:sz w:val="14"/>
+              </w:rPr>
+              <w:t xml:space="preserve"> </w:t>
+            </w:r>
+            <w:r>
+              <w:rPr>
+                <w:sz w:val="14"/>
+              </w:rPr>
+              <w:t>(AES/</w:t>
+            </w:r>
+            <w:proofErr w:type="spellStart"/>
+            <w:r>
+              <w:rPr>
+                <w:sz w:val="14"/>
+              </w:rPr>
+              <w:t>Rijndael</w:t>
+            </w:r>
+            <w:proofErr w:type="spellEnd"/>
+            <w:r>
+              <w:rPr>
+                <w:sz w:val="14"/>
+              </w:rPr>
+              <w:t>)</w:t>
             </w:r>
           </w:p>
         </w:tc>
       </w:tr>
       <w:tr>
         <w:trPr>
-          <w:trHeight w:val="3259"/>
+          <w:trHeight w:val="1633"/>
         </w:trPr>
         <w:tc>
           <w:tcPr>
@@ -7287,7 +6836,7 @@
           <w:p>
             <w:pPr>
               <w:pStyle w:val="TableParagraph"/>
-              <w:ind w:left="0" w:right="231"/>
+              <w:ind w:left="122" w:right="231"/>
               <w:rPr>
                 <w:sz w:val="14"/>
               </w:rPr>
@@ -7302,7 +6851,7 @@
           <w:p>
             <w:pPr>
               <w:pStyle w:val="TableParagraph"/>
-              <w:ind w:left="0" w:right="231"/>
+              <w:ind w:left="122" w:right="231"/>
               <w:rPr>
                 <w:sz w:val="14"/>
               </w:rPr>
@@ -7333,7 +6882,13 @@
               <w:rPr>
                 <w:sz w:val="14"/>
               </w:rPr>
-              <w:t>15%</w:t>
+              <w:t>30</w:t>
+            </w:r>
+            <w:r>
+              <w:rPr>
+                <w:sz w:val="14"/>
+              </w:rPr>
+              <w:t>%</w:t>
             </w:r>
           </w:p>
         </w:tc>
@@ -7345,22 +6900,22 @@
           <w:p>
             <w:pPr>
               <w:pStyle w:val="TableParagraph"/>
-              <w:ind w:left="0" w:right="150" w:hanging="3"/>
-              <w:rPr>
-                <w:sz w:val="14"/>
-              </w:rPr>
-            </w:pPr>
-            <w:r>
-              <w:rPr>
-                <w:sz w:val="14"/>
-              </w:rPr>
-              <w:t>Players are placed in default starting location when rejoining MUD service, no persistence of any user data</w:t>
+              <w:ind w:left="122" w:right="231"/>
+              <w:rPr>
+                <w:sz w:val="14"/>
+              </w:rPr>
+            </w:pPr>
+            <w:r>
+              <w:rPr>
+                <w:sz w:val="14"/>
+              </w:rPr>
+              <w:t>Server does not use relational database to manage persistent game data or client data</w:t>
             </w:r>
           </w:p>
           <w:p>
             <w:pPr>
               <w:pStyle w:val="TableParagraph"/>
-              <w:ind w:left="0" w:right="150" w:hanging="3"/>
+              <w:ind w:left="122" w:right="231"/>
               <w:rPr>
                 <w:sz w:val="14"/>
               </w:rPr>
@@ -7369,16 +6924,16 @@
           <w:p>
             <w:pPr>
               <w:pStyle w:val="TableParagraph"/>
-              <w:ind w:left="0" w:right="150" w:hanging="3"/>
-              <w:rPr>
-                <w:sz w:val="14"/>
-              </w:rPr>
-            </w:pPr>
-            <w:r>
-              <w:rPr>
-                <w:sz w:val="14"/>
-              </w:rPr>
-              <w:t>Player data is semi-persistently stored using data structures</w:t>
+              <w:ind w:left="122" w:right="231"/>
+              <w:rPr>
+                <w:sz w:val="14"/>
+              </w:rPr>
+            </w:pPr>
+            <w:r>
+              <w:rPr>
+                <w:sz w:val="14"/>
+              </w:rPr>
+              <w:t>On returning to the game, players restart at the ‘beginning’ of the dungeon rather than where they last were</w:t>
             </w:r>
           </w:p>
         </w:tc>
@@ -7390,37 +6945,39 @@
             <w:pPr>
               <w:pStyle w:val="TableParagraph"/>
               <w:spacing w:before="60"/>
-              <w:ind w:left="0" w:right="0"/>
-              <w:rPr>
-                <w:sz w:val="14"/>
-              </w:rPr>
-            </w:pPr>
-            <w:r>
-              <w:rPr>
-                <w:sz w:val="14"/>
-              </w:rPr>
-              <w:t>Game data is persistently stored using a database. Players can leave the game and return to it in the same location as they left.</w:t>
+              <w:ind w:left="122" w:right="231"/>
+              <w:rPr>
+                <w:sz w:val="14"/>
+              </w:rPr>
+            </w:pPr>
+            <w:r>
+              <w:rPr>
+                <w:sz w:val="14"/>
+              </w:rPr>
+              <w:t>User data is stored in server-side SQL database</w:t>
             </w:r>
           </w:p>
           <w:p>
             <w:pPr>
               <w:pStyle w:val="TableParagraph"/>
               <w:spacing w:before="60"/>
-              <w:ind w:left="0" w:right="0"/>
-              <w:rPr>
-                <w:sz w:val="14"/>
-              </w:rPr>
-            </w:pPr>
-          </w:p>
-          <w:p>
-            <w:pPr>
-              <w:pStyle w:val="TableParagraph"/>
-              <w:spacing w:before="60"/>
-              <w:ind w:left="0" w:right="0"/>
-              <w:rPr>
-                <w:sz w:val="14"/>
-              </w:rPr>
-            </w:pPr>
+              <w:ind w:left="122" w:right="231"/>
+              <w:rPr>
+                <w:sz w:val="14"/>
+              </w:rPr>
+            </w:pPr>
+            <w:r>
+              <w:rPr>
+                <w:sz w:val="14"/>
+              </w:rPr>
+              <w:t>Player</w:t>
+            </w:r>
+            <w:r>
+              <w:rPr>
+                <w:sz w:val="14"/>
+              </w:rPr>
+              <w:t xml:space="preserve"> data is stored in server-side SQL database</w:t>
+            </w:r>
           </w:p>
         </w:tc>
         <w:tc>
@@ -7430,44 +6987,122 @@
           <w:p>
             <w:pPr>
               <w:pStyle w:val="TableParagraph"/>
-              <w:spacing w:before="60"/>
-              <w:ind w:left="0" w:right="0"/>
-              <w:rPr>
-                <w:sz w:val="14"/>
-              </w:rPr>
-            </w:pPr>
-            <w:r>
-              <w:rPr>
-                <w:sz w:val="14"/>
-              </w:rPr>
-              <w:t>Game data is persistently stored using a database. Players can leave the game and return to it in the same location as they left.</w:t>
-            </w:r>
-          </w:p>
-          <w:p>
-            <w:pPr>
-              <w:pStyle w:val="TableParagraph"/>
-              <w:spacing w:before="60"/>
-              <w:ind w:left="0" w:right="0"/>
-              <w:rPr>
-                <w:sz w:val="14"/>
-              </w:rPr>
-            </w:pPr>
-            <w:r>
-              <w:rPr>
-                <w:sz w:val="14"/>
-              </w:rPr>
-              <w:t>The game is aware of players that are not currently online and will not include them in player chat or room descriptions</w:t>
+              <w:spacing w:before="69"/>
+              <w:ind w:left="122" w:right="231"/>
+              <w:rPr>
+                <w:sz w:val="14"/>
+              </w:rPr>
+            </w:pPr>
+            <w:r>
+              <w:rPr>
+                <w:sz w:val="14"/>
+              </w:rPr>
+              <w:t>Implementation of developer-defined persistent features that work badly</w:t>
             </w:r>
           </w:p>
           <w:p>
             <w:pPr>
               <w:pStyle w:val="TableParagraph"/>
               <w:spacing w:before="69"/>
-              <w:ind w:left="15" w:right="33"/>
-              <w:rPr>
-                <w:sz w:val="14"/>
-              </w:rPr>
-            </w:pPr>
+              <w:ind w:left="122" w:right="231"/>
+              <w:rPr>
+                <w:sz w:val="14"/>
+              </w:rPr>
+            </w:pPr>
+            <w:r>
+              <w:rPr>
+                <w:sz w:val="14"/>
+              </w:rPr>
+              <w:t>e.g.:</w:t>
+            </w:r>
+          </w:p>
+          <w:p>
+            <w:pPr>
+              <w:pStyle w:val="TableParagraph"/>
+              <w:spacing w:before="69"/>
+              <w:ind w:left="122" w:right="231"/>
+              <w:rPr>
+                <w:sz w:val="14"/>
+              </w:rPr>
+            </w:pPr>
+            <w:r>
+              <w:rPr>
+                <w:sz w:val="14"/>
+              </w:rPr>
+              <w:t>-last log-on details</w:t>
+            </w:r>
+          </w:p>
+          <w:p>
+            <w:pPr>
+              <w:pStyle w:val="TableParagraph"/>
+              <w:spacing w:before="69"/>
+              <w:ind w:left="122" w:right="231"/>
+              <w:rPr>
+                <w:sz w:val="14"/>
+              </w:rPr>
+            </w:pPr>
+            <w:r>
+              <w:rPr>
+                <w:sz w:val="14"/>
+              </w:rPr>
+              <w:t>-last attempted log-on</w:t>
+            </w:r>
+          </w:p>
+          <w:p>
+            <w:pPr>
+              <w:pStyle w:val="TableParagraph"/>
+              <w:spacing w:before="69"/>
+              <w:ind w:left="122" w:right="231"/>
+              <w:rPr>
+                <w:sz w:val="14"/>
+              </w:rPr>
+            </w:pPr>
+            <w:r>
+              <w:rPr>
+                <w:sz w:val="14"/>
+              </w:rPr>
+              <w:t xml:space="preserve">-returning player information / </w:t>
+            </w:r>
+            <w:proofErr w:type="spellStart"/>
+            <w:r>
+              <w:rPr>
+                <w:sz w:val="14"/>
+              </w:rPr>
+              <w:t>MotD</w:t>
+            </w:r>
+            <w:proofErr w:type="spellEnd"/>
+          </w:p>
+          <w:p>
+            <w:pPr>
+              <w:pStyle w:val="TableParagraph"/>
+              <w:spacing w:before="69"/>
+              <w:ind w:left="122" w:right="231"/>
+              <w:rPr>
+                <w:sz w:val="14"/>
+              </w:rPr>
+            </w:pPr>
+            <w:r>
+              <w:rPr>
+                <w:sz w:val="14"/>
+              </w:rPr>
+              <w:t>-message service for off-line players</w:t>
+            </w:r>
+          </w:p>
+          <w:p>
+            <w:pPr>
+              <w:pStyle w:val="TableParagraph"/>
+              <w:spacing w:before="69"/>
+              <w:ind w:left="122" w:right="231"/>
+              <w:rPr>
+                <w:sz w:val="14"/>
+              </w:rPr>
+            </w:pPr>
+            <w:r>
+              <w:rPr>
+                <w:sz w:val="14"/>
+              </w:rPr>
+              <w:t xml:space="preserve">-ownership/transference of game objects </w:t>
+            </w:r>
           </w:p>
         </w:tc>
         <w:tc>
@@ -7477,49 +7112,35 @@
           <w:p>
             <w:pPr>
               <w:pStyle w:val="TableParagraph"/>
-              <w:spacing w:before="60"/>
-              <w:ind w:left="0" w:right="0"/>
-              <w:rPr>
-                <w:sz w:val="14"/>
-              </w:rPr>
-            </w:pPr>
-            <w:r>
-              <w:rPr>
-                <w:sz w:val="14"/>
-              </w:rPr>
-              <w:t>Game data is persistently stored using a database. Players can leave the game and return to it in the same location as they left.</w:t>
-            </w:r>
-          </w:p>
-          <w:p>
-            <w:pPr>
-              <w:pStyle w:val="TableParagraph"/>
               <w:spacing w:before="69"/>
-              <w:ind w:left="0" w:right="0"/>
-              <w:rPr>
-                <w:sz w:val="14"/>
-              </w:rPr>
-            </w:pPr>
-            <w:r>
-              <w:rPr>
-                <w:sz w:val="14"/>
-              </w:rPr>
-              <w:t>The game is aware of players that are not currently online and will not include them in player chat or room descriptions</w:t>
-            </w:r>
-          </w:p>
-          <w:p>
-            <w:pPr>
-              <w:pStyle w:val="TableParagraph"/>
-              <w:spacing w:before="69"/>
-              <w:ind w:left="0" w:right="0"/>
-              <w:rPr>
-                <w:sz w:val="14"/>
-              </w:rPr>
-            </w:pPr>
-            <w:r>
-              <w:rPr>
-                <w:sz w:val="14"/>
-              </w:rPr>
-              <w:t>Player data is persistently stored using a database. Players will retain items they have acquired during a play session</w:t>
+              <w:ind w:left="122" w:right="231"/>
+              <w:rPr>
+                <w:sz w:val="14"/>
+              </w:rPr>
+            </w:pPr>
+            <w:r>
+              <w:rPr>
+                <w:sz w:val="14"/>
+              </w:rPr>
+              <w:t>Implementation of developer-defined persistent features that work</w:t>
+            </w:r>
+            <w:r>
+              <w:rPr>
+                <w:sz w:val="14"/>
+              </w:rPr>
+              <w:t>s</w:t>
+            </w:r>
+            <w:r>
+              <w:rPr>
+                <w:sz w:val="14"/>
+              </w:rPr>
+              <w:t xml:space="preserve"> </w:t>
+            </w:r>
+            <w:r>
+              <w:rPr>
+                <w:sz w:val="14"/>
+              </w:rPr>
+              <w:t>reasonably well</w:t>
             </w:r>
           </w:p>
         </w:tc>
@@ -7530,65 +7151,35 @@
           <w:p>
             <w:pPr>
               <w:pStyle w:val="TableParagraph"/>
-              <w:spacing w:before="60"/>
-              <w:ind w:left="0" w:right="0"/>
-              <w:rPr>
-                <w:sz w:val="14"/>
-              </w:rPr>
-            </w:pPr>
-            <w:r>
-              <w:rPr>
-                <w:sz w:val="14"/>
-              </w:rPr>
-              <w:t>Game data is persistently stored using a database. Players can leave the game and return to it in the same location as they left.</w:t>
-            </w:r>
-          </w:p>
-          <w:p>
-            <w:pPr>
-              <w:pStyle w:val="TableParagraph"/>
-              <w:spacing w:before="69"/>
-              <w:ind w:left="0" w:right="0"/>
-              <w:rPr>
-                <w:sz w:val="14"/>
-              </w:rPr>
-            </w:pPr>
-            <w:r>
-              <w:rPr>
-                <w:sz w:val="14"/>
-              </w:rPr>
-              <w:t>The game is aware of players that are not currently online and will not include them in player chat or room descriptions</w:t>
-            </w:r>
-          </w:p>
-          <w:p>
-            <w:pPr>
-              <w:pStyle w:val="TableParagraph"/>
               <w:spacing w:before="72" w:line="160" w:lineRule="exact"/>
-              <w:ind w:left="0" w:right="129"/>
-              <w:rPr>
-                <w:sz w:val="14"/>
-              </w:rPr>
-            </w:pPr>
-            <w:r>
-              <w:rPr>
-                <w:sz w:val="14"/>
-              </w:rPr>
-              <w:t>Player data is persistently stored using a database. Players will retain items they have acquired during a play session</w:t>
-            </w:r>
-          </w:p>
-          <w:p>
-            <w:pPr>
-              <w:pStyle w:val="TableParagraph"/>
-              <w:spacing w:before="72" w:line="160" w:lineRule="exact"/>
-              <w:ind w:left="13" w:right="35" w:hanging="6"/>
-              <w:rPr>
-                <w:sz w:val="14"/>
-              </w:rPr>
-            </w:pPr>
-            <w:r>
-              <w:rPr>
-                <w:sz w:val="14"/>
-              </w:rPr>
-              <w:t>Players can trade items with each other</w:t>
+              <w:ind w:left="122" w:right="231"/>
+              <w:rPr>
+                <w:sz w:val="14"/>
+              </w:rPr>
+            </w:pPr>
+            <w:r>
+              <w:rPr>
+                <w:sz w:val="14"/>
+              </w:rPr>
+              <w:t>Implementation of developer-defined persistent features that work</w:t>
+            </w:r>
+            <w:r>
+              <w:rPr>
+                <w:sz w:val="14"/>
+              </w:rPr>
+              <w:t>s</w:t>
+            </w:r>
+            <w:r>
+              <w:rPr>
+                <w:sz w:val="14"/>
+              </w:rPr>
+              <w:t xml:space="preserve"> </w:t>
+            </w:r>
+            <w:r>
+              <w:rPr>
+                <w:sz w:val="14"/>
+              </w:rPr>
+              <w:t>well</w:t>
             </w:r>
           </w:p>
         </w:tc>
@@ -7599,81 +7190,35 @@
           <w:p>
             <w:pPr>
               <w:pStyle w:val="TableParagraph"/>
-              <w:spacing w:before="60"/>
-              <w:ind w:left="0" w:right="0"/>
-              <w:rPr>
-                <w:sz w:val="14"/>
-              </w:rPr>
-            </w:pPr>
-            <w:r>
-              <w:rPr>
-                <w:sz w:val="14"/>
-              </w:rPr>
-              <w:t>Game data is persistently stored using a database. Players can leave the game and return to it in the same location as they left.</w:t>
-            </w:r>
-          </w:p>
-          <w:p>
-            <w:pPr>
-              <w:pStyle w:val="TableParagraph"/>
-              <w:spacing w:before="69"/>
-              <w:ind w:left="0" w:right="0"/>
-              <w:rPr>
-                <w:sz w:val="14"/>
-              </w:rPr>
-            </w:pPr>
-            <w:r>
-              <w:rPr>
-                <w:sz w:val="14"/>
-              </w:rPr>
-              <w:t>The game is aware of players that are not currently online and will not include them in player chat or room descriptions</w:t>
-            </w:r>
-          </w:p>
-          <w:p>
-            <w:pPr>
-              <w:pStyle w:val="TableParagraph"/>
               <w:spacing w:before="72" w:line="160" w:lineRule="exact"/>
-              <w:ind w:left="13" w:right="35" w:hanging="6"/>
-              <w:rPr>
-                <w:sz w:val="14"/>
-              </w:rPr>
-            </w:pPr>
-            <w:r>
-              <w:rPr>
-                <w:sz w:val="14"/>
-              </w:rPr>
-              <w:t>Player data is persistently stored using a database. Players will retain items they have acquired during a play session</w:t>
-            </w:r>
-          </w:p>
-          <w:p>
-            <w:pPr>
-              <w:pStyle w:val="TableParagraph"/>
-              <w:spacing w:before="72" w:line="160" w:lineRule="exact"/>
-              <w:ind w:left="13" w:right="35" w:hanging="6"/>
-              <w:rPr>
-                <w:sz w:val="14"/>
-              </w:rPr>
-            </w:pPr>
-            <w:r>
-              <w:rPr>
-                <w:sz w:val="14"/>
-              </w:rPr>
-              <w:t>Players can trade items with each other</w:t>
-            </w:r>
-          </w:p>
-          <w:p>
-            <w:pPr>
-              <w:pStyle w:val="TableParagraph"/>
-              <w:spacing w:before="72" w:line="160" w:lineRule="exact"/>
-              <w:ind w:left="13" w:right="35" w:hanging="6"/>
-              <w:rPr>
-                <w:sz w:val="14"/>
-              </w:rPr>
-            </w:pPr>
-            <w:r>
-              <w:rPr>
-                <w:sz w:val="14"/>
-              </w:rPr>
-              <w:t>Players can leave messages for players that are not currently online to be displayed when the player returns</w:t>
+              <w:ind w:left="122" w:right="231"/>
+              <w:rPr>
+                <w:sz w:val="14"/>
+              </w:rPr>
+            </w:pPr>
+            <w:r>
+              <w:rPr>
+                <w:sz w:val="14"/>
+              </w:rPr>
+              <w:t>Implementation of developer-defined persistent features that work</w:t>
+            </w:r>
+            <w:r>
+              <w:rPr>
+                <w:sz w:val="14"/>
+              </w:rPr>
+              <w:t>s</w:t>
+            </w:r>
+            <w:r>
+              <w:rPr>
+                <w:sz w:val="14"/>
+              </w:rPr>
+              <w:t xml:space="preserve"> </w:t>
+            </w:r>
+            <w:r>
+              <w:rPr>
+                <w:sz w:val="14"/>
+              </w:rPr>
+              <w:t>very well</w:t>
             </w:r>
           </w:p>
         </w:tc>
@@ -7698,7 +7243,7 @@
 </file>
 
 <file path=word/endnotes.xml><?xml version="1.0" encoding="utf-8"?>
-<w:endnotes xmlns:ve="http://schemas.openxmlformats.org/markup-compatibility/2006" xmlns:o="urn:schemas-microsoft-com:office:office" xmlns:r="http://schemas.openxmlformats.org/officeDocument/2006/relationships" xmlns:m="http://schemas.openxmlformats.org/officeDocument/2006/math" xmlns:v="urn:schemas-microsoft-com:vml" xmlns:wp="http://schemas.openxmlformats.org/drawingml/2006/wordprocessingDrawing" xmlns:w10="urn:schemas-microsoft-com:office:word" xmlns:w="http://schemas.openxmlformats.org/wordprocessingml/2006/main" xmlns:wne="http://schemas.microsoft.com/office/word/2006/wordml">
+<w:endnotes xmlns:wpc="http://schemas.microsoft.com/office/word/2010/wordprocessingCanvas" xmlns:cx="http://schemas.microsoft.com/office/drawing/2014/chartex" xmlns:cx1="http://schemas.microsoft.com/office/drawing/2015/9/8/chartex" xmlns:cx2="http://schemas.microsoft.com/office/drawing/2015/10/21/chartex" xmlns:cx3="http://schemas.microsoft.com/office/drawing/2016/5/9/chartex" xmlns:cx4="http://schemas.microsoft.com/office/drawing/2016/5/10/chartex" xmlns:cx5="http://schemas.microsoft.com/office/drawing/2016/5/11/chartex" xmlns:cx6="http://schemas.microsoft.com/office/drawing/2016/5/12/chartex" xmlns:cx7="http://schemas.microsoft.com/office/drawing/2016/5/13/chartex" xmlns:cx8="http://schemas.microsoft.com/office/drawing/2016/5/14/chartex" xmlns:mc="http://schemas.openxmlformats.org/markup-compatibility/2006" xmlns:aink="http://schemas.microsoft.com/office/drawing/2016/ink" xmlns:am3d="http://schemas.microsoft.com/office/drawing/2017/model3d" xmlns:o="urn:schemas-microsoft-com:office:office" xmlns:r="http://schemas.openxmlformats.org/officeDocument/2006/relationships" xmlns:m="http://schemas.openxmlformats.org/officeDocument/2006/math" xmlns:v="urn:schemas-microsoft-com:vml" xmlns:wp14="http://schemas.microsoft.com/office/word/2010/wordprocessingDrawing" xmlns:wp="http://schemas.openxmlformats.org/drawingml/2006/wordprocessingDrawing" xmlns:w10="urn:schemas-microsoft-com:office:word" xmlns:w="http://schemas.openxmlformats.org/wordprocessingml/2006/main" xmlns:w14="http://schemas.microsoft.com/office/word/2010/wordml" xmlns:w15="http://schemas.microsoft.com/office/word/2012/wordml" xmlns:w16cid="http://schemas.microsoft.com/office/word/2016/wordml/cid" xmlns:w16se="http://schemas.microsoft.com/office/word/2015/wordml/symex" xmlns:wpg="http://schemas.microsoft.com/office/word/2010/wordprocessingGroup" xmlns:wpi="http://schemas.microsoft.com/office/word/2010/wordprocessingInk" xmlns:wne="http://schemas.microsoft.com/office/word/2006/wordml" xmlns:wps="http://schemas.microsoft.com/office/word/2010/wordprocessingShape" mc:Ignorable="w14 w15 w16se w16cid wp14">
   <w:endnote w:type="separator" w:id="-1">
     <w:p>
       <w:r>
@@ -7717,26 +7262,21 @@
 </file>
 
 <file path=word/footer1.xml><?xml version="1.0" encoding="utf-8"?>
-<w:ftr xmlns:ve="http://schemas.openxmlformats.org/markup-compatibility/2006" xmlns:o="urn:schemas-microsoft-com:office:office" xmlns:r="http://schemas.openxmlformats.org/officeDocument/2006/relationships" xmlns:m="http://schemas.openxmlformats.org/officeDocument/2006/math" xmlns:v="urn:schemas-microsoft-com:vml" xmlns:wp="http://schemas.openxmlformats.org/drawingml/2006/wordprocessingDrawing" xmlns:w10="urn:schemas-microsoft-com:office:word" xmlns:w="http://schemas.openxmlformats.org/wordprocessingml/2006/main" xmlns:wne="http://schemas.microsoft.com/office/word/2006/wordml">
+<w:ftr xmlns:wpc="http://schemas.microsoft.com/office/word/2010/wordprocessingCanvas" xmlns:cx="http://schemas.microsoft.com/office/drawing/2014/chartex" xmlns:cx1="http://schemas.microsoft.com/office/drawing/2015/9/8/chartex" xmlns:cx2="http://schemas.microsoft.com/office/drawing/2015/10/21/chartex" xmlns:cx3="http://schemas.microsoft.com/office/drawing/2016/5/9/chartex" xmlns:cx4="http://schemas.microsoft.com/office/drawing/2016/5/10/chartex" xmlns:cx5="http://schemas.microsoft.com/office/drawing/2016/5/11/chartex" xmlns:cx6="http://schemas.microsoft.com/office/drawing/2016/5/12/chartex" xmlns:cx7="http://schemas.microsoft.com/office/drawing/2016/5/13/chartex" xmlns:cx8="http://schemas.microsoft.com/office/drawing/2016/5/14/chartex" xmlns:mc="http://schemas.openxmlformats.org/markup-compatibility/2006" xmlns:aink="http://schemas.microsoft.com/office/drawing/2016/ink" xmlns:am3d="http://schemas.microsoft.com/office/drawing/2017/model3d" xmlns:o="urn:schemas-microsoft-com:office:office" xmlns:r="http://schemas.openxmlformats.org/officeDocument/2006/relationships" xmlns:m="http://schemas.openxmlformats.org/officeDocument/2006/math" xmlns:v="urn:schemas-microsoft-com:vml" xmlns:wp14="http://schemas.microsoft.com/office/word/2010/wordprocessingDrawing" xmlns:wp="http://schemas.openxmlformats.org/drawingml/2006/wordprocessingDrawing" xmlns:w10="urn:schemas-microsoft-com:office:word" xmlns:w="http://schemas.openxmlformats.org/wordprocessingml/2006/main" xmlns:w14="http://schemas.microsoft.com/office/word/2010/wordml" xmlns:w15="http://schemas.microsoft.com/office/word/2012/wordml" xmlns:w16cid="http://schemas.microsoft.com/office/word/2016/wordml/cid" xmlns:w16se="http://schemas.microsoft.com/office/word/2015/wordml/symex" xmlns:wpg="http://schemas.microsoft.com/office/word/2010/wordprocessingGroup" xmlns:wpi="http://schemas.microsoft.com/office/word/2010/wordprocessingInk" xmlns:wne="http://schemas.microsoft.com/office/word/2006/wordml" xmlns:wps="http://schemas.microsoft.com/office/word/2010/wordprocessingShape" mc:Ignorable="w14 w15 w16se w16cid wp14">
   <w:p>
     <w:pPr>
       <w:pStyle w:val="Footer"/>
       <w:jc w:val="right"/>
     </w:pPr>
-    <w:proofErr w:type="gramStart"/>
     <w:r>
-      <w:t>cont</w:t>
-    </w:r>
-    <w:proofErr w:type="gramEnd"/>
-    <w:r>
-      <w:t>…</w:t>
+      <w:t>cont…</w:t>
     </w:r>
   </w:p>
 </w:ftr>
 </file>
 
 <file path=word/footer2.xml><?xml version="1.0" encoding="utf-8"?>
-<w:ftr xmlns:ve="http://schemas.openxmlformats.org/markup-compatibility/2006" xmlns:o="urn:schemas-microsoft-com:office:office" xmlns:r="http://schemas.openxmlformats.org/officeDocument/2006/relationships" xmlns:m="http://schemas.openxmlformats.org/officeDocument/2006/math" xmlns:v="urn:schemas-microsoft-com:vml" xmlns:wp="http://schemas.openxmlformats.org/drawingml/2006/wordprocessingDrawing" xmlns:w10="urn:schemas-microsoft-com:office:word" xmlns:w="http://schemas.openxmlformats.org/wordprocessingml/2006/main" xmlns:wne="http://schemas.microsoft.com/office/word/2006/wordml">
+<w:ftr xmlns:wpc="http://schemas.microsoft.com/office/word/2010/wordprocessingCanvas" xmlns:cx="http://schemas.microsoft.com/office/drawing/2014/chartex" xmlns:cx1="http://schemas.microsoft.com/office/drawing/2015/9/8/chartex" xmlns:cx2="http://schemas.microsoft.com/office/drawing/2015/10/21/chartex" xmlns:cx3="http://schemas.microsoft.com/office/drawing/2016/5/9/chartex" xmlns:cx4="http://schemas.microsoft.com/office/drawing/2016/5/10/chartex" xmlns:cx5="http://schemas.microsoft.com/office/drawing/2016/5/11/chartex" xmlns:cx6="http://schemas.microsoft.com/office/drawing/2016/5/12/chartex" xmlns:cx7="http://schemas.microsoft.com/office/drawing/2016/5/13/chartex" xmlns:cx8="http://schemas.microsoft.com/office/drawing/2016/5/14/chartex" xmlns:mc="http://schemas.openxmlformats.org/markup-compatibility/2006" xmlns:aink="http://schemas.microsoft.com/office/drawing/2016/ink" xmlns:am3d="http://schemas.microsoft.com/office/drawing/2017/model3d" xmlns:o="urn:schemas-microsoft-com:office:office" xmlns:r="http://schemas.openxmlformats.org/officeDocument/2006/relationships" xmlns:m="http://schemas.openxmlformats.org/officeDocument/2006/math" xmlns:v="urn:schemas-microsoft-com:vml" xmlns:wp14="http://schemas.microsoft.com/office/word/2010/wordprocessingDrawing" xmlns:wp="http://schemas.openxmlformats.org/drawingml/2006/wordprocessingDrawing" xmlns:w10="urn:schemas-microsoft-com:office:word" xmlns:w="http://schemas.openxmlformats.org/wordprocessingml/2006/main" xmlns:w14="http://schemas.microsoft.com/office/word/2010/wordml" xmlns:w15="http://schemas.microsoft.com/office/word/2012/wordml" xmlns:w16cid="http://schemas.microsoft.com/office/word/2016/wordml/cid" xmlns:w16se="http://schemas.microsoft.com/office/word/2015/wordml/symex" xmlns:wpg="http://schemas.microsoft.com/office/word/2010/wordprocessingGroup" xmlns:wpi="http://schemas.microsoft.com/office/word/2010/wordprocessingInk" xmlns:wne="http://schemas.microsoft.com/office/word/2006/wordml" xmlns:wps="http://schemas.microsoft.com/office/word/2010/wordprocessingShape" mc:Ignorable="w14 w15 w16se w16cid wp14">
   <w:p>
     <w:pPr>
       <w:pStyle w:val="Footer"/>
@@ -7746,7 +7286,7 @@
 </file>
 
 <file path=word/footnotes.xml><?xml version="1.0" encoding="utf-8"?>
-<w:footnotes xmlns:ve="http://schemas.openxmlformats.org/markup-compatibility/2006" xmlns:o="urn:schemas-microsoft-com:office:office" xmlns:r="http://schemas.openxmlformats.org/officeDocument/2006/relationships" xmlns:m="http://schemas.openxmlformats.org/officeDocument/2006/math" xmlns:v="urn:schemas-microsoft-com:vml" xmlns:wp="http://schemas.openxmlformats.org/drawingml/2006/wordprocessingDrawing" xmlns:w10="urn:schemas-microsoft-com:office:word" xmlns:w="http://schemas.openxmlformats.org/wordprocessingml/2006/main" xmlns:wne="http://schemas.microsoft.com/office/word/2006/wordml">
+<w:footnotes xmlns:wpc="http://schemas.microsoft.com/office/word/2010/wordprocessingCanvas" xmlns:cx="http://schemas.microsoft.com/office/drawing/2014/chartex" xmlns:cx1="http://schemas.microsoft.com/office/drawing/2015/9/8/chartex" xmlns:cx2="http://schemas.microsoft.com/office/drawing/2015/10/21/chartex" xmlns:cx3="http://schemas.microsoft.com/office/drawing/2016/5/9/chartex" xmlns:cx4="http://schemas.microsoft.com/office/drawing/2016/5/10/chartex" xmlns:cx5="http://schemas.microsoft.com/office/drawing/2016/5/11/chartex" xmlns:cx6="http://schemas.microsoft.com/office/drawing/2016/5/12/chartex" xmlns:cx7="http://schemas.microsoft.com/office/drawing/2016/5/13/chartex" xmlns:cx8="http://schemas.microsoft.com/office/drawing/2016/5/14/chartex" xmlns:mc="http://schemas.openxmlformats.org/markup-compatibility/2006" xmlns:aink="http://schemas.microsoft.com/office/drawing/2016/ink" xmlns:am3d="http://schemas.microsoft.com/office/drawing/2017/model3d" xmlns:o="urn:schemas-microsoft-com:office:office" xmlns:r="http://schemas.openxmlformats.org/officeDocument/2006/relationships" xmlns:m="http://schemas.openxmlformats.org/officeDocument/2006/math" xmlns:v="urn:schemas-microsoft-com:vml" xmlns:wp14="http://schemas.microsoft.com/office/word/2010/wordprocessingDrawing" xmlns:wp="http://schemas.openxmlformats.org/drawingml/2006/wordprocessingDrawing" xmlns:w10="urn:schemas-microsoft-com:office:word" xmlns:w="http://schemas.openxmlformats.org/wordprocessingml/2006/main" xmlns:w14="http://schemas.microsoft.com/office/word/2010/wordml" xmlns:w15="http://schemas.microsoft.com/office/word/2012/wordml" xmlns:w16cid="http://schemas.microsoft.com/office/word/2016/wordml/cid" xmlns:w16se="http://schemas.microsoft.com/office/word/2015/wordml/symex" xmlns:wpg="http://schemas.microsoft.com/office/word/2010/wordprocessingGroup" xmlns:wpi="http://schemas.microsoft.com/office/word/2010/wordprocessingInk" xmlns:wne="http://schemas.microsoft.com/office/word/2006/wordml" xmlns:wps="http://schemas.microsoft.com/office/word/2010/wordprocessingShape" mc:Ignorable="w14 w15 w16se w16cid wp14">
   <w:footnote w:type="separator" w:id="-1">
     <w:p>
       <w:r>
@@ -7765,8 +7305,8 @@
 </file>
 
 <file path=word/numbering.xml><?xml version="1.0" encoding="utf-8"?>
-<w:numbering xmlns:ve="http://schemas.openxmlformats.org/markup-compatibility/2006" xmlns:o="urn:schemas-microsoft-com:office:office" xmlns:r="http://schemas.openxmlformats.org/officeDocument/2006/relationships" xmlns:m="http://schemas.openxmlformats.org/officeDocument/2006/math" xmlns:v="urn:schemas-microsoft-com:vml" xmlns:wp="http://schemas.openxmlformats.org/drawingml/2006/wordprocessingDrawing" xmlns:w10="urn:schemas-microsoft-com:office:word" xmlns:w="http://schemas.openxmlformats.org/wordprocessingml/2006/main" xmlns:wne="http://schemas.microsoft.com/office/word/2006/wordml">
-  <w:abstractNum w:abstractNumId="0">
+<w:numbering xmlns:wpc="http://schemas.microsoft.com/office/word/2010/wordprocessingCanvas" xmlns:cx="http://schemas.microsoft.com/office/drawing/2014/chartex" xmlns:cx1="http://schemas.microsoft.com/office/drawing/2015/9/8/chartex" xmlns:cx2="http://schemas.microsoft.com/office/drawing/2015/10/21/chartex" xmlns:cx3="http://schemas.microsoft.com/office/drawing/2016/5/9/chartex" xmlns:cx4="http://schemas.microsoft.com/office/drawing/2016/5/10/chartex" xmlns:cx5="http://schemas.microsoft.com/office/drawing/2016/5/11/chartex" xmlns:cx6="http://schemas.microsoft.com/office/drawing/2016/5/12/chartex" xmlns:cx7="http://schemas.microsoft.com/office/drawing/2016/5/13/chartex" xmlns:cx8="http://schemas.microsoft.com/office/drawing/2016/5/14/chartex" xmlns:mc="http://schemas.openxmlformats.org/markup-compatibility/2006" xmlns:aink="http://schemas.microsoft.com/office/drawing/2016/ink" xmlns:am3d="http://schemas.microsoft.com/office/drawing/2017/model3d" xmlns:o="urn:schemas-microsoft-com:office:office" xmlns:r="http://schemas.openxmlformats.org/officeDocument/2006/relationships" xmlns:m="http://schemas.openxmlformats.org/officeDocument/2006/math" xmlns:v="urn:schemas-microsoft-com:vml" xmlns:wp14="http://schemas.microsoft.com/office/word/2010/wordprocessingDrawing" xmlns:wp="http://schemas.openxmlformats.org/drawingml/2006/wordprocessingDrawing" xmlns:w10="urn:schemas-microsoft-com:office:word" xmlns:w="http://schemas.openxmlformats.org/wordprocessingml/2006/main" xmlns:w14="http://schemas.microsoft.com/office/word/2010/wordml" xmlns:w15="http://schemas.microsoft.com/office/word/2012/wordml" xmlns:w16cid="http://schemas.microsoft.com/office/word/2016/wordml/cid" xmlns:w16se="http://schemas.microsoft.com/office/word/2015/wordml/symex" xmlns:wpg="http://schemas.microsoft.com/office/word/2010/wordprocessingGroup" xmlns:wpi="http://schemas.microsoft.com/office/word/2010/wordprocessingInk" xmlns:wne="http://schemas.microsoft.com/office/word/2006/wordml" xmlns:wps="http://schemas.microsoft.com/office/word/2010/wordprocessingShape" mc:Ignorable="w14 w15 w16se w16cid wp14">
+  <w:abstractNum w:abstractNumId="0" w15:restartNumberingAfterBreak="0">
     <w:nsid w:val="07C40DC2"/>
     <w:multiLevelType w:val="hybridMultilevel"/>
     <w:tmpl w:val="E26AB074"/>
@@ -7874,7 +7414,7 @@
       </w:rPr>
     </w:lvl>
   </w:abstractNum>
-  <w:abstractNum w:abstractNumId="1">
+  <w:abstractNum w:abstractNumId="1" w15:restartNumberingAfterBreak="0">
     <w:nsid w:val="07D11E80"/>
     <w:multiLevelType w:val="hybridMultilevel"/>
     <w:tmpl w:val="A4EA2046"/>
@@ -7990,7 +7530,7 @@
       </w:rPr>
     </w:lvl>
   </w:abstractNum>
-  <w:abstractNum w:abstractNumId="2">
+  <w:abstractNum w:abstractNumId="2" w15:restartNumberingAfterBreak="0">
     <w:nsid w:val="0B421A47"/>
     <w:multiLevelType w:val="hybridMultilevel"/>
     <w:tmpl w:val="B2F87E20"/>
@@ -8106,7 +7646,7 @@
       </w:rPr>
     </w:lvl>
   </w:abstractNum>
-  <w:abstractNum w:abstractNumId="3">
+  <w:abstractNum w:abstractNumId="3" w15:restartNumberingAfterBreak="0">
     <w:nsid w:val="0E003AC7"/>
     <w:multiLevelType w:val="hybridMultilevel"/>
     <w:tmpl w:val="6C94F90A"/>
@@ -8198,7 +7738,7 @@
       </w:pPr>
     </w:lvl>
   </w:abstractNum>
-  <w:abstractNum w:abstractNumId="4">
+  <w:abstractNum w:abstractNumId="4" w15:restartNumberingAfterBreak="0">
     <w:nsid w:val="16F313BE"/>
     <w:multiLevelType w:val="hybridMultilevel"/>
     <w:tmpl w:val="04CAFB12"/>
@@ -8318,7 +7858,7 @@
       </w:rPr>
     </w:lvl>
   </w:abstractNum>
-  <w:abstractNum w:abstractNumId="5">
+  <w:abstractNum w:abstractNumId="5" w15:restartNumberingAfterBreak="0">
     <w:nsid w:val="21D80878"/>
     <w:multiLevelType w:val="hybridMultilevel"/>
     <w:tmpl w:val="437685AC"/>
@@ -8426,7 +7966,7 @@
       </w:rPr>
     </w:lvl>
   </w:abstractNum>
-  <w:abstractNum w:abstractNumId="6">
+  <w:abstractNum w:abstractNumId="6" w15:restartNumberingAfterBreak="0">
     <w:nsid w:val="239A0A79"/>
     <w:multiLevelType w:val="hybridMultilevel"/>
     <w:tmpl w:val="F634E596"/>
@@ -8539,7 +8079,7 @@
       </w:rPr>
     </w:lvl>
   </w:abstractNum>
-  <w:abstractNum w:abstractNumId="7">
+  <w:abstractNum w:abstractNumId="7" w15:restartNumberingAfterBreak="0">
     <w:nsid w:val="26AB2B57"/>
     <w:multiLevelType w:val="hybridMultilevel"/>
     <w:tmpl w:val="5AD2805C"/>
@@ -8652,7 +8192,7 @@
       </w:rPr>
     </w:lvl>
   </w:abstractNum>
-  <w:abstractNum w:abstractNumId="8">
+  <w:abstractNum w:abstractNumId="8" w15:restartNumberingAfterBreak="0">
     <w:nsid w:val="30207CEF"/>
     <w:multiLevelType w:val="hybridMultilevel"/>
     <w:tmpl w:val="4A60CB9A"/>
@@ -8770,7 +8310,7 @@
       </w:rPr>
     </w:lvl>
   </w:abstractNum>
-  <w:abstractNum w:abstractNumId="9">
+  <w:abstractNum w:abstractNumId="9" w15:restartNumberingAfterBreak="0">
     <w:nsid w:val="30933614"/>
     <w:multiLevelType w:val="hybridMultilevel"/>
     <w:tmpl w:val="D0A49CDC"/>
@@ -8883,7 +8423,7 @@
       </w:rPr>
     </w:lvl>
   </w:abstractNum>
-  <w:abstractNum w:abstractNumId="10">
+  <w:abstractNum w:abstractNumId="10" w15:restartNumberingAfterBreak="0">
     <w:nsid w:val="30990847"/>
     <w:multiLevelType w:val="hybridMultilevel"/>
     <w:tmpl w:val="56FC7470"/>
@@ -8991,7 +8531,7 @@
       </w:rPr>
     </w:lvl>
   </w:abstractNum>
-  <w:abstractNum w:abstractNumId="11">
+  <w:abstractNum w:abstractNumId="11" w15:restartNumberingAfterBreak="0">
     <w:nsid w:val="30C36AB9"/>
     <w:multiLevelType w:val="hybridMultilevel"/>
     <w:tmpl w:val="F724D7CC"/>
@@ -9099,7 +8639,7 @@
       </w:rPr>
     </w:lvl>
   </w:abstractNum>
-  <w:abstractNum w:abstractNumId="12">
+  <w:abstractNum w:abstractNumId="12" w15:restartNumberingAfterBreak="0">
     <w:nsid w:val="33451C29"/>
     <w:multiLevelType w:val="hybridMultilevel"/>
     <w:tmpl w:val="9CC25E7E"/>
@@ -9212,7 +8752,7 @@
       </w:rPr>
     </w:lvl>
   </w:abstractNum>
-  <w:abstractNum w:abstractNumId="13">
+  <w:abstractNum w:abstractNumId="13" w15:restartNumberingAfterBreak="0">
     <w:nsid w:val="348F0962"/>
     <w:multiLevelType w:val="hybridMultilevel"/>
     <w:tmpl w:val="355EA314"/>
@@ -9304,7 +8844,7 @@
       </w:pPr>
     </w:lvl>
   </w:abstractNum>
-  <w:abstractNum w:abstractNumId="14">
+  <w:abstractNum w:abstractNumId="14" w15:restartNumberingAfterBreak="0">
     <w:nsid w:val="368847B5"/>
     <w:multiLevelType w:val="hybridMultilevel"/>
     <w:tmpl w:val="7CF67972"/>
@@ -9417,7 +8957,7 @@
       </w:rPr>
     </w:lvl>
   </w:abstractNum>
-  <w:abstractNum w:abstractNumId="15">
+  <w:abstractNum w:abstractNumId="15" w15:restartNumberingAfterBreak="0">
     <w:nsid w:val="3AA212DC"/>
     <w:multiLevelType w:val="hybridMultilevel"/>
     <w:tmpl w:val="4E044DB6"/>
@@ -9526,7 +9066,7 @@
       </w:rPr>
     </w:lvl>
   </w:abstractNum>
-  <w:abstractNum w:abstractNumId="16">
+  <w:abstractNum w:abstractNumId="16" w15:restartNumberingAfterBreak="0">
     <w:nsid w:val="4346218A"/>
     <w:multiLevelType w:val="hybridMultilevel"/>
     <w:tmpl w:val="2D0EF85C"/>
@@ -9618,7 +9158,7 @@
       </w:pPr>
     </w:lvl>
   </w:abstractNum>
-  <w:abstractNum w:abstractNumId="17">
+  <w:abstractNum w:abstractNumId="17" w15:restartNumberingAfterBreak="0">
     <w:nsid w:val="439E3657"/>
     <w:multiLevelType w:val="hybridMultilevel"/>
     <w:tmpl w:val="A6883E58"/>
@@ -9710,7 +9250,7 @@
       </w:pPr>
     </w:lvl>
   </w:abstractNum>
-  <w:abstractNum w:abstractNumId="18">
+  <w:abstractNum w:abstractNumId="18" w15:restartNumberingAfterBreak="0">
     <w:nsid w:val="5177163A"/>
     <w:multiLevelType w:val="hybridMultilevel"/>
     <w:tmpl w:val="C0448B82"/>
@@ -9802,7 +9342,7 @@
       </w:pPr>
     </w:lvl>
   </w:abstractNum>
-  <w:abstractNum w:abstractNumId="19">
+  <w:abstractNum w:abstractNumId="19" w15:restartNumberingAfterBreak="0">
     <w:nsid w:val="54557B97"/>
     <w:multiLevelType w:val="hybridMultilevel"/>
     <w:tmpl w:val="E8CA55C4"/>
@@ -9894,7 +9434,7 @@
       </w:pPr>
     </w:lvl>
   </w:abstractNum>
-  <w:abstractNum w:abstractNumId="20">
+  <w:abstractNum w:abstractNumId="20" w15:restartNumberingAfterBreak="0">
     <w:nsid w:val="5641353A"/>
     <w:multiLevelType w:val="hybridMultilevel"/>
     <w:tmpl w:val="5B38CD06"/>
@@ -9986,7 +9526,7 @@
       </w:pPr>
     </w:lvl>
   </w:abstractNum>
-  <w:abstractNum w:abstractNumId="21">
+  <w:abstractNum w:abstractNumId="21" w15:restartNumberingAfterBreak="0">
     <w:nsid w:val="59375986"/>
     <w:multiLevelType w:val="hybridMultilevel"/>
     <w:tmpl w:val="D83E5BF8"/>
@@ -10102,7 +9642,7 @@
       </w:rPr>
     </w:lvl>
   </w:abstractNum>
-  <w:abstractNum w:abstractNumId="22">
+  <w:abstractNum w:abstractNumId="22" w15:restartNumberingAfterBreak="0">
     <w:nsid w:val="59A85A82"/>
     <w:multiLevelType w:val="hybridMultilevel"/>
     <w:tmpl w:val="E702D896"/>
@@ -10194,7 +9734,7 @@
       </w:pPr>
     </w:lvl>
   </w:abstractNum>
-  <w:abstractNum w:abstractNumId="23">
+  <w:abstractNum w:abstractNumId="23" w15:restartNumberingAfterBreak="0">
     <w:nsid w:val="59C11323"/>
     <w:multiLevelType w:val="hybridMultilevel"/>
     <w:tmpl w:val="BF3CE6E2"/>
@@ -10286,7 +9826,7 @@
       </w:pPr>
     </w:lvl>
   </w:abstractNum>
-  <w:abstractNum w:abstractNumId="24">
+  <w:abstractNum w:abstractNumId="24" w15:restartNumberingAfterBreak="0">
     <w:nsid w:val="5AB1041A"/>
     <w:multiLevelType w:val="hybridMultilevel"/>
     <w:tmpl w:val="147E9C22"/>
@@ -10394,7 +9934,7 @@
       </w:rPr>
     </w:lvl>
   </w:abstractNum>
-  <w:abstractNum w:abstractNumId="25">
+  <w:abstractNum w:abstractNumId="25" w15:restartNumberingAfterBreak="0">
     <w:nsid w:val="5BE701F8"/>
     <w:multiLevelType w:val="hybridMultilevel"/>
     <w:tmpl w:val="40E03960"/>
@@ -10510,7 +10050,7 @@
       </w:rPr>
     </w:lvl>
   </w:abstractNum>
-  <w:abstractNum w:abstractNumId="26">
+  <w:abstractNum w:abstractNumId="26" w15:restartNumberingAfterBreak="0">
     <w:nsid w:val="5C6B4C39"/>
     <w:multiLevelType w:val="hybridMultilevel"/>
     <w:tmpl w:val="BE0EAA0C"/>
@@ -10623,7 +10163,7 @@
       </w:rPr>
     </w:lvl>
   </w:abstractNum>
-  <w:abstractNum w:abstractNumId="27">
+  <w:abstractNum w:abstractNumId="27" w15:restartNumberingAfterBreak="0">
     <w:nsid w:val="5F366FAB"/>
     <w:multiLevelType w:val="hybridMultilevel"/>
     <w:tmpl w:val="6AD61A74"/>
@@ -10735,7 +10275,7 @@
       </w:rPr>
     </w:lvl>
   </w:abstractNum>
-  <w:abstractNum w:abstractNumId="28">
+  <w:abstractNum w:abstractNumId="28" w15:restartNumberingAfterBreak="0">
     <w:nsid w:val="630D2B1A"/>
     <w:multiLevelType w:val="hybridMultilevel"/>
     <w:tmpl w:val="5BB0DEAA"/>
@@ -10821,7 +10361,7 @@
       </w:pPr>
     </w:lvl>
   </w:abstractNum>
-  <w:abstractNum w:abstractNumId="29">
+  <w:abstractNum w:abstractNumId="29" w15:restartNumberingAfterBreak="0">
     <w:nsid w:val="65441D6C"/>
     <w:multiLevelType w:val="hybridMultilevel"/>
     <w:tmpl w:val="DABAAC9A"/>
@@ -10929,7 +10469,7 @@
       </w:rPr>
     </w:lvl>
   </w:abstractNum>
-  <w:abstractNum w:abstractNumId="30">
+  <w:abstractNum w:abstractNumId="30" w15:restartNumberingAfterBreak="0">
     <w:nsid w:val="68B64B5F"/>
     <w:multiLevelType w:val="hybridMultilevel"/>
     <w:tmpl w:val="A8A084D6"/>
@@ -11018,7 +10558,7 @@
       </w:pPr>
     </w:lvl>
   </w:abstractNum>
-  <w:abstractNum w:abstractNumId="31">
+  <w:abstractNum w:abstractNumId="31" w15:restartNumberingAfterBreak="0">
     <w:nsid w:val="6C3B6798"/>
     <w:multiLevelType w:val="hybridMultilevel"/>
     <w:tmpl w:val="FB9AD926"/>
@@ -11104,7 +10644,7 @@
       </w:pPr>
     </w:lvl>
   </w:abstractNum>
-  <w:abstractNum w:abstractNumId="32">
+  <w:abstractNum w:abstractNumId="32" w15:restartNumberingAfterBreak="0">
     <w:nsid w:val="6C455BB0"/>
     <w:multiLevelType w:val="hybridMultilevel"/>
     <w:tmpl w:val="07023C4C"/>
@@ -11196,7 +10736,7 @@
       </w:pPr>
     </w:lvl>
   </w:abstractNum>
-  <w:abstractNum w:abstractNumId="33">
+  <w:abstractNum w:abstractNumId="33" w15:restartNumberingAfterBreak="0">
     <w:nsid w:val="6C79353E"/>
     <w:multiLevelType w:val="hybridMultilevel"/>
     <w:tmpl w:val="A0EAA114"/>
@@ -11288,7 +10828,7 @@
       </w:pPr>
     </w:lvl>
   </w:abstractNum>
-  <w:abstractNum w:abstractNumId="34">
+  <w:abstractNum w:abstractNumId="34" w15:restartNumberingAfterBreak="0">
     <w:nsid w:val="71E36590"/>
     <w:multiLevelType w:val="hybridMultilevel"/>
     <w:tmpl w:val="B4C4793E"/>
@@ -11401,7 +10941,7 @@
       </w:rPr>
     </w:lvl>
   </w:abstractNum>
-  <w:abstractNum w:abstractNumId="35">
+  <w:abstractNum w:abstractNumId="35" w15:restartNumberingAfterBreak="0">
     <w:nsid w:val="724810F3"/>
     <w:multiLevelType w:val="hybridMultilevel"/>
     <w:tmpl w:val="DD54735C"/>
@@ -11509,7 +11049,7 @@
       </w:rPr>
     </w:lvl>
   </w:abstractNum>
-  <w:abstractNum w:abstractNumId="36">
+  <w:abstractNum w:abstractNumId="36" w15:restartNumberingAfterBreak="0">
     <w:nsid w:val="7EAC61AB"/>
     <w:multiLevelType w:val="hybridMultilevel"/>
     <w:tmpl w:val="3C68D292"/>
@@ -11733,7 +11273,7 @@
 </file>
 
 <file path=word/styles.xml><?xml version="1.0" encoding="utf-8"?>
-<w:styles xmlns:r="http://schemas.openxmlformats.org/officeDocument/2006/relationships" xmlns:w="http://schemas.openxmlformats.org/wordprocessingml/2006/main">
+<w:styles xmlns:mc="http://schemas.openxmlformats.org/markup-compatibility/2006" xmlns:r="http://schemas.openxmlformats.org/officeDocument/2006/relationships" xmlns:w="http://schemas.openxmlformats.org/wordprocessingml/2006/main" xmlns:w14="http://schemas.microsoft.com/office/word/2010/wordml" xmlns:w15="http://schemas.microsoft.com/office/word/2012/wordml" xmlns:w16cid="http://schemas.microsoft.com/office/word/2016/wordml/cid" xmlns:w16se="http://schemas.microsoft.com/office/word/2015/wordml/symex" mc:Ignorable="w14 w15 w16se w16cid">
   <w:docDefaults>
     <w:rPrDefault>
       <w:rPr>
@@ -11751,145 +11291,382 @@
       </w:pPr>
     </w:pPrDefault>
   </w:docDefaults>
-  <w:latentStyles w:defLockedState="0" w:defUIPriority="99" w:defSemiHidden="1" w:defUnhideWhenUsed="1" w:defQFormat="0" w:count="267">
-    <w:lsdException w:name="Normal" w:semiHidden="0" w:uiPriority="1" w:unhideWhenUsed="0" w:qFormat="1"/>
-    <w:lsdException w:name="heading 1" w:semiHidden="0" w:uiPriority="9" w:unhideWhenUsed="0" w:qFormat="1"/>
-    <w:lsdException w:name="heading 2" w:uiPriority="9" w:qFormat="1"/>
-    <w:lsdException w:name="heading 3" w:uiPriority="1" w:qFormat="1"/>
-    <w:lsdException w:name="heading 4" w:uiPriority="9" w:qFormat="1"/>
-    <w:lsdException w:name="heading 5" w:uiPriority="9" w:qFormat="1"/>
-    <w:lsdException w:name="heading 6" w:uiPriority="9" w:qFormat="1"/>
-    <w:lsdException w:name="heading 7" w:uiPriority="9" w:qFormat="1"/>
-    <w:lsdException w:name="heading 8" w:uiPriority="9" w:qFormat="1"/>
-    <w:lsdException w:name="heading 9" w:uiPriority="9" w:qFormat="1"/>
-    <w:lsdException w:name="toc 1" w:uiPriority="39"/>
-    <w:lsdException w:name="toc 2" w:uiPriority="39"/>
-    <w:lsdException w:name="toc 3" w:uiPriority="39"/>
-    <w:lsdException w:name="toc 4" w:uiPriority="39"/>
-    <w:lsdException w:name="toc 5" w:uiPriority="39"/>
-    <w:lsdException w:name="toc 6" w:uiPriority="39"/>
-    <w:lsdException w:name="toc 7" w:uiPriority="39"/>
-    <w:lsdException w:name="toc 8" w:uiPriority="39"/>
-    <w:lsdException w:name="toc 9" w:uiPriority="39"/>
-    <w:lsdException w:name="caption" w:uiPriority="35" w:qFormat="1"/>
-    <w:lsdException w:name="Title" w:semiHidden="0" w:uiPriority="10" w:unhideWhenUsed="0" w:qFormat="1"/>
-    <w:lsdException w:name="Default Paragraph Font" w:uiPriority="1"/>
-    <w:lsdException w:name="Body Text" w:uiPriority="1" w:qFormat="1"/>
-    <w:lsdException w:name="Subtitle" w:semiHidden="0" w:uiPriority="11" w:unhideWhenUsed="0" w:qFormat="1"/>
-    <w:lsdException w:name="Strong" w:semiHidden="0" w:uiPriority="22" w:unhideWhenUsed="0" w:qFormat="1"/>
-    <w:lsdException w:name="Emphasis" w:semiHidden="0" w:uiPriority="20" w:unhideWhenUsed="0" w:qFormat="1"/>
-    <w:lsdException w:name="Table Grid" w:semiHidden="0" w:uiPriority="59" w:unhideWhenUsed="0"/>
-    <w:lsdException w:name="Placeholder Text" w:unhideWhenUsed="0"/>
-    <w:lsdException w:name="No Spacing" w:semiHidden="0" w:uiPriority="1" w:unhideWhenUsed="0" w:qFormat="1"/>
-    <w:lsdException w:name="Light Shading" w:semiHidden="0" w:uiPriority="60" w:unhideWhenUsed="0"/>
-    <w:lsdException w:name="Light List" w:semiHidden="0" w:uiPriority="61" w:unhideWhenUsed="0"/>
-    <w:lsdException w:name="Light Grid" w:semiHidden="0" w:uiPriority="62" w:unhideWhenUsed="0"/>
-    <w:lsdException w:name="Medium Shading 1" w:semiHidden="0" w:uiPriority="63" w:unhideWhenUsed="0"/>
-    <w:lsdException w:name="Medium Shading 2" w:semiHidden="0" w:uiPriority="64" w:unhideWhenUsed="0"/>
-    <w:lsdException w:name="Medium List 1" w:semiHidden="0" w:uiPriority="65" w:unhideWhenUsed="0"/>
-    <w:lsdException w:name="Medium List 2" w:semiHidden="0" w:uiPriority="66" w:unhideWhenUsed="0"/>
-    <w:lsdException w:name="Medium Grid 1" w:semiHidden="0" w:uiPriority="67" w:unhideWhenUsed="0"/>
-    <w:lsdException w:name="Medium Grid 2" w:semiHidden="0" w:uiPriority="68" w:unhideWhenUsed="0"/>
-    <w:lsdException w:name="Medium Grid 3" w:semiHidden="0" w:uiPriority="69" w:unhideWhenUsed="0"/>
-    <w:lsdException w:name="Dark List" w:semiHidden="0" w:uiPriority="70" w:unhideWhenUsed="0"/>
-    <w:lsdException w:name="Colorful Shading" w:semiHidden="0" w:uiPriority="71" w:unhideWhenUsed="0"/>
-    <w:lsdException w:name="Colorful List" w:semiHidden="0" w:uiPriority="72" w:unhideWhenUsed="0"/>
-    <w:lsdException w:name="Colorful Grid" w:semiHidden="0" w:uiPriority="73" w:unhideWhenUsed="0"/>
-    <w:lsdException w:name="Light Shading Accent 1" w:semiHidden="0" w:uiPriority="60" w:unhideWhenUsed="0"/>
-    <w:lsdException w:name="Light List Accent 1" w:semiHidden="0" w:uiPriority="61" w:unhideWhenUsed="0"/>
-    <w:lsdException w:name="Light Grid Accent 1" w:semiHidden="0" w:uiPriority="62" w:unhideWhenUsed="0"/>
-    <w:lsdException w:name="Medium Shading 1 Accent 1" w:semiHidden="0" w:uiPriority="63" w:unhideWhenUsed="0"/>
-    <w:lsdException w:name="Medium Shading 2 Accent 1" w:semiHidden="0" w:uiPriority="64" w:unhideWhenUsed="0"/>
-    <w:lsdException w:name="Medium List 1 Accent 1" w:semiHidden="0" w:uiPriority="65" w:unhideWhenUsed="0"/>
-    <w:lsdException w:name="Revision" w:unhideWhenUsed="0"/>
-    <w:lsdException w:name="List Paragraph" w:semiHidden="0" w:uiPriority="1" w:unhideWhenUsed="0" w:qFormat="1"/>
-    <w:lsdException w:name="Quote" w:semiHidden="0" w:uiPriority="29" w:unhideWhenUsed="0" w:qFormat="1"/>
-    <w:lsdException w:name="Intense Quote" w:semiHidden="0" w:uiPriority="30" w:unhideWhenUsed="0" w:qFormat="1"/>
-    <w:lsdException w:name="Medium List 2 Accent 1" w:semiHidden="0" w:uiPriority="66" w:unhideWhenUsed="0"/>
-    <w:lsdException w:name="Medium Grid 1 Accent 1" w:semiHidden="0" w:uiPriority="67" w:unhideWhenUsed="0"/>
-    <w:lsdException w:name="Medium Grid 2 Accent 1" w:semiHidden="0" w:uiPriority="68" w:unhideWhenUsed="0"/>
-    <w:lsdException w:name="Medium Grid 3 Accent 1" w:semiHidden="0" w:uiPriority="69" w:unhideWhenUsed="0"/>
-    <w:lsdException w:name="Dark List Accent 1" w:semiHidden="0" w:uiPriority="70" w:unhideWhenUsed="0"/>
-    <w:lsdException w:name="Colorful Shading Accent 1" w:semiHidden="0" w:uiPriority="71" w:unhideWhenUsed="0"/>
-    <w:lsdException w:name="Colorful List Accent 1" w:semiHidden="0" w:uiPriority="72" w:unhideWhenUsed="0"/>
-    <w:lsdException w:name="Colorful Grid Accent 1" w:semiHidden="0" w:uiPriority="73" w:unhideWhenUsed="0"/>
-    <w:lsdException w:name="Light Shading Accent 2" w:semiHidden="0" w:uiPriority="60" w:unhideWhenUsed="0"/>
-    <w:lsdException w:name="Light List Accent 2" w:semiHidden="0" w:uiPriority="61" w:unhideWhenUsed="0"/>
-    <w:lsdException w:name="Light Grid Accent 2" w:semiHidden="0" w:uiPriority="62" w:unhideWhenUsed="0"/>
-    <w:lsdException w:name="Medium Shading 1 Accent 2" w:semiHidden="0" w:uiPriority="63" w:unhideWhenUsed="0"/>
-    <w:lsdException w:name="Medium Shading 2 Accent 2" w:semiHidden="0" w:uiPriority="64" w:unhideWhenUsed="0"/>
-    <w:lsdException w:name="Medium List 1 Accent 2" w:semiHidden="0" w:uiPriority="65" w:unhideWhenUsed="0"/>
-    <w:lsdException w:name="Medium List 2 Accent 2" w:semiHidden="0" w:uiPriority="66" w:unhideWhenUsed="0"/>
-    <w:lsdException w:name="Medium Grid 1 Accent 2" w:semiHidden="0" w:uiPriority="67" w:unhideWhenUsed="0"/>
-    <w:lsdException w:name="Medium Grid 2 Accent 2" w:semiHidden="0" w:uiPriority="68" w:unhideWhenUsed="0"/>
-    <w:lsdException w:name="Medium Grid 3 Accent 2" w:semiHidden="0" w:uiPriority="69" w:unhideWhenUsed="0"/>
-    <w:lsdException w:name="Dark List Accent 2" w:semiHidden="0" w:uiPriority="70" w:unhideWhenUsed="0"/>
-    <w:lsdException w:name="Colorful Shading Accent 2" w:semiHidden="0" w:uiPriority="71" w:unhideWhenUsed="0"/>
-    <w:lsdException w:name="Colorful List Accent 2" w:semiHidden="0" w:uiPriority="72" w:unhideWhenUsed="0"/>
-    <w:lsdException w:name="Colorful Grid Accent 2" w:semiHidden="0" w:uiPriority="73" w:unhideWhenUsed="0"/>
-    <w:lsdException w:name="Light Shading Accent 3" w:semiHidden="0" w:uiPriority="60" w:unhideWhenUsed="0"/>
-    <w:lsdException w:name="Light List Accent 3" w:semiHidden="0" w:uiPriority="61" w:unhideWhenUsed="0"/>
-    <w:lsdException w:name="Light Grid Accent 3" w:semiHidden="0" w:uiPriority="62" w:unhideWhenUsed="0"/>
-    <w:lsdException w:name="Medium Shading 1 Accent 3" w:semiHidden="0" w:uiPriority="63" w:unhideWhenUsed="0"/>
-    <w:lsdException w:name="Medium Shading 2 Accent 3" w:semiHidden="0" w:uiPriority="64" w:unhideWhenUsed="0"/>
-    <w:lsdException w:name="Medium List 1 Accent 3" w:semiHidden="0" w:uiPriority="65" w:unhideWhenUsed="0"/>
-    <w:lsdException w:name="Medium List 2 Accent 3" w:semiHidden="0" w:uiPriority="66" w:unhideWhenUsed="0"/>
-    <w:lsdException w:name="Medium Grid 1 Accent 3" w:semiHidden="0" w:uiPriority="67" w:unhideWhenUsed="0"/>
-    <w:lsdException w:name="Medium Grid 2 Accent 3" w:semiHidden="0" w:uiPriority="68" w:unhideWhenUsed="0"/>
-    <w:lsdException w:name="Medium Grid 3 Accent 3" w:semiHidden="0" w:uiPriority="69" w:unhideWhenUsed="0"/>
-    <w:lsdException w:name="Dark List Accent 3" w:semiHidden="0" w:uiPriority="70" w:unhideWhenUsed="0"/>
-    <w:lsdException w:name="Colorful Shading Accent 3" w:semiHidden="0" w:uiPriority="71" w:unhideWhenUsed="0"/>
-    <w:lsdException w:name="Colorful List Accent 3" w:semiHidden="0" w:uiPriority="72" w:unhideWhenUsed="0"/>
-    <w:lsdException w:name="Colorful Grid Accent 3" w:semiHidden="0" w:uiPriority="73" w:unhideWhenUsed="0"/>
-    <w:lsdException w:name="Light Shading Accent 4" w:semiHidden="0" w:uiPriority="60" w:unhideWhenUsed="0"/>
-    <w:lsdException w:name="Light List Accent 4" w:semiHidden="0" w:uiPriority="61" w:unhideWhenUsed="0"/>
-    <w:lsdException w:name="Light Grid Accent 4" w:semiHidden="0" w:uiPriority="62" w:unhideWhenUsed="0"/>
-    <w:lsdException w:name="Medium Shading 1 Accent 4" w:semiHidden="0" w:uiPriority="63" w:unhideWhenUsed="0"/>
-    <w:lsdException w:name="Medium Shading 2 Accent 4" w:semiHidden="0" w:uiPriority="64" w:unhideWhenUsed="0"/>
-    <w:lsdException w:name="Medium List 1 Accent 4" w:semiHidden="0" w:uiPriority="65" w:unhideWhenUsed="0"/>
-    <w:lsdException w:name="Medium List 2 Accent 4" w:semiHidden="0" w:uiPriority="66" w:unhideWhenUsed="0"/>
-    <w:lsdException w:name="Medium Grid 1 Accent 4" w:semiHidden="0" w:uiPriority="67" w:unhideWhenUsed="0"/>
-    <w:lsdException w:name="Medium Grid 2 Accent 4" w:semiHidden="0" w:uiPriority="68" w:unhideWhenUsed="0"/>
-    <w:lsdException w:name="Medium Grid 3 Accent 4" w:semiHidden="0" w:uiPriority="69" w:unhideWhenUsed="0"/>
-    <w:lsdException w:name="Dark List Accent 4" w:semiHidden="0" w:uiPriority="70" w:unhideWhenUsed="0"/>
-    <w:lsdException w:name="Colorful Shading Accent 4" w:semiHidden="0" w:uiPriority="71" w:unhideWhenUsed="0"/>
-    <w:lsdException w:name="Colorful List Accent 4" w:semiHidden="0" w:uiPriority="72" w:unhideWhenUsed="0"/>
-    <w:lsdException w:name="Colorful Grid Accent 4" w:semiHidden="0" w:uiPriority="73" w:unhideWhenUsed="0"/>
-    <w:lsdException w:name="Light Shading Accent 5" w:semiHidden="0" w:uiPriority="60" w:unhideWhenUsed="0"/>
-    <w:lsdException w:name="Light List Accent 5" w:semiHidden="0" w:uiPriority="61" w:unhideWhenUsed="0"/>
-    <w:lsdException w:name="Light Grid Accent 5" w:semiHidden="0" w:uiPriority="62" w:unhideWhenUsed="0"/>
-    <w:lsdException w:name="Medium Shading 1 Accent 5" w:semiHidden="0" w:uiPriority="63" w:unhideWhenUsed="0"/>
-    <w:lsdException w:name="Medium Shading 2 Accent 5" w:semiHidden="0" w:uiPriority="64" w:unhideWhenUsed="0"/>
-    <w:lsdException w:name="Medium List 1 Accent 5" w:semiHidden="0" w:uiPriority="65" w:unhideWhenUsed="0"/>
-    <w:lsdException w:name="Medium List 2 Accent 5" w:semiHidden="0" w:uiPriority="66" w:unhideWhenUsed="0"/>
-    <w:lsdException w:name="Medium Grid 1 Accent 5" w:semiHidden="0" w:uiPriority="67" w:unhideWhenUsed="0"/>
-    <w:lsdException w:name="Medium Grid 2 Accent 5" w:semiHidden="0" w:uiPriority="68" w:unhideWhenUsed="0"/>
-    <w:lsdException w:name="Medium Grid 3 Accent 5" w:semiHidden="0" w:uiPriority="69" w:unhideWhenUsed="0"/>
-    <w:lsdException w:name="Dark List Accent 5" w:semiHidden="0" w:uiPriority="70" w:unhideWhenUsed="0"/>
-    <w:lsdException w:name="Colorful Shading Accent 5" w:semiHidden="0" w:uiPriority="71" w:unhideWhenUsed="0"/>
-    <w:lsdException w:name="Colorful List Accent 5" w:semiHidden="0" w:uiPriority="72" w:unhideWhenUsed="0"/>
-    <w:lsdException w:name="Colorful Grid Accent 5" w:semiHidden="0" w:uiPriority="73" w:unhideWhenUsed="0"/>
-    <w:lsdException w:name="Light Shading Accent 6" w:semiHidden="0" w:uiPriority="60" w:unhideWhenUsed="0"/>
-    <w:lsdException w:name="Light List Accent 6" w:semiHidden="0" w:uiPriority="61" w:unhideWhenUsed="0"/>
-    <w:lsdException w:name="Light Grid Accent 6" w:semiHidden="0" w:uiPriority="62" w:unhideWhenUsed="0"/>
-    <w:lsdException w:name="Medium Shading 1 Accent 6" w:semiHidden="0" w:uiPriority="63" w:unhideWhenUsed="0"/>
-    <w:lsdException w:name="Medium Shading 2 Accent 6" w:semiHidden="0" w:uiPriority="64" w:unhideWhenUsed="0"/>
-    <w:lsdException w:name="Medium List 1 Accent 6" w:semiHidden="0" w:uiPriority="65" w:unhideWhenUsed="0"/>
-    <w:lsdException w:name="Medium List 2 Accent 6" w:semiHidden="0" w:uiPriority="66" w:unhideWhenUsed="0"/>
-    <w:lsdException w:name="Medium Grid 1 Accent 6" w:semiHidden="0" w:uiPriority="67" w:unhideWhenUsed="0"/>
-    <w:lsdException w:name="Medium Grid 2 Accent 6" w:semiHidden="0" w:uiPriority="68" w:unhideWhenUsed="0"/>
-    <w:lsdException w:name="Medium Grid 3 Accent 6" w:semiHidden="0" w:uiPriority="69" w:unhideWhenUsed="0"/>
-    <w:lsdException w:name="Dark List Accent 6" w:semiHidden="0" w:uiPriority="70" w:unhideWhenUsed="0"/>
-    <w:lsdException w:name="Colorful Shading Accent 6" w:semiHidden="0" w:uiPriority="71" w:unhideWhenUsed="0"/>
-    <w:lsdException w:name="Colorful List Accent 6" w:semiHidden="0" w:uiPriority="72" w:unhideWhenUsed="0"/>
-    <w:lsdException w:name="Colorful Grid Accent 6" w:semiHidden="0" w:uiPriority="73" w:unhideWhenUsed="0"/>
-    <w:lsdException w:name="Subtle Emphasis" w:semiHidden="0" w:uiPriority="19" w:unhideWhenUsed="0" w:qFormat="1"/>
-    <w:lsdException w:name="Intense Emphasis" w:semiHidden="0" w:uiPriority="21" w:unhideWhenUsed="0" w:qFormat="1"/>
-    <w:lsdException w:name="Subtle Reference" w:semiHidden="0" w:uiPriority="31" w:unhideWhenUsed="0" w:qFormat="1"/>
-    <w:lsdException w:name="Intense Reference" w:semiHidden="0" w:uiPriority="32" w:unhideWhenUsed="0" w:qFormat="1"/>
-    <w:lsdException w:name="Book Title" w:semiHidden="0" w:uiPriority="33" w:unhideWhenUsed="0" w:qFormat="1"/>
-    <w:lsdException w:name="Bibliography" w:uiPriority="37"/>
-    <w:lsdException w:name="TOC Heading" w:uiPriority="39" w:qFormat="1"/>
+  <w:latentStyles w:defLockedState="0" w:defUIPriority="99" w:defSemiHidden="0" w:defUnhideWhenUsed="0" w:defQFormat="0" w:count="375">
+    <w:lsdException w:name="Normal" w:uiPriority="1" w:qFormat="1"/>
+    <w:lsdException w:name="heading 1" w:uiPriority="9" w:qFormat="1"/>
+    <w:lsdException w:name="heading 2" w:semiHidden="1" w:uiPriority="9" w:unhideWhenUsed="1" w:qFormat="1"/>
+    <w:lsdException w:name="heading 3" w:semiHidden="1" w:uiPriority="1" w:unhideWhenUsed="1" w:qFormat="1"/>
+    <w:lsdException w:name="heading 4" w:semiHidden="1" w:uiPriority="9" w:unhideWhenUsed="1" w:qFormat="1"/>
+    <w:lsdException w:name="heading 5" w:semiHidden="1" w:uiPriority="9" w:unhideWhenUsed="1" w:qFormat="1"/>
+    <w:lsdException w:name="heading 6" w:semiHidden="1" w:uiPriority="9" w:unhideWhenUsed="1" w:qFormat="1"/>
+    <w:lsdException w:name="heading 7" w:semiHidden="1" w:uiPriority="9" w:unhideWhenUsed="1" w:qFormat="1"/>
+    <w:lsdException w:name="heading 8" w:semiHidden="1" w:uiPriority="9" w:unhideWhenUsed="1" w:qFormat="1"/>
+    <w:lsdException w:name="heading 9" w:semiHidden="1" w:uiPriority="9" w:unhideWhenUsed="1" w:qFormat="1"/>
+    <w:lsdException w:name="index 1" w:semiHidden="1" w:unhideWhenUsed="1"/>
+    <w:lsdException w:name="index 2" w:semiHidden="1" w:unhideWhenUsed="1"/>
+    <w:lsdException w:name="index 3" w:semiHidden="1" w:unhideWhenUsed="1"/>
+    <w:lsdException w:name="index 4" w:semiHidden="1" w:unhideWhenUsed="1"/>
+    <w:lsdException w:name="index 5" w:semiHidden="1" w:unhideWhenUsed="1"/>
+    <w:lsdException w:name="index 6" w:semiHidden="1" w:unhideWhenUsed="1"/>
+    <w:lsdException w:name="index 7" w:semiHidden="1" w:unhideWhenUsed="1"/>
+    <w:lsdException w:name="index 8" w:semiHidden="1" w:unhideWhenUsed="1"/>
+    <w:lsdException w:name="index 9" w:semiHidden="1" w:unhideWhenUsed="1"/>
+    <w:lsdException w:name="toc 1" w:semiHidden="1" w:uiPriority="39" w:unhideWhenUsed="1"/>
+    <w:lsdException w:name="toc 2" w:semiHidden="1" w:uiPriority="39" w:unhideWhenUsed="1"/>
+    <w:lsdException w:name="toc 3" w:semiHidden="1" w:uiPriority="39" w:unhideWhenUsed="1"/>
+    <w:lsdException w:name="toc 4" w:semiHidden="1" w:uiPriority="39" w:unhideWhenUsed="1"/>
+    <w:lsdException w:name="toc 5" w:semiHidden="1" w:uiPriority="39" w:unhideWhenUsed="1"/>
+    <w:lsdException w:name="toc 6" w:semiHidden="1" w:uiPriority="39" w:unhideWhenUsed="1"/>
+    <w:lsdException w:name="toc 7" w:semiHidden="1" w:uiPriority="39" w:unhideWhenUsed="1"/>
+    <w:lsdException w:name="toc 8" w:semiHidden="1" w:uiPriority="39" w:unhideWhenUsed="1"/>
+    <w:lsdException w:name="toc 9" w:semiHidden="1" w:uiPriority="39" w:unhideWhenUsed="1"/>
+    <w:lsdException w:name="Normal Indent" w:semiHidden="1" w:unhideWhenUsed="1"/>
+    <w:lsdException w:name="footnote text" w:semiHidden="1" w:unhideWhenUsed="1"/>
+    <w:lsdException w:name="annotation text" w:semiHidden="1" w:unhideWhenUsed="1"/>
+    <w:lsdException w:name="header" w:semiHidden="1" w:unhideWhenUsed="1"/>
+    <w:lsdException w:name="footer" w:semiHidden="1" w:unhideWhenUsed="1"/>
+    <w:lsdException w:name="index heading" w:semiHidden="1" w:unhideWhenUsed="1"/>
+    <w:lsdException w:name="caption" w:semiHidden="1" w:uiPriority="35" w:unhideWhenUsed="1" w:qFormat="1"/>
+    <w:lsdException w:name="table of figures" w:semiHidden="1" w:unhideWhenUsed="1"/>
+    <w:lsdException w:name="envelope address" w:semiHidden="1" w:unhideWhenUsed="1"/>
+    <w:lsdException w:name="envelope return" w:semiHidden="1" w:unhideWhenUsed="1"/>
+    <w:lsdException w:name="footnote reference" w:semiHidden="1" w:unhideWhenUsed="1"/>
+    <w:lsdException w:name="annotation reference" w:semiHidden="1" w:unhideWhenUsed="1"/>
+    <w:lsdException w:name="line number" w:semiHidden="1" w:unhideWhenUsed="1"/>
+    <w:lsdException w:name="page number" w:semiHidden="1" w:unhideWhenUsed="1"/>
+    <w:lsdException w:name="endnote reference" w:semiHidden="1" w:unhideWhenUsed="1"/>
+    <w:lsdException w:name="endnote text" w:semiHidden="1" w:unhideWhenUsed="1"/>
+    <w:lsdException w:name="table of authorities" w:semiHidden="1" w:unhideWhenUsed="1"/>
+    <w:lsdException w:name="macro" w:semiHidden="1" w:unhideWhenUsed="1"/>
+    <w:lsdException w:name="toa heading" w:semiHidden="1" w:unhideWhenUsed="1"/>
+    <w:lsdException w:name="List" w:semiHidden="1" w:unhideWhenUsed="1"/>
+    <w:lsdException w:name="List Bullet" w:semiHidden="1" w:unhideWhenUsed="1"/>
+    <w:lsdException w:name="List Number" w:semiHidden="1" w:unhideWhenUsed="1"/>
+    <w:lsdException w:name="List 2" w:semiHidden="1" w:unhideWhenUsed="1"/>
+    <w:lsdException w:name="List 3" w:semiHidden="1" w:unhideWhenUsed="1"/>
+    <w:lsdException w:name="List 4" w:semiHidden="1" w:unhideWhenUsed="1"/>
+    <w:lsdException w:name="List 5" w:semiHidden="1" w:unhideWhenUsed="1"/>
+    <w:lsdException w:name="List Bullet 2" w:semiHidden="1" w:unhideWhenUsed="1"/>
+    <w:lsdException w:name="List Bullet 3" w:semiHidden="1" w:unhideWhenUsed="1"/>
+    <w:lsdException w:name="List Bullet 4" w:semiHidden="1" w:unhideWhenUsed="1"/>
+    <w:lsdException w:name="List Bullet 5" w:semiHidden="1" w:unhideWhenUsed="1"/>
+    <w:lsdException w:name="List Number 2" w:semiHidden="1" w:unhideWhenUsed="1"/>
+    <w:lsdException w:name="List Number 3" w:semiHidden="1" w:unhideWhenUsed="1"/>
+    <w:lsdException w:name="List Number 4" w:semiHidden="1" w:unhideWhenUsed="1"/>
+    <w:lsdException w:name="List Number 5" w:semiHidden="1" w:unhideWhenUsed="1"/>
+    <w:lsdException w:name="Title" w:uiPriority="10" w:qFormat="1"/>
+    <w:lsdException w:name="Closing" w:semiHidden="1" w:unhideWhenUsed="1"/>
+    <w:lsdException w:name="Signature" w:semiHidden="1" w:unhideWhenUsed="1"/>
+    <w:lsdException w:name="Default Paragraph Font" w:semiHidden="1" w:uiPriority="1" w:unhideWhenUsed="1"/>
+    <w:lsdException w:name="Body Text" w:semiHidden="1" w:uiPriority="1" w:unhideWhenUsed="1" w:qFormat="1"/>
+    <w:lsdException w:name="Body Text Indent" w:semiHidden="1" w:unhideWhenUsed="1"/>
+    <w:lsdException w:name="List Continue" w:semiHidden="1" w:unhideWhenUsed="1"/>
+    <w:lsdException w:name="List Continue 2" w:semiHidden="1" w:unhideWhenUsed="1"/>
+    <w:lsdException w:name="List Continue 3" w:semiHidden="1" w:unhideWhenUsed="1"/>
+    <w:lsdException w:name="List Continue 4" w:semiHidden="1" w:unhideWhenUsed="1"/>
+    <w:lsdException w:name="List Continue 5" w:semiHidden="1" w:unhideWhenUsed="1"/>
+    <w:lsdException w:name="Message Header" w:semiHidden="1" w:unhideWhenUsed="1"/>
+    <w:lsdException w:name="Subtitle" w:uiPriority="11" w:qFormat="1"/>
+    <w:lsdException w:name="Salutation" w:semiHidden="1" w:unhideWhenUsed="1"/>
+    <w:lsdException w:name="Date" w:semiHidden="1" w:unhideWhenUsed="1"/>
+    <w:lsdException w:name="Body Text First Indent" w:semiHidden="1" w:unhideWhenUsed="1"/>
+    <w:lsdException w:name="Body Text First Indent 2" w:semiHidden="1" w:unhideWhenUsed="1"/>
+    <w:lsdException w:name="Note Heading" w:semiHidden="1" w:unhideWhenUsed="1"/>
+    <w:lsdException w:name="Body Text 2" w:semiHidden="1" w:unhideWhenUsed="1"/>
+    <w:lsdException w:name="Body Text 3" w:semiHidden="1" w:unhideWhenUsed="1"/>
+    <w:lsdException w:name="Body Text Indent 2" w:semiHidden="1" w:unhideWhenUsed="1"/>
+    <w:lsdException w:name="Body Text Indent 3" w:semiHidden="1" w:unhideWhenUsed="1"/>
+    <w:lsdException w:name="Block Text" w:semiHidden="1" w:unhideWhenUsed="1"/>
+    <w:lsdException w:name="Hyperlink" w:semiHidden="1" w:unhideWhenUsed="1"/>
+    <w:lsdException w:name="FollowedHyperlink" w:semiHidden="1" w:unhideWhenUsed="1"/>
+    <w:lsdException w:name="Strong" w:uiPriority="22" w:qFormat="1"/>
+    <w:lsdException w:name="Emphasis" w:uiPriority="20" w:qFormat="1"/>
+    <w:lsdException w:name="Document Map" w:semiHidden="1" w:unhideWhenUsed="1"/>
+    <w:lsdException w:name="Plain Text" w:semiHidden="1" w:unhideWhenUsed="1"/>
+    <w:lsdException w:name="E-mail Signature" w:semiHidden="1" w:unhideWhenUsed="1"/>
+    <w:lsdException w:name="HTML Top of Form" w:semiHidden="1" w:unhideWhenUsed="1"/>
+    <w:lsdException w:name="HTML Bottom of Form" w:semiHidden="1" w:unhideWhenUsed="1"/>
+    <w:lsdException w:name="Normal (Web)" w:semiHidden="1" w:unhideWhenUsed="1"/>
+    <w:lsdException w:name="HTML Acronym" w:semiHidden="1" w:unhideWhenUsed="1"/>
+    <w:lsdException w:name="HTML Address" w:semiHidden="1" w:unhideWhenUsed="1"/>
+    <w:lsdException w:name="HTML Cite" w:semiHidden="1" w:unhideWhenUsed="1"/>
+    <w:lsdException w:name="HTML Code" w:semiHidden="1" w:unhideWhenUsed="1"/>
+    <w:lsdException w:name="HTML Definition" w:semiHidden="1" w:unhideWhenUsed="1"/>
+    <w:lsdException w:name="HTML Keyboard" w:semiHidden="1" w:unhideWhenUsed="1"/>
+    <w:lsdException w:name="HTML Preformatted" w:semiHidden="1" w:unhideWhenUsed="1"/>
+    <w:lsdException w:name="HTML Sample" w:semiHidden="1" w:unhideWhenUsed="1"/>
+    <w:lsdException w:name="HTML Typewriter" w:semiHidden="1" w:unhideWhenUsed="1"/>
+    <w:lsdException w:name="HTML Variable" w:semiHidden="1" w:unhideWhenUsed="1"/>
+    <w:lsdException w:name="Normal Table" w:semiHidden="1" w:unhideWhenUsed="1"/>
+    <w:lsdException w:name="annotation subject" w:semiHidden="1" w:unhideWhenUsed="1"/>
+    <w:lsdException w:name="No List" w:semiHidden="1" w:unhideWhenUsed="1"/>
+    <w:lsdException w:name="Outline List 1" w:semiHidden="1" w:unhideWhenUsed="1"/>
+    <w:lsdException w:name="Outline List 2" w:semiHidden="1" w:unhideWhenUsed="1"/>
+    <w:lsdException w:name="Outline List 3" w:semiHidden="1" w:unhideWhenUsed="1"/>
+    <w:lsdException w:name="Table Simple 1" w:semiHidden="1" w:unhideWhenUsed="1"/>
+    <w:lsdException w:name="Table Simple 2" w:semiHidden="1" w:unhideWhenUsed="1"/>
+    <w:lsdException w:name="Table Simple 3" w:semiHidden="1" w:unhideWhenUsed="1"/>
+    <w:lsdException w:name="Table Classic 1" w:semiHidden="1" w:unhideWhenUsed="1"/>
+    <w:lsdException w:name="Table Classic 2" w:semiHidden="1" w:unhideWhenUsed="1"/>
+    <w:lsdException w:name="Table Classic 3" w:semiHidden="1" w:unhideWhenUsed="1"/>
+    <w:lsdException w:name="Table Classic 4" w:semiHidden="1" w:unhideWhenUsed="1"/>
+    <w:lsdException w:name="Table Colorful 1" w:semiHidden="1" w:unhideWhenUsed="1"/>
+    <w:lsdException w:name="Table Colorful 2" w:semiHidden="1" w:unhideWhenUsed="1"/>
+    <w:lsdException w:name="Table Colorful 3" w:semiHidden="1" w:unhideWhenUsed="1"/>
+    <w:lsdException w:name="Table Columns 1" w:semiHidden="1" w:unhideWhenUsed="1"/>
+    <w:lsdException w:name="Table Columns 2" w:semiHidden="1" w:unhideWhenUsed="1"/>
+    <w:lsdException w:name="Table Columns 3" w:semiHidden="1" w:unhideWhenUsed="1"/>
+    <w:lsdException w:name="Table Columns 4" w:semiHidden="1" w:unhideWhenUsed="1"/>
+    <w:lsdException w:name="Table Columns 5" w:semiHidden="1" w:unhideWhenUsed="1"/>
+    <w:lsdException w:name="Table Grid 1" w:semiHidden="1" w:unhideWhenUsed="1"/>
+    <w:lsdException w:name="Table Grid 2" w:semiHidden="1" w:unhideWhenUsed="1"/>
+    <w:lsdException w:name="Table Grid 3" w:semiHidden="1" w:unhideWhenUsed="1"/>
+    <w:lsdException w:name="Table Grid 4" w:semiHidden="1" w:unhideWhenUsed="1"/>
+    <w:lsdException w:name="Table Grid 5" w:semiHidden="1" w:unhideWhenUsed="1"/>
+    <w:lsdException w:name="Table Grid 6" w:semiHidden="1" w:unhideWhenUsed="1"/>
+    <w:lsdException w:name="Table Grid 7" w:semiHidden="1" w:unhideWhenUsed="1"/>
+    <w:lsdException w:name="Table Grid 8" w:semiHidden="1" w:unhideWhenUsed="1"/>
+    <w:lsdException w:name="Table List 1" w:semiHidden="1" w:unhideWhenUsed="1"/>
+    <w:lsdException w:name="Table List 2" w:semiHidden="1" w:unhideWhenUsed="1"/>
+    <w:lsdException w:name="Table List 3" w:semiHidden="1" w:unhideWhenUsed="1"/>
+    <w:lsdException w:name="Table List 4" w:semiHidden="1" w:unhideWhenUsed="1"/>
+    <w:lsdException w:name="Table List 5" w:semiHidden="1" w:unhideWhenUsed="1"/>
+    <w:lsdException w:name="Table List 6" w:semiHidden="1" w:unhideWhenUsed="1"/>
+    <w:lsdException w:name="Table List 7" w:semiHidden="1" w:unhideWhenUsed="1"/>
+    <w:lsdException w:name="Table List 8" w:semiHidden="1" w:unhideWhenUsed="1"/>
+    <w:lsdException w:name="Table 3D effects 1" w:semiHidden="1" w:unhideWhenUsed="1"/>
+    <w:lsdException w:name="Table 3D effects 2" w:semiHidden="1" w:unhideWhenUsed="1"/>
+    <w:lsdException w:name="Table 3D effects 3" w:semiHidden="1" w:unhideWhenUsed="1"/>
+    <w:lsdException w:name="Table Contemporary" w:semiHidden="1" w:unhideWhenUsed="1"/>
+    <w:lsdException w:name="Table Elegant" w:semiHidden="1" w:unhideWhenUsed="1"/>
+    <w:lsdException w:name="Table Professional" w:semiHidden="1" w:unhideWhenUsed="1"/>
+    <w:lsdException w:name="Table Subtle 1" w:semiHidden="1" w:unhideWhenUsed="1"/>
+    <w:lsdException w:name="Table Subtle 2" w:semiHidden="1" w:unhideWhenUsed="1"/>
+    <w:lsdException w:name="Table Web 1" w:semiHidden="1" w:unhideWhenUsed="1"/>
+    <w:lsdException w:name="Table Web 2" w:semiHidden="1" w:unhideWhenUsed="1"/>
+    <w:lsdException w:name="Table Web 3" w:semiHidden="1" w:unhideWhenUsed="1"/>
+    <w:lsdException w:name="Balloon Text" w:semiHidden="1" w:unhideWhenUsed="1"/>
+    <w:lsdException w:name="Table Grid" w:uiPriority="59"/>
+    <w:lsdException w:name="Table Theme" w:semiHidden="1" w:unhideWhenUsed="1"/>
+    <w:lsdException w:name="Placeholder Text" w:semiHidden="1"/>
+    <w:lsdException w:name="No Spacing" w:uiPriority="1" w:qFormat="1"/>
+    <w:lsdException w:name="Light Shading" w:uiPriority="60"/>
+    <w:lsdException w:name="Light List" w:uiPriority="61"/>
+    <w:lsdException w:name="Light Grid" w:uiPriority="62"/>
+    <w:lsdException w:name="Medium Shading 1" w:uiPriority="63"/>
+    <w:lsdException w:name="Medium Shading 2" w:uiPriority="64"/>
+    <w:lsdException w:name="Medium List 1" w:uiPriority="65"/>
+    <w:lsdException w:name="Medium List 2" w:uiPriority="66"/>
+    <w:lsdException w:name="Medium Grid 1" w:uiPriority="67"/>
+    <w:lsdException w:name="Medium Grid 2" w:uiPriority="68"/>
+    <w:lsdException w:name="Medium Grid 3" w:uiPriority="69"/>
+    <w:lsdException w:name="Dark List" w:uiPriority="70"/>
+    <w:lsdException w:name="Colorful Shading" w:uiPriority="71"/>
+    <w:lsdException w:name="Colorful List" w:uiPriority="72"/>
+    <w:lsdException w:name="Colorful Grid" w:uiPriority="73"/>
+    <w:lsdException w:name="Light Shading Accent 1" w:uiPriority="60"/>
+    <w:lsdException w:name="Light List Accent 1" w:uiPriority="61"/>
+    <w:lsdException w:name="Light Grid Accent 1" w:uiPriority="62"/>
+    <w:lsdException w:name="Medium Shading 1 Accent 1" w:uiPriority="63"/>
+    <w:lsdException w:name="Medium Shading 2 Accent 1" w:uiPriority="64"/>
+    <w:lsdException w:name="Medium List 1 Accent 1" w:uiPriority="65"/>
+    <w:lsdException w:name="Revision" w:semiHidden="1"/>
+    <w:lsdException w:name="List Paragraph" w:uiPriority="1" w:qFormat="1"/>
+    <w:lsdException w:name="Quote" w:uiPriority="29" w:qFormat="1"/>
+    <w:lsdException w:name="Intense Quote" w:uiPriority="30" w:qFormat="1"/>
+    <w:lsdException w:name="Medium List 2 Accent 1" w:uiPriority="66"/>
+    <w:lsdException w:name="Medium Grid 1 Accent 1" w:uiPriority="67"/>
+    <w:lsdException w:name="Medium Grid 2 Accent 1" w:uiPriority="68"/>
+    <w:lsdException w:name="Medium Grid 3 Accent 1" w:uiPriority="69"/>
+    <w:lsdException w:name="Dark List Accent 1" w:uiPriority="70"/>
+    <w:lsdException w:name="Colorful Shading Accent 1" w:uiPriority="71"/>
+    <w:lsdException w:name="Colorful List Accent 1" w:uiPriority="72"/>
+    <w:lsdException w:name="Colorful Grid Accent 1" w:uiPriority="73"/>
+    <w:lsdException w:name="Light Shading Accent 2" w:uiPriority="60"/>
+    <w:lsdException w:name="Light List Accent 2" w:uiPriority="61"/>
+    <w:lsdException w:name="Light Grid Accent 2" w:uiPriority="62"/>
+    <w:lsdException w:name="Medium Shading 1 Accent 2" w:uiPriority="63"/>
+    <w:lsdException w:name="Medium Shading 2 Accent 2" w:uiPriority="64"/>
+    <w:lsdException w:name="Medium List 1 Accent 2" w:uiPriority="65"/>
+    <w:lsdException w:name="Medium List 2 Accent 2" w:uiPriority="66"/>
+    <w:lsdException w:name="Medium Grid 1 Accent 2" w:uiPriority="67"/>
+    <w:lsdException w:name="Medium Grid 2 Accent 2" w:uiPriority="68"/>
+    <w:lsdException w:name="Medium Grid 3 Accent 2" w:uiPriority="69"/>
+    <w:lsdException w:name="Dark List Accent 2" w:uiPriority="70"/>
+    <w:lsdException w:name="Colorful Shading Accent 2" w:uiPriority="71"/>
+    <w:lsdException w:name="Colorful List Accent 2" w:uiPriority="72"/>
+    <w:lsdException w:name="Colorful Grid Accent 2" w:uiPriority="73"/>
+    <w:lsdException w:name="Light Shading Accent 3" w:uiPriority="60"/>
+    <w:lsdException w:name="Light List Accent 3" w:uiPriority="61"/>
+    <w:lsdException w:name="Light Grid Accent 3" w:uiPriority="62"/>
+    <w:lsdException w:name="Medium Shading 1 Accent 3" w:uiPriority="63"/>
+    <w:lsdException w:name="Medium Shading 2 Accent 3" w:uiPriority="64"/>
+    <w:lsdException w:name="Medium List 1 Accent 3" w:uiPriority="65"/>
+    <w:lsdException w:name="Medium List 2 Accent 3" w:uiPriority="66"/>
+    <w:lsdException w:name="Medium Grid 1 Accent 3" w:uiPriority="67"/>
+    <w:lsdException w:name="Medium Grid 2 Accent 3" w:uiPriority="68"/>
+    <w:lsdException w:name="Medium Grid 3 Accent 3" w:uiPriority="69"/>
+    <w:lsdException w:name="Dark List Accent 3" w:uiPriority="70"/>
+    <w:lsdException w:name="Colorful Shading Accent 3" w:uiPriority="71"/>
+    <w:lsdException w:name="Colorful List Accent 3" w:uiPriority="72"/>
+    <w:lsdException w:name="Colorful Grid Accent 3" w:uiPriority="73"/>
+    <w:lsdException w:name="Light Shading Accent 4" w:uiPriority="60"/>
+    <w:lsdException w:name="Light List Accent 4" w:uiPriority="61"/>
+    <w:lsdException w:name="Light Grid Accent 4" w:uiPriority="62"/>
+    <w:lsdException w:name="Medium Shading 1 Accent 4" w:uiPriority="63"/>
+    <w:lsdException w:name="Medium Shading 2 Accent 4" w:uiPriority="64"/>
+    <w:lsdException w:name="Medium List 1 Accent 4" w:uiPriority="65"/>
+    <w:lsdException w:name="Medium List 2 Accent 4" w:uiPriority="66"/>
+    <w:lsdException w:name="Medium Grid 1 Accent 4" w:uiPriority="67"/>
+    <w:lsdException w:name="Medium Grid 2 Accent 4" w:uiPriority="68"/>
+    <w:lsdException w:name="Medium Grid 3 Accent 4" w:uiPriority="69"/>
+    <w:lsdException w:name="Dark List Accent 4" w:uiPriority="70"/>
+    <w:lsdException w:name="Colorful Shading Accent 4" w:uiPriority="71"/>
+    <w:lsdException w:name="Colorful List Accent 4" w:uiPriority="72"/>
+    <w:lsdException w:name="Colorful Grid Accent 4" w:uiPriority="73"/>
+    <w:lsdException w:name="Light Shading Accent 5" w:uiPriority="60"/>
+    <w:lsdException w:name="Light List Accent 5" w:uiPriority="61"/>
+    <w:lsdException w:name="Light Grid Accent 5" w:uiPriority="62"/>
+    <w:lsdException w:name="Medium Shading 1 Accent 5" w:uiPriority="63"/>
+    <w:lsdException w:name="Medium Shading 2 Accent 5" w:uiPriority="64"/>
+    <w:lsdException w:name="Medium List 1 Accent 5" w:uiPriority="65"/>
+    <w:lsdException w:name="Medium List 2 Accent 5" w:uiPriority="66"/>
+    <w:lsdException w:name="Medium Grid 1 Accent 5" w:uiPriority="67"/>
+    <w:lsdException w:name="Medium Grid 2 Accent 5" w:uiPriority="68"/>
+    <w:lsdException w:name="Medium Grid 3 Accent 5" w:uiPriority="69"/>
+    <w:lsdException w:name="Dark List Accent 5" w:uiPriority="70"/>
+    <w:lsdException w:name="Colorful Shading Accent 5" w:uiPriority="71"/>
+    <w:lsdException w:name="Colorful List Accent 5" w:uiPriority="72"/>
+    <w:lsdException w:name="Colorful Grid Accent 5" w:uiPriority="73"/>
+    <w:lsdException w:name="Light Shading Accent 6" w:uiPriority="60"/>
+    <w:lsdException w:name="Light List Accent 6" w:uiPriority="61"/>
+    <w:lsdException w:name="Light Grid Accent 6" w:uiPriority="62"/>
+    <w:lsdException w:name="Medium Shading 1 Accent 6" w:uiPriority="63"/>
+    <w:lsdException w:name="Medium Shading 2 Accent 6" w:uiPriority="64"/>
+    <w:lsdException w:name="Medium List 1 Accent 6" w:uiPriority="65"/>
+    <w:lsdException w:name="Medium List 2 Accent 6" w:uiPriority="66"/>
+    <w:lsdException w:name="Medium Grid 1 Accent 6" w:uiPriority="67"/>
+    <w:lsdException w:name="Medium Grid 2 Accent 6" w:uiPriority="68"/>
+    <w:lsdException w:name="Medium Grid 3 Accent 6" w:uiPriority="69"/>
+    <w:lsdException w:name="Dark List Accent 6" w:uiPriority="70"/>
+    <w:lsdException w:name="Colorful Shading Accent 6" w:uiPriority="71"/>
+    <w:lsdException w:name="Colorful List Accent 6" w:uiPriority="72"/>
+    <w:lsdException w:name="Colorful Grid Accent 6" w:uiPriority="73"/>
+    <w:lsdException w:name="Subtle Emphasis" w:uiPriority="19" w:qFormat="1"/>
+    <w:lsdException w:name="Intense Emphasis" w:uiPriority="21" w:qFormat="1"/>
+    <w:lsdException w:name="Subtle Reference" w:uiPriority="31" w:qFormat="1"/>
+    <w:lsdException w:name="Intense Reference" w:uiPriority="32" w:qFormat="1"/>
+    <w:lsdException w:name="Book Title" w:uiPriority="33" w:qFormat="1"/>
+    <w:lsdException w:name="Bibliography" w:semiHidden="1" w:uiPriority="37" w:unhideWhenUsed="1"/>
+    <w:lsdException w:name="TOC Heading" w:semiHidden="1" w:uiPriority="39" w:unhideWhenUsed="1" w:qFormat="1"/>
+    <w:lsdException w:name="Plain Table 1" w:uiPriority="41"/>
+    <w:lsdException w:name="Plain Table 2" w:uiPriority="42"/>
+    <w:lsdException w:name="Plain Table 3" w:uiPriority="43"/>
+    <w:lsdException w:name="Plain Table 4" w:uiPriority="44"/>
+    <w:lsdException w:name="Plain Table 5" w:uiPriority="45"/>
+    <w:lsdException w:name="Grid Table Light" w:uiPriority="40"/>
+    <w:lsdException w:name="Grid Table 1 Light" w:uiPriority="46"/>
+    <w:lsdException w:name="Grid Table 2" w:uiPriority="47"/>
+    <w:lsdException w:name="Grid Table 3" w:uiPriority="48"/>
+    <w:lsdException w:name="Grid Table 4" w:uiPriority="49"/>
+    <w:lsdException w:name="Grid Table 5 Dark" w:uiPriority="50"/>
+    <w:lsdException w:name="Grid Table 6 Colorful" w:uiPriority="51"/>
+    <w:lsdException w:name="Grid Table 7 Colorful" w:uiPriority="52"/>
+    <w:lsdException w:name="Grid Table 1 Light Accent 1" w:uiPriority="46"/>
+    <w:lsdException w:name="Grid Table 2 Accent 1" w:uiPriority="47"/>
+    <w:lsdException w:name="Grid Table 3 Accent 1" w:uiPriority="48"/>
+    <w:lsdException w:name="Grid Table 4 Accent 1" w:uiPriority="49"/>
+    <w:lsdException w:name="Grid Table 5 Dark Accent 1" w:uiPriority="50"/>
+    <w:lsdException w:name="Grid Table 6 Colorful Accent 1" w:uiPriority="51"/>
+    <w:lsdException w:name="Grid Table 7 Colorful Accent 1" w:uiPriority="52"/>
+    <w:lsdException w:name="Grid Table 1 Light Accent 2" w:uiPriority="46"/>
+    <w:lsdException w:name="Grid Table 2 Accent 2" w:uiPriority="47"/>
+    <w:lsdException w:name="Grid Table 3 Accent 2" w:uiPriority="48"/>
+    <w:lsdException w:name="Grid Table 4 Accent 2" w:uiPriority="49"/>
+    <w:lsdException w:name="Grid Table 5 Dark Accent 2" w:uiPriority="50"/>
+    <w:lsdException w:name="Grid Table 6 Colorful Accent 2" w:uiPriority="51"/>
+    <w:lsdException w:name="Grid Table 7 Colorful Accent 2" w:uiPriority="52"/>
+    <w:lsdException w:name="Grid Table 1 Light Accent 3" w:uiPriority="46"/>
+    <w:lsdException w:name="Grid Table 2 Accent 3" w:uiPriority="47"/>
+    <w:lsdException w:name="Grid Table 3 Accent 3" w:uiPriority="48"/>
+    <w:lsdException w:name="Grid Table 4 Accent 3" w:uiPriority="49"/>
+    <w:lsdException w:name="Grid Table 5 Dark Accent 3" w:uiPriority="50"/>
+    <w:lsdException w:name="Grid Table 6 Colorful Accent 3" w:uiPriority="51"/>
+    <w:lsdException w:name="Grid Table 7 Colorful Accent 3" w:uiPriority="52"/>
+    <w:lsdException w:name="Grid Table 1 Light Accent 4" w:uiPriority="46"/>
+    <w:lsdException w:name="Grid Table 2 Accent 4" w:uiPriority="47"/>
+    <w:lsdException w:name="Grid Table 3 Accent 4" w:uiPriority="48"/>
+    <w:lsdException w:name="Grid Table 4 Accent 4" w:uiPriority="49"/>
+    <w:lsdException w:name="Grid Table 5 Dark Accent 4" w:uiPriority="50"/>
+    <w:lsdException w:name="Grid Table 6 Colorful Accent 4" w:uiPriority="51"/>
+    <w:lsdException w:name="Grid Table 7 Colorful Accent 4" w:uiPriority="52"/>
+    <w:lsdException w:name="Grid Table 1 Light Accent 5" w:uiPriority="46"/>
+    <w:lsdException w:name="Grid Table 2 Accent 5" w:uiPriority="47"/>
+    <w:lsdException w:name="Grid Table 3 Accent 5" w:uiPriority="48"/>
+    <w:lsdException w:name="Grid Table 4 Accent 5" w:uiPriority="49"/>
+    <w:lsdException w:name="Grid Table 5 Dark Accent 5" w:uiPriority="50"/>
+    <w:lsdException w:name="Grid Table 6 Colorful Accent 5" w:uiPriority="51"/>
+    <w:lsdException w:name="Grid Table 7 Colorful Accent 5" w:uiPriority="52"/>
+    <w:lsdException w:name="Grid Table 1 Light Accent 6" w:uiPriority="46"/>
+    <w:lsdException w:name="Grid Table 2 Accent 6" w:uiPriority="47"/>
+    <w:lsdException w:name="Grid Table 3 Accent 6" w:uiPriority="48"/>
+    <w:lsdException w:name="Grid Table 4 Accent 6" w:uiPriority="49"/>
+    <w:lsdException w:name="Grid Table 5 Dark Accent 6" w:uiPriority="50"/>
+    <w:lsdException w:name="Grid Table 6 Colorful Accent 6" w:uiPriority="51"/>
+    <w:lsdException w:name="Grid Table 7 Colorful Accent 6" w:uiPriority="52"/>
+    <w:lsdException w:name="List Table 1 Light" w:uiPriority="46"/>
+    <w:lsdException w:name="List Table 2" w:uiPriority="47"/>
+    <w:lsdException w:name="List Table 3" w:uiPriority="48"/>
+    <w:lsdException w:name="List Table 4" w:uiPriority="49"/>
+    <w:lsdException w:name="List Table 5 Dark" w:uiPriority="50"/>
+    <w:lsdException w:name="List Table 6 Colorful" w:uiPriority="51"/>
+    <w:lsdException w:name="List Table 7 Colorful" w:uiPriority="52"/>
+    <w:lsdException w:name="List Table 1 Light Accent 1" w:uiPriority="46"/>
+    <w:lsdException w:name="List Table 2 Accent 1" w:uiPriority="47"/>
+    <w:lsdException w:name="List Table 3 Accent 1" w:uiPriority="48"/>
+    <w:lsdException w:name="List Table 4 Accent 1" w:uiPriority="49"/>
+    <w:lsdException w:name="List Table 5 Dark Accent 1" w:uiPriority="50"/>
+    <w:lsdException w:name="List Table 6 Colorful Accent 1" w:uiPriority="51"/>
+    <w:lsdException w:name="List Table 7 Colorful Accent 1" w:uiPriority="52"/>
+    <w:lsdException w:name="List Table 1 Light Accent 2" w:uiPriority="46"/>
+    <w:lsdException w:name="List Table 2 Accent 2" w:uiPriority="47"/>
+    <w:lsdException w:name="List Table 3 Accent 2" w:uiPriority="48"/>
+    <w:lsdException w:name="List Table 4 Accent 2" w:uiPriority="49"/>
+    <w:lsdException w:name="List Table 5 Dark Accent 2" w:uiPriority="50"/>
+    <w:lsdException w:name="List Table 6 Colorful Accent 2" w:uiPriority="51"/>
+    <w:lsdException w:name="List Table 7 Colorful Accent 2" w:uiPriority="52"/>
+    <w:lsdException w:name="List Table 1 Light Accent 3" w:uiPriority="46"/>
+    <w:lsdException w:name="List Table 2 Accent 3" w:uiPriority="47"/>
+    <w:lsdException w:name="List Table 3 Accent 3" w:uiPriority="48"/>
+    <w:lsdException w:name="List Table 4 Accent 3" w:uiPriority="49"/>
+    <w:lsdException w:name="List Table 5 Dark Accent 3" w:uiPriority="50"/>
+    <w:lsdException w:name="List Table 6 Colorful Accent 3" w:uiPriority="51"/>
+    <w:lsdException w:name="List Table 7 Colorful Accent 3" w:uiPriority="52"/>
+    <w:lsdException w:name="List Table 1 Light Accent 4" w:uiPriority="46"/>
+    <w:lsdException w:name="List Table 2 Accent 4" w:uiPriority="47"/>
+    <w:lsdException w:name="List Table 3 Accent 4" w:uiPriority="48"/>
+    <w:lsdException w:name="List Table 4 Accent 4" w:uiPriority="49"/>
+    <w:lsdException w:name="List Table 5 Dark Accent 4" w:uiPriority="50"/>
+    <w:lsdException w:name="List Table 6 Colorful Accent 4" w:uiPriority="51"/>
+    <w:lsdException w:name="List Table 7 Colorful Accent 4" w:uiPriority="52"/>
+    <w:lsdException w:name="List Table 1 Light Accent 5" w:uiPriority="46"/>
+    <w:lsdException w:name="List Table 2 Accent 5" w:uiPriority="47"/>
+    <w:lsdException w:name="List Table 3 Accent 5" w:uiPriority="48"/>
+    <w:lsdException w:name="List Table 4 Accent 5" w:uiPriority="49"/>
+    <w:lsdException w:name="List Table 5 Dark Accent 5" w:uiPriority="50"/>
+    <w:lsdException w:name="List Table 6 Colorful Accent 5" w:uiPriority="51"/>
+    <w:lsdException w:name="List Table 7 Colorful Accent 5" w:uiPriority="52"/>
+    <w:lsdException w:name="List Table 1 Light Accent 6" w:uiPriority="46"/>
+    <w:lsdException w:name="List Table 2 Accent 6" w:uiPriority="47"/>
+    <w:lsdException w:name="List Table 3 Accent 6" w:uiPriority="48"/>
+    <w:lsdException w:name="List Table 4 Accent 6" w:uiPriority="49"/>
+    <w:lsdException w:name="List Table 5 Dark Accent 6" w:uiPriority="50"/>
+    <w:lsdException w:name="List Table 6 Colorful Accent 6" w:uiPriority="51"/>
+    <w:lsdException w:name="List Table 7 Colorful Accent 6" w:uiPriority="52"/>
+    <w:lsdException w:name="Mention" w:semiHidden="1" w:unhideWhenUsed="1"/>
+    <w:lsdException w:name="Smart Hyperlink" w:semiHidden="1" w:unhideWhenUsed="1"/>
+    <w:lsdException w:name="Hashtag" w:semiHidden="1" w:unhideWhenUsed="1"/>
+    <w:lsdException w:name="Unresolved Mention" w:semiHidden="1" w:unhideWhenUsed="1"/>
   </w:latentStyles>
   <w:style w:type="paragraph" w:default="1" w:styleId="Normal">
     <w:name w:val="Normal"/>
@@ -11971,7 +11748,6 @@
     <w:uiPriority w:val="99"/>
     <w:semiHidden/>
     <w:unhideWhenUsed/>
-    <w:qFormat/>
     <w:tblPr>
       <w:tblInd w:w="0" w:type="dxa"/>
       <w:tblCellMar>
@@ -12038,7 +11814,6 @@
     <w:uiPriority w:val="59"/>
     <w:rsid w:val="00FB3763"/>
     <w:tblPr>
-      <w:tblInd w:w="0" w:type="dxa"/>
       <w:tblBorders>
         <w:top w:val="single" w:sz="4" w:space="0" w:color="auto"/>
         <w:left w:val="single" w:sz="4" w:space="0" w:color="auto"/>
@@ -12047,12 +11822,6 @@
         <w:insideH w:val="single" w:sz="4" w:space="0" w:color="auto"/>
         <w:insideV w:val="single" w:sz="4" w:space="0" w:color="auto"/>
       </w:tblBorders>
-      <w:tblCellMar>
-        <w:top w:w="0" w:type="dxa"/>
-        <w:left w:w="108" w:type="dxa"/>
-        <w:bottom w:w="0" w:type="dxa"/>
-        <w:right w:w="108" w:type="dxa"/>
-      </w:tblCellMar>
     </w:tblPr>
   </w:style>
   <w:style w:type="character" w:styleId="Hyperlink">
@@ -12167,8 +11936,11 @@
     <w:semiHidden/>
     <w:rsid w:val="00904738"/>
     <w:rPr>
+      <w:rFonts w:ascii="Verdana" w:eastAsia="Verdana" w:hAnsi="Verdana" w:cs="Verdana"/>
       <w:b/>
       <w:bCs/>
+      <w:sz w:val="20"/>
+      <w:szCs w:val="20"/>
     </w:rPr>
   </w:style>
   <w:style w:type="character" w:customStyle="1" w:styleId="Heading2Char">
@@ -12569,7 +12341,7 @@
 </file>
 
 <file path=customXml/itemProps1.xml><?xml version="1.0" encoding="utf-8"?>
-<ds:datastoreItem xmlns:ds="http://schemas.openxmlformats.org/officeDocument/2006/customXml" ds:itemID="{48DABACA-52BD-4514-ABC6-7C71F72BA4A6}">
+<ds:datastoreItem xmlns:ds="http://schemas.openxmlformats.org/officeDocument/2006/customXml" ds:itemID="{8DF73E00-1994-4F6C-BE82-5DC440EE4942}">
   <ds:schemaRefs>
     <ds:schemaRef ds:uri="http://schemas.openxmlformats.org/officeDocument/2006/bibliography"/>
   </ds:schemaRefs>

--- a/comp260/2/2018-19-comp260-assignment-2-brief.docx
+++ b/comp260/2/2018-19-comp260-assignment-2-brief.docx
@@ -203,7 +203,15 @@
                       <w:w w:val="90"/>
                       <w:sz w:val="20"/>
                     </w:rPr>
-                    <w:t>.0</w:t>
+                    <w:t>.</w:t>
+                  </w:r>
+                  <w:r>
+                    <w:rPr>
+                      <w:color w:val="FFFFFF"/>
+                      <w:w w:val="90"/>
+                      <w:sz w:val="20"/>
+                    </w:rPr>
+                    <w:t>1</w:t>
                   </w:r>
                 </w:p>
                 <w:p>
@@ -5193,8 +5201,6 @@
             <w:pPr>
               <w:pStyle w:val="Heading1"/>
             </w:pPr>
-            <w:bookmarkStart w:id="6" w:name="_GoBack"/>
-            <w:bookmarkEnd w:id="6"/>
             <w:r>
               <w:t>Additional Resources</w:t>
             </w:r>
@@ -5969,13 +5975,7 @@
               <w:rPr>
                 <w:sz w:val="14"/>
               </w:rPr>
-              <w:t xml:space="preserve">Server is hosted on DO droplet </w:t>
-            </w:r>
-            <w:r>
-              <w:rPr>
-                <w:sz w:val="14"/>
-              </w:rPr>
-              <w:t>and requires multiple restarts during the viva</w:t>
+              <w:t>Server is hosted on DO droplet and requires multiple restarts during the viva</w:t>
             </w:r>
           </w:p>
         </w:tc>
@@ -5995,19 +5995,7 @@
               <w:rPr>
                 <w:sz w:val="14"/>
               </w:rPr>
-              <w:t xml:space="preserve">Server is hosted on DO droplet and requires </w:t>
-            </w:r>
-            <w:r>
-              <w:rPr>
-                <w:sz w:val="14"/>
-              </w:rPr>
-              <w:t>a single</w:t>
-            </w:r>
-            <w:r>
-              <w:rPr>
-                <w:sz w:val="14"/>
-              </w:rPr>
-              <w:t xml:space="preserve"> restart during the viva</w:t>
+              <w:t>Server is hosted on DO droplet and requires a single restart during the viva</w:t>
             </w:r>
           </w:p>
         </w:tc>
@@ -6018,7 +6006,7 @@
           <w:p>
             <w:pPr>
               <w:pStyle w:val="TableParagraph"/>
-              <w:ind w:left="122" w:right="231"/>
+              <w:ind w:left="122" w:right="75"/>
               <w:rPr>
                 <w:sz w:val="14"/>
               </w:rPr>
@@ -6038,7 +6026,7 @@
           <w:p>
             <w:pPr>
               <w:pStyle w:val="TableParagraph"/>
-              <w:ind w:left="122" w:right="231"/>
+              <w:ind w:left="122" w:right="75"/>
               <w:rPr>
                 <w:sz w:val="14"/>
               </w:rPr>
@@ -6053,7 +6041,7 @@
           <w:p>
             <w:pPr>
               <w:pStyle w:val="TableParagraph"/>
-              <w:ind w:left="122" w:right="231"/>
+              <w:ind w:left="122" w:right="75"/>
               <w:rPr>
                 <w:sz w:val="14"/>
               </w:rPr>
@@ -6062,7 +6050,7 @@
           <w:p>
             <w:pPr>
               <w:pStyle w:val="TableParagraph"/>
-              <w:ind w:left="122" w:right="231"/>
+              <w:ind w:left="122" w:right="75"/>
               <w:rPr>
                 <w:sz w:val="14"/>
               </w:rPr>
@@ -6083,7 +6071,7 @@
             <w:pPr>
               <w:pStyle w:val="TableParagraph"/>
               <w:spacing w:line="160" w:lineRule="exact"/>
-              <w:ind w:left="122" w:right="231"/>
+              <w:ind w:left="122" w:right="75"/>
               <w:rPr>
                 <w:sz w:val="14"/>
               </w:rPr>
@@ -6099,7 +6087,7 @@
             <w:pPr>
               <w:pStyle w:val="TableParagraph"/>
               <w:spacing w:line="160" w:lineRule="exact"/>
-              <w:ind w:left="122" w:right="231"/>
+              <w:ind w:left="122" w:right="75"/>
               <w:rPr>
                 <w:sz w:val="14"/>
               </w:rPr>
@@ -6109,22 +6097,16 @@
             <w:pPr>
               <w:pStyle w:val="TableParagraph"/>
               <w:spacing w:line="160" w:lineRule="exact"/>
-              <w:ind w:left="122" w:right="231"/>
-              <w:rPr>
-                <w:sz w:val="14"/>
-              </w:rPr>
-            </w:pPr>
-            <w:r>
-              <w:rPr>
-                <w:sz w:val="14"/>
-              </w:rPr>
-              <w:t xml:space="preserve">Server can support multiple clients from different </w:t>
-            </w:r>
-            <w:r>
-              <w:rPr>
-                <w:sz w:val="14"/>
-              </w:rPr>
-              <w:t>domains</w:t>
+              <w:ind w:left="122" w:right="75"/>
+              <w:rPr>
+                <w:sz w:val="14"/>
+              </w:rPr>
+            </w:pPr>
+            <w:r>
+              <w:rPr>
+                <w:sz w:val="14"/>
+              </w:rPr>
+              <w:t>Server can support multiple clients from different domains</w:t>
             </w:r>
           </w:p>
         </w:tc>
@@ -6305,7 +6287,7 @@
             <w:pPr>
               <w:pStyle w:val="TableParagraph"/>
               <w:spacing w:before="72" w:line="160" w:lineRule="exact"/>
-              <w:ind w:left="122" w:right="231"/>
+              <w:ind w:left="122" w:right="75"/>
               <w:rPr>
                 <w:sz w:val="14"/>
               </w:rPr>
@@ -6321,7 +6303,7 @@
             <w:pPr>
               <w:pStyle w:val="TableParagraph"/>
               <w:spacing w:before="72" w:line="160" w:lineRule="exact"/>
-              <w:ind w:left="122" w:right="231"/>
+              <w:ind w:left="122" w:right="75"/>
               <w:rPr>
                 <w:sz w:val="14"/>
               </w:rPr>
@@ -6337,7 +6319,7 @@
             <w:pPr>
               <w:pStyle w:val="TableParagraph"/>
               <w:spacing w:before="72" w:line="160" w:lineRule="exact"/>
-              <w:ind w:left="122" w:right="231"/>
+              <w:ind w:left="122" w:right="75"/>
               <w:rPr>
                 <w:sz w:val="14"/>
               </w:rPr>
@@ -6353,7 +6335,7 @@
             <w:pPr>
               <w:pStyle w:val="TableParagraph"/>
               <w:spacing w:before="72" w:line="160" w:lineRule="exact"/>
-              <w:ind w:left="122" w:right="231"/>
+              <w:ind w:left="122" w:right="75"/>
               <w:rPr>
                 <w:sz w:val="14"/>
               </w:rPr>
@@ -6367,8 +6349,7 @@
           <w:p>
             <w:pPr>
               <w:pStyle w:val="TableParagraph"/>
-              <w:spacing w:before="72" w:line="160" w:lineRule="exact"/>
-              <w:ind w:left="122" w:right="231"/>
+              <w:ind w:left="122" w:right="75"/>
               <w:rPr>
                 <w:sz w:val="14"/>
               </w:rPr>
@@ -6383,58 +6364,37 @@
           <w:p>
             <w:pPr>
               <w:pStyle w:val="TableParagraph"/>
-              <w:spacing w:before="72" w:line="160" w:lineRule="exact"/>
-              <w:ind w:left="122" w:right="231"/>
-              <w:rPr>
-                <w:sz w:val="14"/>
-              </w:rPr>
-            </w:pPr>
-            <w:r>
-              <w:rPr>
-                <w:sz w:val="14"/>
-              </w:rPr>
-              <w:t>Users cannot log in with incorrect credentials</w:t>
-            </w:r>
-            <w:r>
-              <w:rPr>
-                <w:sz w:val="14"/>
-              </w:rPr>
-              <w:t xml:space="preserve"> </w:t>
+              <w:ind w:left="122" w:right="75"/>
+              <w:rPr>
+                <w:sz w:val="14"/>
+              </w:rPr>
+            </w:pPr>
+            <w:r>
+              <w:rPr>
+                <w:sz w:val="14"/>
+              </w:rPr>
+              <w:t xml:space="preserve">Users cannot log in with incorrect credentials </w:t>
             </w:r>
           </w:p>
           <w:p>
             <w:pPr>
               <w:pStyle w:val="TableParagraph"/>
-              <w:spacing w:before="72" w:line="160" w:lineRule="exact"/>
-              <w:ind w:left="122" w:right="231"/>
-              <w:rPr>
-                <w:sz w:val="14"/>
-              </w:rPr>
-            </w:pPr>
-            <w:r>
-              <w:rPr>
-                <w:sz w:val="14"/>
-              </w:rPr>
-              <w:t xml:space="preserve">A user </w:t>
-            </w:r>
-            <w:r>
-              <w:rPr>
-                <w:sz w:val="14"/>
-              </w:rPr>
-              <w:t>cannot</w:t>
-            </w:r>
-            <w:r>
-              <w:rPr>
-                <w:sz w:val="14"/>
-              </w:rPr>
-              <w:t xml:space="preserve"> log on multiple times </w:t>
+              <w:ind w:left="122" w:right="75"/>
+              <w:rPr>
+                <w:sz w:val="14"/>
+              </w:rPr>
+            </w:pPr>
+            <w:r>
+              <w:rPr>
+                <w:sz w:val="14"/>
+              </w:rPr>
+              <w:t xml:space="preserve">A user cannot log on multiple times </w:t>
             </w:r>
           </w:p>
           <w:p>
             <w:pPr>
               <w:pStyle w:val="TableParagraph"/>
-              <w:spacing w:before="72" w:line="160" w:lineRule="exact"/>
-              <w:ind w:left="122" w:right="231"/>
+              <w:ind w:left="122" w:right="75"/>
               <w:rPr>
                 <w:sz w:val="14"/>
               </w:rPr>
@@ -6454,8 +6414,7 @@
           <w:p>
             <w:pPr>
               <w:pStyle w:val="TableParagraph"/>
-              <w:spacing w:before="72" w:line="160" w:lineRule="exact"/>
-              <w:ind w:left="122" w:right="231"/>
+              <w:ind w:left="122" w:right="75"/>
               <w:rPr>
                 <w:sz w:val="14"/>
               </w:rPr>
@@ -6470,8 +6429,7 @@
           <w:p>
             <w:pPr>
               <w:pStyle w:val="TableParagraph"/>
-              <w:spacing w:before="72" w:line="160" w:lineRule="exact"/>
-              <w:ind w:left="122" w:right="231"/>
+              <w:ind w:left="122" w:right="75"/>
               <w:rPr>
                 <w:sz w:val="14"/>
               </w:rPr>
@@ -6486,8 +6444,7 @@
           <w:p>
             <w:pPr>
               <w:pStyle w:val="TableParagraph"/>
-              <w:spacing w:before="72" w:line="160" w:lineRule="exact"/>
-              <w:ind w:left="122" w:right="231"/>
+              <w:ind w:left="122" w:right="75"/>
               <w:rPr>
                 <w:sz w:val="14"/>
               </w:rPr>
@@ -6502,23 +6459,16 @@
           <w:p>
             <w:pPr>
               <w:pStyle w:val="TableParagraph"/>
-              <w:spacing w:before="72" w:line="160" w:lineRule="exact"/>
-              <w:ind w:left="122" w:right="231"/>
-              <w:rPr>
-                <w:sz w:val="14"/>
-              </w:rPr>
-            </w:pPr>
-            <w:r>
-              <w:rPr>
-                <w:sz w:val="14"/>
-              </w:rPr>
-              <w:t>New accounts can be created from client</w:t>
-            </w:r>
-            <w:r>
-              <w:rPr>
-                <w:sz w:val="14"/>
-              </w:rPr>
-              <w:t xml:space="preserve"> &amp; validated</w:t>
+              <w:ind w:left="122" w:right="75"/>
+              <w:rPr>
+                <w:sz w:val="14"/>
+              </w:rPr>
+            </w:pPr>
+            <w:r>
+              <w:rPr>
+                <w:sz w:val="14"/>
+              </w:rPr>
+              <w:t>New accounts can be created from client &amp; validated</w:t>
             </w:r>
           </w:p>
         </w:tc>
@@ -6655,19 +6605,7 @@
               <w:rPr>
                 <w:sz w:val="14"/>
               </w:rPr>
-              <w:t>MUD service uses a</w:t>
-            </w:r>
-            <w:r>
-              <w:rPr>
-                <w:sz w:val="14"/>
-              </w:rPr>
-              <w:t xml:space="preserve"> weak</w:t>
-            </w:r>
-            <w:r>
-              <w:rPr>
-                <w:sz w:val="14"/>
-              </w:rPr>
-              <w:t xml:space="preserve"> approach to communication security</w:t>
+              <w:t>MUD service uses a weak approach to communication security</w:t>
             </w:r>
           </w:p>
         </w:tc>
@@ -6679,7 +6617,7 @@
             <w:pPr>
               <w:pStyle w:val="TableParagraph"/>
               <w:spacing w:before="69"/>
-              <w:ind w:left="122" w:right="231"/>
+              <w:ind w:left="122" w:right="75"/>
               <w:rPr>
                 <w:sz w:val="14"/>
               </w:rPr>
@@ -6694,27 +6632,61 @@
               <w:rPr>
                 <w:sz w:val="14"/>
               </w:rPr>
-              <w:t xml:space="preserve"> an industry standard approach (AES/</w:t>
-            </w:r>
-            <w:proofErr w:type="spellStart"/>
+              <w:t xml:space="preserve"> a</w:t>
+            </w:r>
+            <w:r>
+              <w:rPr>
+                <w:sz w:val="14"/>
+              </w:rPr>
+              <w:t xml:space="preserve"> strong approach</w:t>
+            </w:r>
+            <w:r>
+              <w:rPr>
+                <w:sz w:val="14"/>
+              </w:rPr>
+              <w:t xml:space="preserve"> </w:t>
+            </w:r>
+            <w:r>
+              <w:rPr>
+                <w:sz w:val="14"/>
+              </w:rPr>
+              <w:t xml:space="preserve">to </w:t>
+            </w:r>
+            <w:r>
+              <w:rPr>
+                <w:sz w:val="14"/>
+              </w:rPr>
+              <w:t>communication security</w:t>
+            </w:r>
+            <w:r>
+              <w:rPr>
+                <w:sz w:val="14"/>
+              </w:rPr>
+              <w:t xml:space="preserve">, such as </w:t>
+            </w:r>
+            <w:r>
+              <w:rPr>
+                <w:sz w:val="14"/>
+              </w:rPr>
+              <w:t>AES/</w:t>
+            </w:r>
+            <w:r>
+              <w:rPr>
+                <w:sz w:val="14"/>
+              </w:rPr>
+              <w:t xml:space="preserve"> </w:t>
+            </w:r>
             <w:r>
               <w:rPr>
                 <w:sz w:val="14"/>
               </w:rPr>
               <w:t>Rijndael</w:t>
             </w:r>
-            <w:proofErr w:type="spellEnd"/>
-            <w:r>
-              <w:rPr>
-                <w:sz w:val="14"/>
-              </w:rPr>
-              <w:t xml:space="preserve">) to </w:t>
-            </w:r>
-            <w:r>
-              <w:rPr>
-                <w:sz w:val="14"/>
-              </w:rPr>
-              <w:t>communication security</w:t>
+            <w:r>
+              <w:rPr>
+                <w:sz w:val="14"/>
+              </w:rPr>
+              <w:t xml:space="preserve"> </w:t>
             </w:r>
           </w:p>
         </w:tc>
@@ -6725,37 +6697,22 @@
           <w:p>
             <w:pPr>
               <w:pStyle w:val="TableParagraph"/>
-              <w:spacing w:before="72" w:line="160" w:lineRule="exact"/>
-              <w:ind w:left="122" w:right="231"/>
-              <w:rPr>
-                <w:sz w:val="14"/>
-              </w:rPr>
-            </w:pPr>
-            <w:r>
-              <w:rPr>
-                <w:sz w:val="14"/>
-              </w:rPr>
-              <w:t xml:space="preserve">MUD service uses an industry standard approach </w:t>
-            </w:r>
-            <w:r>
-              <w:rPr>
-                <w:sz w:val="14"/>
-              </w:rPr>
-              <w:t>(AES/</w:t>
-            </w:r>
-            <w:proofErr w:type="spellStart"/>
-            <w:r>
-              <w:rPr>
-                <w:sz w:val="14"/>
-              </w:rPr>
-              <w:t>Rijndael</w:t>
-            </w:r>
-            <w:proofErr w:type="spellEnd"/>
-            <w:r>
-              <w:rPr>
-                <w:sz w:val="14"/>
-              </w:rPr>
-              <w:t>)</w:t>
+              <w:ind w:left="122" w:right="75"/>
+              <w:rPr>
+                <w:sz w:val="14"/>
+              </w:rPr>
+            </w:pPr>
+            <w:r>
+              <w:rPr>
+                <w:sz w:val="14"/>
+              </w:rPr>
+              <w:t>MUD service uses a strong approach to communication security, such as AES/ Rijndael</w:t>
+            </w:r>
+            <w:r>
+              <w:rPr>
+                <w:sz w:val="14"/>
+              </w:rPr>
+              <w:t>,</w:t>
             </w:r>
             <w:r>
               <w:rPr>
@@ -6767,13 +6724,7 @@
               <w:rPr>
                 <w:sz w:val="14"/>
               </w:rPr>
-              <w:t>to communication security</w:t>
-            </w:r>
-            <w:r>
-              <w:rPr>
-                <w:sz w:val="14"/>
-              </w:rPr>
-              <w:t xml:space="preserve"> and adds packet sequencing to stop packet replay hacking</w:t>
+              <w:t>and adds packet sequencing to stop packet replay hacking</w:t>
             </w:r>
           </w:p>
         </w:tc>
@@ -6784,43 +6735,54 @@
           <w:p>
             <w:pPr>
               <w:pStyle w:val="TableParagraph"/>
-              <w:spacing w:before="60"/>
-              <w:ind w:left="122" w:right="231"/>
-              <w:rPr>
-                <w:sz w:val="14"/>
-              </w:rPr>
-            </w:pPr>
-            <w:r>
-              <w:rPr>
-                <w:sz w:val="14"/>
-              </w:rPr>
-              <w:t>MUD service uses approaches from security wiki that go beyond industry standard</w:t>
-            </w:r>
-            <w:r>
-              <w:rPr>
-                <w:sz w:val="14"/>
-              </w:rPr>
-              <w:t xml:space="preserve"> </w:t>
-            </w:r>
-            <w:r>
-              <w:rPr>
-                <w:sz w:val="14"/>
-              </w:rPr>
-              <w:t>(AES/</w:t>
-            </w:r>
-            <w:proofErr w:type="spellStart"/>
-            <w:r>
-              <w:rPr>
-                <w:sz w:val="14"/>
-              </w:rPr>
-              <w:t>Rijndael</w:t>
-            </w:r>
-            <w:proofErr w:type="spellEnd"/>
-            <w:r>
-              <w:rPr>
-                <w:sz w:val="14"/>
-              </w:rPr>
-              <w:t>)</w:t>
+              <w:ind w:left="122" w:right="75"/>
+              <w:rPr>
+                <w:sz w:val="14"/>
+              </w:rPr>
+            </w:pPr>
+            <w:r>
+              <w:rPr>
+                <w:sz w:val="14"/>
+              </w:rPr>
+              <w:t xml:space="preserve">MUD service uses </w:t>
+            </w:r>
+            <w:r>
+              <w:rPr>
+                <w:sz w:val="14"/>
+              </w:rPr>
+              <w:t xml:space="preserve">multiple </w:t>
+            </w:r>
+            <w:r>
+              <w:rPr>
+                <w:sz w:val="14"/>
+              </w:rPr>
+              <w:t xml:space="preserve">strong </w:t>
+            </w:r>
+            <w:r>
+              <w:rPr>
+                <w:sz w:val="14"/>
+              </w:rPr>
+              <w:t xml:space="preserve">approaches from security wiki that go beyond </w:t>
+            </w:r>
+            <w:r>
+              <w:rPr>
+                <w:sz w:val="14"/>
+              </w:rPr>
+              <w:t xml:space="preserve">typical </w:t>
+            </w:r>
+            <w:r>
+              <w:rPr>
+                <w:sz w:val="14"/>
+              </w:rPr>
+              <w:t>industry standard</w:t>
+            </w:r>
+            <w:bookmarkStart w:id="6" w:name="_GoBack"/>
+            <w:bookmarkEnd w:id="6"/>
+            <w:r>
+              <w:rPr>
+                <w:sz w:val="14"/>
+              </w:rPr>
+              <w:t>s</w:t>
             </w:r>
           </w:p>
         </w:tc>
@@ -6970,13 +6932,7 @@
               <w:rPr>
                 <w:sz w:val="14"/>
               </w:rPr>
-              <w:t>Player</w:t>
-            </w:r>
-            <w:r>
-              <w:rPr>
-                <w:sz w:val="14"/>
-              </w:rPr>
-              <w:t xml:space="preserve"> data is stored in server-side SQL database</w:t>
+              <w:t>Player data is stored in server-side SQL database</w:t>
             </w:r>
           </w:p>
         </w:tc>
@@ -7113,34 +7069,16 @@
             <w:pPr>
               <w:pStyle w:val="TableParagraph"/>
               <w:spacing w:before="69"/>
-              <w:ind w:left="122" w:right="231"/>
-              <w:rPr>
-                <w:sz w:val="14"/>
-              </w:rPr>
-            </w:pPr>
-            <w:r>
-              <w:rPr>
-                <w:sz w:val="14"/>
-              </w:rPr>
-              <w:t>Implementation of developer-defined persistent features that work</w:t>
-            </w:r>
-            <w:r>
-              <w:rPr>
-                <w:sz w:val="14"/>
-              </w:rPr>
-              <w:t>s</w:t>
-            </w:r>
-            <w:r>
-              <w:rPr>
-                <w:sz w:val="14"/>
-              </w:rPr>
-              <w:t xml:space="preserve"> </w:t>
-            </w:r>
-            <w:r>
-              <w:rPr>
-                <w:sz w:val="14"/>
-              </w:rPr>
-              <w:t>reasonably well</w:t>
+              <w:ind w:left="122" w:right="75"/>
+              <w:rPr>
+                <w:sz w:val="14"/>
+              </w:rPr>
+            </w:pPr>
+            <w:r>
+              <w:rPr>
+                <w:sz w:val="14"/>
+              </w:rPr>
+              <w:t>Implementation of developer-defined persistent features that work reasonably well</w:t>
             </w:r>
           </w:p>
         </w:tc>
@@ -7151,35 +7089,16 @@
           <w:p>
             <w:pPr>
               <w:pStyle w:val="TableParagraph"/>
-              <w:spacing w:before="72" w:line="160" w:lineRule="exact"/>
-              <w:ind w:left="122" w:right="231"/>
-              <w:rPr>
-                <w:sz w:val="14"/>
-              </w:rPr>
-            </w:pPr>
-            <w:r>
-              <w:rPr>
-                <w:sz w:val="14"/>
-              </w:rPr>
-              <w:t>Implementation of developer-defined persistent features that work</w:t>
-            </w:r>
-            <w:r>
-              <w:rPr>
-                <w:sz w:val="14"/>
-              </w:rPr>
-              <w:t>s</w:t>
-            </w:r>
-            <w:r>
-              <w:rPr>
-                <w:sz w:val="14"/>
-              </w:rPr>
-              <w:t xml:space="preserve"> </w:t>
-            </w:r>
-            <w:r>
-              <w:rPr>
-                <w:sz w:val="14"/>
-              </w:rPr>
-              <w:t>well</w:t>
+              <w:ind w:left="122" w:right="75"/>
+              <w:rPr>
+                <w:sz w:val="14"/>
+              </w:rPr>
+            </w:pPr>
+            <w:r>
+              <w:rPr>
+                <w:sz w:val="14"/>
+              </w:rPr>
+              <w:t>Implementation of developer-defined persistent features that work well</w:t>
             </w:r>
           </w:p>
         </w:tc>
@@ -7190,35 +7109,16 @@
           <w:p>
             <w:pPr>
               <w:pStyle w:val="TableParagraph"/>
-              <w:spacing w:before="72" w:line="160" w:lineRule="exact"/>
-              <w:ind w:left="122" w:right="231"/>
-              <w:rPr>
-                <w:sz w:val="14"/>
-              </w:rPr>
-            </w:pPr>
-            <w:r>
-              <w:rPr>
-                <w:sz w:val="14"/>
-              </w:rPr>
-              <w:t>Implementation of developer-defined persistent features that work</w:t>
-            </w:r>
-            <w:r>
-              <w:rPr>
-                <w:sz w:val="14"/>
-              </w:rPr>
-              <w:t>s</w:t>
-            </w:r>
-            <w:r>
-              <w:rPr>
-                <w:sz w:val="14"/>
-              </w:rPr>
-              <w:t xml:space="preserve"> </w:t>
-            </w:r>
-            <w:r>
-              <w:rPr>
-                <w:sz w:val="14"/>
-              </w:rPr>
-              <w:t>very well</w:t>
+              <w:ind w:left="122" w:right="75"/>
+              <w:rPr>
+                <w:sz w:val="14"/>
+              </w:rPr>
+            </w:pPr>
+            <w:r>
+              <w:rPr>
+                <w:sz w:val="14"/>
+              </w:rPr>
+              <w:t>Implementation of developer-defined persistent features that work very well</w:t>
             </w:r>
           </w:p>
         </w:tc>
@@ -12341,7 +12241,7 @@
 </file>
 
 <file path=customXml/itemProps1.xml><?xml version="1.0" encoding="utf-8"?>
-<ds:datastoreItem xmlns:ds="http://schemas.openxmlformats.org/officeDocument/2006/customXml" ds:itemID="{8DF73E00-1994-4F6C-BE82-5DC440EE4942}">
+<ds:datastoreItem xmlns:ds="http://schemas.openxmlformats.org/officeDocument/2006/customXml" ds:itemID="{E01BB865-02BB-44EB-ABA1-48A83C95DF17}">
   <ds:schemaRefs>
     <ds:schemaRef ds:uri="http://schemas.openxmlformats.org/officeDocument/2006/bibliography"/>
   </ds:schemaRefs>

--- a/comp260/2/2018-19-comp260-assignment-2-brief.docx
+++ b/comp260/2/2018-19-comp260-assignment-2-brief.docx
@@ -27,7 +27,7 @@
           <w:lang w:eastAsia="en-GB"/>
         </w:rPr>
         <w:drawing>
-          <wp:anchor distT="0" distB="0" distL="114300" distR="114300" simplePos="0" relativeHeight="251664384" behindDoc="0" locked="0" layoutInCell="1" allowOverlap="1">
+          <wp:anchor distT="0" distB="0" distL="114300" distR="114300" simplePos="0" relativeHeight="251664384" behindDoc="0" locked="0" layoutInCell="1" allowOverlap="1" wp14:anchorId="7C7F0FA7" wp14:editId="31887D8B">
             <wp:simplePos x="0" y="0"/>
             <wp:positionH relativeFrom="column">
               <wp:posOffset>-28049</wp:posOffset>
@@ -94,7 +94,7 @@
           <w:sz w:val="22"/>
           <w:szCs w:val="22"/>
         </w:rPr>
-        <w:pict>
+        <w:pict w14:anchorId="5C450B58">
           <v:shapetype id="_x0000_t202" coordsize="21600,21600" o:spt="202" path="m,l,21600r21600,l21600,xe">
             <v:stroke joinstyle="miter"/>
             <v:path gradientshapeok="t" o:connecttype="rect"/>
@@ -173,7 +173,7 @@
           <w:sz w:val="22"/>
           <w:szCs w:val="22"/>
         </w:rPr>
-        <w:pict>
+        <w:pict w14:anchorId="5FD1249B">
           <v:shape id="_x0000_s1043" type="#_x0000_t202" style="position:absolute;left:0;text-align:left;margin-left:299.2pt;margin-top:8.05pt;width:234.35pt;height:36.05pt;z-index:251666432" filled="f" stroked="f">
             <v:textbox style="mso-next-textbox:#_x0000_s1043" inset="0,0,0,0">
               <w:txbxContent>
@@ -211,7 +211,7 @@
                       <w:w w:val="90"/>
                       <w:sz w:val="20"/>
                     </w:rPr>
-                    <w:t>1</w:t>
+                    <w:t>2</w:t>
                   </w:r>
                 </w:p>
                 <w:p>
@@ -1326,7 +1326,7 @@
                 <w:lang w:val="en-GB" w:eastAsia="en-GB"/>
               </w:rPr>
               <w:drawing>
-                <wp:anchor distT="0" distB="0" distL="0" distR="0" simplePos="0" relativeHeight="251670528" behindDoc="0" locked="0" layoutInCell="1" allowOverlap="1">
+                <wp:anchor distT="0" distB="0" distL="0" distR="0" simplePos="0" relativeHeight="251670528" behindDoc="0" locked="0" layoutInCell="1" allowOverlap="1" wp14:anchorId="75762EE3" wp14:editId="51F1BFD6">
                   <wp:simplePos x="0" y="0"/>
                   <wp:positionH relativeFrom="page">
                     <wp:posOffset>377190</wp:posOffset>
@@ -1777,14 +1777,21 @@
                 <w:sz w:val="22"/>
                 <w:szCs w:val="22"/>
               </w:rPr>
-              <w:t xml:space="preserve">remote, robust and secure </w:t>
-            </w:r>
-            <w:r>
-              <w:rPr>
-                <w:sz w:val="22"/>
-                <w:szCs w:val="22"/>
-              </w:rPr>
-              <w:t xml:space="preserve">MUD </w:t>
+              <w:t>remote, secure</w:t>
+            </w:r>
+            <w:r>
+              <w:rPr>
+                <w:sz w:val="22"/>
+                <w:szCs w:val="22"/>
+              </w:rPr>
+              <w:t xml:space="preserve"> and persistent</w:t>
+            </w:r>
+            <w:r>
+              <w:rPr>
+                <w:sz w:val="22"/>
+                <w:szCs w:val="22"/>
+              </w:rPr>
+              <w:t xml:space="preserve"> </w:t>
             </w:r>
             <w:r>
               <w:rPr>
@@ -2509,19 +2516,17 @@
                     </w:rPr>
                     <w:t xml:space="preserve">with </w:t>
                   </w:r>
-                  <w:proofErr w:type="spellStart"/>
-                  <w:r>
-                    <w:rPr>
-                      <w:sz w:val="20"/>
-                    </w:rPr>
-                    <w:t>DitigalOcean</w:t>
-                  </w:r>
-                  <w:proofErr w:type="spellEnd"/>
-                  <w:r>
-                    <w:rPr>
-                      <w:sz w:val="20"/>
-                    </w:rPr>
-                    <w:t xml:space="preserve"> to provide </w:t>
+                  <w:r>
+                    <w:rPr>
+                      <w:sz w:val="20"/>
+                    </w:rPr>
+                    <w:t xml:space="preserve">Digital </w:t>
+                  </w:r>
+                  <w:r>
+                    <w:rPr>
+                      <w:sz w:val="20"/>
+                    </w:rPr>
+                    <w:t xml:space="preserve">Ocean to provide </w:t>
                   </w:r>
                   <w:r>
                     <w:rPr>
@@ -4878,23 +4883,16 @@
                 <w:sz w:val="22"/>
                 <w:szCs w:val="22"/>
               </w:rPr>
-              <w:t xml:space="preserve">Likewise, the material on UNIX-based servers and commands will not be for- </w:t>
-            </w:r>
-            <w:proofErr w:type="spellStart"/>
-            <w:r>
-              <w:rPr>
-                <w:sz w:val="22"/>
-                <w:szCs w:val="22"/>
-              </w:rPr>
-              <w:t>mally</w:t>
-            </w:r>
-            <w:proofErr w:type="spellEnd"/>
-            <w:r>
-              <w:rPr>
-                <w:sz w:val="22"/>
-                <w:szCs w:val="22"/>
-              </w:rPr>
-              <w:t xml:space="preserve"> covered again. Here is a resource to remind yourself:</w:t>
+              <w:t>Likewise, the material on UNIX-based servers and commands will not be for</w:t>
+            </w:r>
+            <w:bookmarkStart w:id="5" w:name="_GoBack"/>
+            <w:bookmarkEnd w:id="5"/>
+            <w:r>
+              <w:rPr>
+                <w:sz w:val="22"/>
+                <w:szCs w:val="22"/>
+              </w:rPr>
+              <w:t>mally covered again. Here is a resource to remind yourself:</w:t>
             </w:r>
           </w:p>
           <w:p>
@@ -4980,7 +4978,7 @@
                 <w:szCs w:val="22"/>
               </w:rPr>
             </w:pPr>
-            <w:bookmarkStart w:id="5" w:name="OLE_LINK9"/>
+            <w:bookmarkStart w:id="6" w:name="OLE_LINK9"/>
             <w:r>
               <w:rPr>
                 <w:b/>
@@ -5190,7 +5188,7 @@
               </w:rPr>
               <w:t>Please raise an issue and comment accordingly.</w:t>
             </w:r>
-            <w:bookmarkEnd w:id="5"/>
+            <w:bookmarkEnd w:id="6"/>
           </w:p>
           <w:p>
             <w:pPr>
@@ -5837,11 +5835,27 @@
               <w:t>No breaches of academic integrity.</w:t>
             </w:r>
           </w:p>
+          <w:p>
+            <w:pPr>
+              <w:pStyle w:val="TableParagraph"/>
+              <w:spacing w:before="0" w:line="276" w:lineRule="auto"/>
+              <w:ind w:right="2630"/>
+              <w:rPr>
+                <w:sz w:val="14"/>
+              </w:rPr>
+            </w:pPr>
+            <w:r>
+              <w:rPr>
+                <w:sz w:val="14"/>
+              </w:rPr>
+              <w:t>Server has been developed in Python</w:t>
+            </w:r>
+          </w:p>
         </w:tc>
       </w:tr>
       <w:tr>
         <w:trPr>
-          <w:trHeight w:val="1617"/>
+          <w:trHeight w:val="1103"/>
         </w:trPr>
         <w:tc>
           <w:tcPr>
@@ -6650,13 +6664,7 @@
               <w:rPr>
                 <w:sz w:val="14"/>
               </w:rPr>
-              <w:t xml:space="preserve">to </w:t>
-            </w:r>
-            <w:r>
-              <w:rPr>
-                <w:sz w:val="14"/>
-              </w:rPr>
-              <w:t>communication security</w:t>
+              <w:t>to communication security</w:t>
             </w:r>
             <w:r>
               <w:rPr>
@@ -6706,13 +6714,7 @@
               <w:rPr>
                 <w:sz w:val="14"/>
               </w:rPr>
-              <w:t>MUD service uses a strong approach to communication security, such as AES/ Rijndael</w:t>
-            </w:r>
-            <w:r>
-              <w:rPr>
-                <w:sz w:val="14"/>
-              </w:rPr>
-              <w:t>,</w:t>
+              <w:t>MUD service uses a strong approach to communication security, such as AES/ Rijndael,</w:t>
             </w:r>
             <w:r>
               <w:rPr>
@@ -6776,8 +6778,6 @@
               </w:rPr>
               <w:t>industry standard</w:t>
             </w:r>
-            <w:bookmarkStart w:id="6" w:name="_GoBack"/>
-            <w:bookmarkEnd w:id="6"/>
             <w:r>
               <w:rPr>
                 <w:sz w:val="14"/>
@@ -12241,7 +12241,7 @@
 </file>
 
 <file path=customXml/itemProps1.xml><?xml version="1.0" encoding="utf-8"?>
-<ds:datastoreItem xmlns:ds="http://schemas.openxmlformats.org/officeDocument/2006/customXml" ds:itemID="{E01BB865-02BB-44EB-ABA1-48A83C95DF17}">
+<ds:datastoreItem xmlns:ds="http://schemas.openxmlformats.org/officeDocument/2006/customXml" ds:itemID="{0BEDDA0B-F042-4AFE-8255-BF69113EF61A}">
   <ds:schemaRefs>
     <ds:schemaRef ds:uri="http://schemas.openxmlformats.org/officeDocument/2006/bibliography"/>
   </ds:schemaRefs>
